--- a/Иванов-СРС1.docx
+++ b/Иванов-СРС1.docx
@@ -55,7 +55,23 @@
           <w:rFonts w:ascii="Times New Roman" w:hAnsi="Times New Roman"/>
           <w:szCs w:val="28"/>
         </w:rPr>
-        <w:t>Б. С. Галущака»</w:t>
+        <w:t xml:space="preserve">Б. С. </w:t>
+      </w:r>
+      <w:proofErr w:type="spellStart"/>
+      <w:r>
+        <w:rPr>
+          <w:rFonts w:ascii="Times New Roman" w:hAnsi="Times New Roman"/>
+          <w:szCs w:val="28"/>
+        </w:rPr>
+        <w:t>Галущака</w:t>
+      </w:r>
+      <w:proofErr w:type="spellEnd"/>
+      <w:r>
+        <w:rPr>
+          <w:rFonts w:ascii="Times New Roman" w:hAnsi="Times New Roman"/>
+          <w:szCs w:val="28"/>
+        </w:rPr>
+        <w:t>»</w:t>
       </w:r>
     </w:p>
     <w:p>
@@ -407,11 +423,464 @@
         <w:t>2022</w:t>
       </w:r>
     </w:p>
+    <w:bookmarkStart w:id="1" w:name="_Toc116048991" w:displacedByCustomXml="next"/>
+    <w:sdt>
+      <w:sdtPr>
+        <w:id w:val="2113006762"/>
+        <w:docPartObj>
+          <w:docPartGallery w:val="Table of Contents"/>
+          <w:docPartUnique/>
+        </w:docPartObj>
+      </w:sdtPr>
+      <w:sdtEndPr>
+        <w:rPr>
+          <w:rFonts w:asciiTheme="minorHAnsi" w:eastAsiaTheme="minorHAnsi" w:hAnsiTheme="minorHAnsi" w:cstheme="minorBidi"/>
+          <w:b/>
+          <w:bCs/>
+          <w:color w:val="auto"/>
+          <w:sz w:val="22"/>
+          <w:szCs w:val="22"/>
+          <w:lang w:eastAsia="en-US"/>
+        </w:rPr>
+      </w:sdtEndPr>
+      <w:sdtContent>
+        <w:p>
+          <w:pPr>
+            <w:pStyle w:val="a6"/>
+            <w:spacing w:before="0" w:line="360" w:lineRule="auto"/>
+            <w:jc w:val="center"/>
+            <w:rPr>
+              <w:rFonts w:ascii="Times New Roman" w:hAnsi="Times New Roman" w:cs="Times New Roman"/>
+              <w:b/>
+              <w:bCs/>
+              <w:color w:val="auto"/>
+            </w:rPr>
+          </w:pPr>
+          <w:r>
+            <w:rPr>
+              <w:rFonts w:ascii="Times New Roman" w:hAnsi="Times New Roman" w:cs="Times New Roman"/>
+              <w:b/>
+              <w:bCs/>
+              <w:color w:val="auto"/>
+            </w:rPr>
+            <w:t>Содержание</w:t>
+          </w:r>
+        </w:p>
+        <w:p>
+          <w:pPr>
+            <w:rPr>
+              <w:lang w:eastAsia="ru-RU"/>
+            </w:rPr>
+          </w:pPr>
+        </w:p>
+        <w:p>
+          <w:pPr>
+            <w:pStyle w:val="11"/>
+            <w:tabs>
+              <w:tab w:val="right" w:leader="dot" w:pos="9628"/>
+            </w:tabs>
+            <w:spacing w:after="0" w:line="360" w:lineRule="auto"/>
+            <w:rPr>
+              <w:rFonts w:ascii="Times New Roman" w:hAnsi="Times New Roman" w:cs="Times New Roman"/>
+              <w:noProof/>
+              <w:sz w:val="28"/>
+              <w:szCs w:val="28"/>
+            </w:rPr>
+          </w:pPr>
+          <w:r>
+            <w:fldChar w:fldCharType="begin"/>
+          </w:r>
+          <w:r>
+            <w:instrText xml:space="preserve"> TOC \o "1-3" \h \z \u </w:instrText>
+          </w:r>
+          <w:r>
+            <w:fldChar w:fldCharType="separate"/>
+          </w:r>
+          <w:hyperlink w:anchor="_Toc116916777" w:history="1">
+            <w:r>
+              <w:rPr>
+                <w:rStyle w:val="a7"/>
+                <w:rFonts w:ascii="Times New Roman" w:hAnsi="Times New Roman" w:cs="Times New Roman"/>
+                <w:noProof/>
+                <w:sz w:val="28"/>
+                <w:szCs w:val="28"/>
+              </w:rPr>
+              <w:t xml:space="preserve">1 Установка </w:t>
+            </w:r>
+            <w:r>
+              <w:rPr>
+                <w:rStyle w:val="a7"/>
+                <w:rFonts w:ascii="Times New Roman" w:hAnsi="Times New Roman" w:cs="Times New Roman"/>
+                <w:noProof/>
+                <w:sz w:val="28"/>
+                <w:szCs w:val="28"/>
+                <w:lang w:val="en-US"/>
+              </w:rPr>
+              <w:t>Git</w:t>
+            </w:r>
+            <w:r>
+              <w:rPr>
+                <w:rStyle w:val="a7"/>
+                <w:rFonts w:ascii="Times New Roman" w:hAnsi="Times New Roman" w:cs="Times New Roman"/>
+                <w:noProof/>
+                <w:sz w:val="28"/>
+                <w:szCs w:val="28"/>
+              </w:rPr>
+              <w:t xml:space="preserve"> </w:t>
+            </w:r>
+            <w:r>
+              <w:rPr>
+                <w:rStyle w:val="a7"/>
+                <w:rFonts w:ascii="Times New Roman" w:hAnsi="Times New Roman" w:cs="Times New Roman"/>
+                <w:noProof/>
+                <w:sz w:val="28"/>
+                <w:szCs w:val="28"/>
+                <w:lang w:val="en-US"/>
+              </w:rPr>
+              <w:t>Bash</w:t>
+            </w:r>
+            <w:r>
+              <w:rPr>
+                <w:rFonts w:ascii="Times New Roman" w:hAnsi="Times New Roman" w:cs="Times New Roman"/>
+                <w:noProof/>
+                <w:webHidden/>
+                <w:sz w:val="28"/>
+                <w:szCs w:val="28"/>
+              </w:rPr>
+              <w:tab/>
+            </w:r>
+            <w:r>
+              <w:rPr>
+                <w:rFonts w:ascii="Times New Roman" w:hAnsi="Times New Roman" w:cs="Times New Roman"/>
+                <w:noProof/>
+                <w:webHidden/>
+                <w:sz w:val="28"/>
+                <w:szCs w:val="28"/>
+              </w:rPr>
+              <w:fldChar w:fldCharType="begin"/>
+            </w:r>
+            <w:r>
+              <w:rPr>
+                <w:rFonts w:ascii="Times New Roman" w:hAnsi="Times New Roman" w:cs="Times New Roman"/>
+                <w:noProof/>
+                <w:webHidden/>
+                <w:sz w:val="28"/>
+                <w:szCs w:val="28"/>
+              </w:rPr>
+              <w:instrText xml:space="preserve"> PAGEREF _Toc116916777 \h </w:instrText>
+            </w:r>
+            <w:r>
+              <w:rPr>
+                <w:rFonts w:ascii="Times New Roman" w:hAnsi="Times New Roman" w:cs="Times New Roman"/>
+                <w:noProof/>
+                <w:webHidden/>
+                <w:sz w:val="28"/>
+                <w:szCs w:val="28"/>
+              </w:rPr>
+            </w:r>
+            <w:r>
+              <w:rPr>
+                <w:rFonts w:ascii="Times New Roman" w:hAnsi="Times New Roman" w:cs="Times New Roman"/>
+                <w:noProof/>
+                <w:webHidden/>
+                <w:sz w:val="28"/>
+                <w:szCs w:val="28"/>
+              </w:rPr>
+              <w:fldChar w:fldCharType="separate"/>
+            </w:r>
+            <w:r>
+              <w:rPr>
+                <w:rFonts w:ascii="Times New Roman" w:hAnsi="Times New Roman" w:cs="Times New Roman"/>
+                <w:noProof/>
+                <w:webHidden/>
+                <w:sz w:val="28"/>
+                <w:szCs w:val="28"/>
+              </w:rPr>
+              <w:t>3</w:t>
+            </w:r>
+            <w:r>
+              <w:rPr>
+                <w:rFonts w:ascii="Times New Roman" w:hAnsi="Times New Roman" w:cs="Times New Roman"/>
+                <w:noProof/>
+                <w:webHidden/>
+                <w:sz w:val="28"/>
+                <w:szCs w:val="28"/>
+              </w:rPr>
+              <w:fldChar w:fldCharType="end"/>
+            </w:r>
+          </w:hyperlink>
+        </w:p>
+        <w:p>
+          <w:pPr>
+            <w:pStyle w:val="11"/>
+            <w:tabs>
+              <w:tab w:val="right" w:leader="dot" w:pos="9628"/>
+            </w:tabs>
+            <w:spacing w:after="0" w:line="360" w:lineRule="auto"/>
+            <w:rPr>
+              <w:rFonts w:ascii="Times New Roman" w:hAnsi="Times New Roman" w:cs="Times New Roman"/>
+              <w:noProof/>
+              <w:sz w:val="28"/>
+              <w:szCs w:val="28"/>
+            </w:rPr>
+          </w:pPr>
+          <w:hyperlink w:anchor="_Toc116916778" w:history="1">
+            <w:r>
+              <w:rPr>
+                <w:rStyle w:val="a7"/>
+                <w:rFonts w:ascii="Times New Roman" w:hAnsi="Times New Roman" w:cs="Times New Roman"/>
+                <w:noProof/>
+                <w:sz w:val="28"/>
+                <w:szCs w:val="28"/>
+              </w:rPr>
+              <w:t>2 Создание репозитория</w:t>
+            </w:r>
+            <w:r>
+              <w:rPr>
+                <w:rFonts w:ascii="Times New Roman" w:hAnsi="Times New Roman" w:cs="Times New Roman"/>
+                <w:noProof/>
+                <w:webHidden/>
+                <w:sz w:val="28"/>
+                <w:szCs w:val="28"/>
+              </w:rPr>
+              <w:tab/>
+            </w:r>
+            <w:r>
+              <w:rPr>
+                <w:rFonts w:ascii="Times New Roman" w:hAnsi="Times New Roman" w:cs="Times New Roman"/>
+                <w:noProof/>
+                <w:webHidden/>
+                <w:sz w:val="28"/>
+                <w:szCs w:val="28"/>
+              </w:rPr>
+              <w:fldChar w:fldCharType="begin"/>
+            </w:r>
+            <w:r>
+              <w:rPr>
+                <w:rFonts w:ascii="Times New Roman" w:hAnsi="Times New Roman" w:cs="Times New Roman"/>
+                <w:noProof/>
+                <w:webHidden/>
+                <w:sz w:val="28"/>
+                <w:szCs w:val="28"/>
+              </w:rPr>
+              <w:instrText xml:space="preserve"> PAGEREF _Toc116916778 \h </w:instrText>
+            </w:r>
+            <w:r>
+              <w:rPr>
+                <w:rFonts w:ascii="Times New Roman" w:hAnsi="Times New Roman" w:cs="Times New Roman"/>
+                <w:noProof/>
+                <w:webHidden/>
+                <w:sz w:val="28"/>
+                <w:szCs w:val="28"/>
+              </w:rPr>
+            </w:r>
+            <w:r>
+              <w:rPr>
+                <w:rFonts w:ascii="Times New Roman" w:hAnsi="Times New Roman" w:cs="Times New Roman"/>
+                <w:noProof/>
+                <w:webHidden/>
+                <w:sz w:val="28"/>
+                <w:szCs w:val="28"/>
+              </w:rPr>
+              <w:fldChar w:fldCharType="separate"/>
+            </w:r>
+            <w:r>
+              <w:rPr>
+                <w:rFonts w:ascii="Times New Roman" w:hAnsi="Times New Roman" w:cs="Times New Roman"/>
+                <w:noProof/>
+                <w:webHidden/>
+                <w:sz w:val="28"/>
+                <w:szCs w:val="28"/>
+              </w:rPr>
+              <w:t>5</w:t>
+            </w:r>
+            <w:r>
+              <w:rPr>
+                <w:rFonts w:ascii="Times New Roman" w:hAnsi="Times New Roman" w:cs="Times New Roman"/>
+                <w:noProof/>
+                <w:webHidden/>
+                <w:sz w:val="28"/>
+                <w:szCs w:val="28"/>
+              </w:rPr>
+              <w:fldChar w:fldCharType="end"/>
+            </w:r>
+          </w:hyperlink>
+        </w:p>
+        <w:p>
+          <w:pPr>
+            <w:pStyle w:val="11"/>
+            <w:tabs>
+              <w:tab w:val="right" w:leader="dot" w:pos="9628"/>
+            </w:tabs>
+            <w:spacing w:after="0" w:line="360" w:lineRule="auto"/>
+            <w:rPr>
+              <w:rFonts w:ascii="Times New Roman" w:hAnsi="Times New Roman" w:cs="Times New Roman"/>
+              <w:noProof/>
+              <w:sz w:val="28"/>
+              <w:szCs w:val="28"/>
+            </w:rPr>
+          </w:pPr>
+          <w:hyperlink w:anchor="_Toc116916779" w:history="1">
+            <w:r>
+              <w:rPr>
+                <w:rStyle w:val="a7"/>
+                <w:rFonts w:ascii="Times New Roman" w:hAnsi="Times New Roman" w:cs="Times New Roman"/>
+                <w:noProof/>
+                <w:sz w:val="28"/>
+                <w:szCs w:val="28"/>
+              </w:rPr>
+              <w:t xml:space="preserve">3 Заливка проекта через </w:t>
+            </w:r>
+            <w:r>
+              <w:rPr>
+                <w:rStyle w:val="a7"/>
+                <w:rFonts w:ascii="Times New Roman" w:hAnsi="Times New Roman" w:cs="Times New Roman"/>
+                <w:noProof/>
+                <w:sz w:val="28"/>
+                <w:szCs w:val="28"/>
+                <w:lang w:val="en-US"/>
+              </w:rPr>
+              <w:t>Git</w:t>
+            </w:r>
+            <w:r>
+              <w:rPr>
+                <w:rStyle w:val="a7"/>
+                <w:rFonts w:ascii="Times New Roman" w:hAnsi="Times New Roman" w:cs="Times New Roman"/>
+                <w:noProof/>
+                <w:sz w:val="28"/>
+                <w:szCs w:val="28"/>
+              </w:rPr>
+              <w:t xml:space="preserve"> </w:t>
+            </w:r>
+            <w:r>
+              <w:rPr>
+                <w:rStyle w:val="a7"/>
+                <w:rFonts w:ascii="Times New Roman" w:hAnsi="Times New Roman" w:cs="Times New Roman"/>
+                <w:noProof/>
+                <w:sz w:val="28"/>
+                <w:szCs w:val="28"/>
+                <w:lang w:val="en-US"/>
+              </w:rPr>
+              <w:t>Bash</w:t>
+            </w:r>
+            <w:r>
+              <w:rPr>
+                <w:rStyle w:val="a7"/>
+                <w:rFonts w:ascii="Times New Roman" w:hAnsi="Times New Roman" w:cs="Times New Roman"/>
+                <w:noProof/>
+                <w:sz w:val="28"/>
+                <w:szCs w:val="28"/>
+              </w:rPr>
+              <w:t xml:space="preserve"> в созданный репозиторий</w:t>
+            </w:r>
+            <w:r>
+              <w:rPr>
+                <w:rFonts w:ascii="Times New Roman" w:hAnsi="Times New Roman" w:cs="Times New Roman"/>
+                <w:noProof/>
+                <w:webHidden/>
+                <w:sz w:val="28"/>
+                <w:szCs w:val="28"/>
+              </w:rPr>
+              <w:tab/>
+            </w:r>
+            <w:r>
+              <w:rPr>
+                <w:rFonts w:ascii="Times New Roman" w:hAnsi="Times New Roman" w:cs="Times New Roman"/>
+                <w:noProof/>
+                <w:webHidden/>
+                <w:sz w:val="28"/>
+                <w:szCs w:val="28"/>
+              </w:rPr>
+              <w:fldChar w:fldCharType="begin"/>
+            </w:r>
+            <w:r>
+              <w:rPr>
+                <w:rFonts w:ascii="Times New Roman" w:hAnsi="Times New Roman" w:cs="Times New Roman"/>
+                <w:noProof/>
+                <w:webHidden/>
+                <w:sz w:val="28"/>
+                <w:szCs w:val="28"/>
+              </w:rPr>
+              <w:instrText xml:space="preserve"> PAGEREF _Toc116916779 \h </w:instrText>
+            </w:r>
+            <w:r>
+              <w:rPr>
+                <w:rFonts w:ascii="Times New Roman" w:hAnsi="Times New Roman" w:cs="Times New Roman"/>
+                <w:noProof/>
+                <w:webHidden/>
+                <w:sz w:val="28"/>
+                <w:szCs w:val="28"/>
+              </w:rPr>
+            </w:r>
+            <w:r>
+              <w:rPr>
+                <w:rFonts w:ascii="Times New Roman" w:hAnsi="Times New Roman" w:cs="Times New Roman"/>
+                <w:noProof/>
+                <w:webHidden/>
+                <w:sz w:val="28"/>
+                <w:szCs w:val="28"/>
+              </w:rPr>
+              <w:fldChar w:fldCharType="separate"/>
+            </w:r>
+            <w:r>
+              <w:rPr>
+                <w:rFonts w:ascii="Times New Roman" w:hAnsi="Times New Roman" w:cs="Times New Roman"/>
+                <w:noProof/>
+                <w:webHidden/>
+                <w:sz w:val="28"/>
+                <w:szCs w:val="28"/>
+              </w:rPr>
+              <w:t>7</w:t>
+            </w:r>
+            <w:r>
+              <w:rPr>
+                <w:rFonts w:ascii="Times New Roman" w:hAnsi="Times New Roman" w:cs="Times New Roman"/>
+                <w:noProof/>
+                <w:webHidden/>
+                <w:sz w:val="28"/>
+                <w:szCs w:val="28"/>
+              </w:rPr>
+              <w:fldChar w:fldCharType="end"/>
+            </w:r>
+          </w:hyperlink>
+        </w:p>
+        <w:p>
+          <w:r>
+            <w:rPr>
+              <w:b/>
+              <w:bCs/>
+            </w:rPr>
+            <w:fldChar w:fldCharType="end"/>
+          </w:r>
+        </w:p>
+      </w:sdtContent>
+    </w:sdt>
     <w:p>
       <w:pPr>
         <w:pStyle w:val="1"/>
-      </w:pPr>
-      <w:bookmarkStart w:id="1" w:name="_Toc116048991"/>
+        <w:ind w:firstLine="0"/>
+      </w:pPr>
+    </w:p>
+    <w:p>
+      <w:pPr>
+        <w:spacing w:after="160" w:line="259" w:lineRule="auto"/>
+        <w:rPr>
+          <w:rFonts w:ascii="Times New Roman" w:eastAsiaTheme="majorEastAsia" w:hAnsi="Times New Roman" w:cs="Times New Roman"/>
+          <w:b/>
+          <w:bCs/>
+          <w:sz w:val="32"/>
+          <w:szCs w:val="32"/>
+        </w:rPr>
+      </w:pPr>
+      <w:r>
+        <w:br w:type="page"/>
+      </w:r>
+    </w:p>
+    <w:p>
+      <w:pPr>
+        <w:pStyle w:val="1"/>
+      </w:pPr>
+      <w:bookmarkStart w:id="2" w:name="_Toc116916777"/>
       <w:r>
         <w:lastRenderedPageBreak/>
         <w:t xml:space="preserve">1 </w:t>
@@ -435,6 +904,7 @@
         </w:rPr>
         <w:t>Bash</w:t>
       </w:r>
+      <w:bookmarkEnd w:id="2"/>
     </w:p>
     <w:p>
       <w:pPr>
@@ -545,402 +1015,6 @@
             <wp:extent cx="6120130" cy="4292600"/>
             <wp:effectExtent l="0" t="0" r="0" b="0"/>
             <wp:docPr id="1" name="Рисунок 1"/>
-            <wp:cNvGraphicFramePr>
-              <a:graphicFrameLocks xmlns:a="http://schemas.openxmlformats.org/drawingml/2006/main" noChangeAspect="1"/>
-            </wp:cNvGraphicFramePr>
-            <a:graphic xmlns:a="http://schemas.openxmlformats.org/drawingml/2006/main">
-              <a:graphicData uri="http://schemas.openxmlformats.org/drawingml/2006/picture">
-                <pic:pic xmlns:pic="http://schemas.openxmlformats.org/drawingml/2006/picture">
-                  <pic:nvPicPr>
-                    <pic:cNvPr id="1" name=""/>
-                    <pic:cNvPicPr/>
-                  </pic:nvPicPr>
-                  <pic:blipFill>
-                    <a:blip r:embed="rId5"/>
-                    <a:stretch>
-                      <a:fillRect/>
-                    </a:stretch>
-                  </pic:blipFill>
-                  <pic:spPr>
-                    <a:xfrm>
-                      <a:off x="0" y="0"/>
-                      <a:ext cx="6120130" cy="4292600"/>
-                    </a:xfrm>
-                    <a:prstGeom prst="rect">
-                      <a:avLst/>
-                    </a:prstGeom>
-                  </pic:spPr>
-                </pic:pic>
-              </a:graphicData>
-            </a:graphic>
-          </wp:inline>
-        </w:drawing>
-      </w:r>
-    </w:p>
-    <w:p>
-      <w:pPr>
-        <w:spacing w:after="0" w:line="360" w:lineRule="auto"/>
-        <w:jc w:val="center"/>
-        <w:rPr>
-          <w:rFonts w:ascii="Times New Roman" w:hAnsi="Times New Roman" w:cs="Times New Roman"/>
-          <w:sz w:val="28"/>
-          <w:szCs w:val="24"/>
-        </w:rPr>
-      </w:pPr>
-      <w:r>
-        <w:rPr>
-          <w:rFonts w:ascii="Times New Roman" w:hAnsi="Times New Roman" w:cs="Times New Roman"/>
-          <w:sz w:val="28"/>
-          <w:szCs w:val="24"/>
-        </w:rPr>
-        <w:t xml:space="preserve">Рисунок 1 — Сайт </w:t>
-      </w:r>
-      <w:r>
-        <w:rPr>
-          <w:rFonts w:ascii="Times New Roman" w:hAnsi="Times New Roman" w:cs="Times New Roman"/>
-          <w:sz w:val="28"/>
-          <w:szCs w:val="24"/>
-          <w:lang w:val="en-US"/>
-        </w:rPr>
-        <w:t>Git</w:t>
-      </w:r>
-    </w:p>
-    <w:p>
-      <w:pPr>
-        <w:spacing w:after="0" w:line="360" w:lineRule="auto"/>
-        <w:rPr>
-          <w:rFonts w:ascii="Times New Roman" w:hAnsi="Times New Roman" w:cs="Times New Roman"/>
-          <w:sz w:val="28"/>
-          <w:szCs w:val="24"/>
-        </w:rPr>
-      </w:pPr>
-    </w:p>
-    <w:p>
-      <w:pPr>
-        <w:spacing w:after="0" w:line="360" w:lineRule="auto"/>
-        <w:ind w:firstLine="709"/>
-        <w:jc w:val="both"/>
-        <w:rPr>
-          <w:rFonts w:ascii="Times New Roman" w:hAnsi="Times New Roman" w:cs="Times New Roman"/>
-          <w:sz w:val="28"/>
-        </w:rPr>
-      </w:pPr>
-      <w:r>
-        <w:rPr>
-          <w:rFonts w:ascii="Times New Roman" w:hAnsi="Times New Roman" w:cs="Times New Roman"/>
-          <w:sz w:val="28"/>
-        </w:rPr>
-        <w:t xml:space="preserve">Для корректной установки программного обеспечения требуется придерживаться таких </w:t>
-      </w:r>
-      <w:r>
-        <w:rPr>
-          <w:rFonts w:ascii="Times New Roman" w:hAnsi="Times New Roman" w:cs="Times New Roman"/>
-          <w:sz w:val="28"/>
-        </w:rPr>
-        <w:t>шагов</w:t>
-      </w:r>
-      <w:r>
-        <w:rPr>
-          <w:rFonts w:ascii="Times New Roman" w:hAnsi="Times New Roman" w:cs="Times New Roman"/>
-          <w:sz w:val="28"/>
-        </w:rPr>
-        <w:t>, как:</w:t>
-      </w:r>
-    </w:p>
-    <w:p>
-      <w:pPr>
-        <w:pStyle w:val="a5"/>
-        <w:numPr>
-          <w:ilvl w:val="0"/>
-          <w:numId w:val="1"/>
-        </w:numPr>
-        <w:spacing w:after="0" w:line="360" w:lineRule="auto"/>
-        <w:ind w:left="0" w:firstLine="709"/>
-        <w:jc w:val="both"/>
-        <w:rPr>
-          <w:rFonts w:ascii="Times New Roman" w:hAnsi="Times New Roman" w:cs="Times New Roman"/>
-          <w:sz w:val="28"/>
-        </w:rPr>
-      </w:pPr>
-      <w:r>
-        <w:rPr>
-          <w:rFonts w:ascii="Times New Roman" w:hAnsi="Times New Roman" w:cs="Times New Roman"/>
-          <w:sz w:val="28"/>
-        </w:rPr>
-        <w:t>загрузить установочный файл с официального сайта;</w:t>
-      </w:r>
-    </w:p>
-    <w:p>
-      <w:pPr>
-        <w:pStyle w:val="a5"/>
-        <w:numPr>
-          <w:ilvl w:val="0"/>
-          <w:numId w:val="1"/>
-        </w:numPr>
-        <w:spacing w:after="0" w:line="360" w:lineRule="auto"/>
-        <w:ind w:left="0" w:firstLine="709"/>
-        <w:jc w:val="both"/>
-        <w:rPr>
-          <w:rFonts w:ascii="Times New Roman" w:hAnsi="Times New Roman" w:cs="Times New Roman"/>
-          <w:sz w:val="28"/>
-        </w:rPr>
-      </w:pPr>
-      <w:r>
-        <w:rPr>
-          <w:rFonts w:ascii="Times New Roman" w:hAnsi="Times New Roman" w:cs="Times New Roman"/>
-          <w:sz w:val="28"/>
-        </w:rPr>
-        <w:t>открыть загруженный установочный файл, нажать кнопку «Далее» и указать каталог установки для Git. Нажать на кнопку Далее, чтобы перейти к продолжению установки;</w:t>
-      </w:r>
-    </w:p>
-    <w:p>
-      <w:pPr>
-        <w:pStyle w:val="a5"/>
-        <w:numPr>
-          <w:ilvl w:val="0"/>
-          <w:numId w:val="1"/>
-        </w:numPr>
-        <w:spacing w:after="0" w:line="360" w:lineRule="auto"/>
-        <w:ind w:left="0" w:firstLine="709"/>
-        <w:jc w:val="both"/>
-        <w:rPr>
-          <w:rFonts w:ascii="Times New Roman" w:hAnsi="Times New Roman" w:cs="Times New Roman"/>
-          <w:sz w:val="28"/>
-        </w:rPr>
-      </w:pPr>
-      <w:r>
-        <w:rPr>
-          <w:rFonts w:ascii="Times New Roman" w:hAnsi="Times New Roman" w:cs="Times New Roman"/>
-          <w:sz w:val="28"/>
-        </w:rPr>
-        <w:t>выбрать компоненты, которые вы хотите установить, рекомендуется оставить их по умолчанию. Также можно установить флажок «На рабочем столе», чтобы создать ярлык</w:t>
-      </w:r>
-      <w:r>
-        <w:rPr>
-          <w:rFonts w:ascii="Times New Roman" w:hAnsi="Times New Roman" w:cs="Times New Roman"/>
-          <w:sz w:val="28"/>
-        </w:rPr>
-        <w:t>;</w:t>
-      </w:r>
-    </w:p>
-    <w:p>
-      <w:pPr>
-        <w:pStyle w:val="a5"/>
-        <w:numPr>
-          <w:ilvl w:val="0"/>
-          <w:numId w:val="1"/>
-        </w:numPr>
-        <w:spacing w:after="0" w:line="360" w:lineRule="auto"/>
-        <w:ind w:left="0" w:firstLine="709"/>
-        <w:jc w:val="both"/>
-        <w:rPr>
-          <w:rFonts w:ascii="Times New Roman" w:hAnsi="Times New Roman" w:cs="Times New Roman"/>
-          <w:sz w:val="28"/>
-        </w:rPr>
-      </w:pPr>
-      <w:r>
-        <w:rPr>
-          <w:rFonts w:ascii="Times New Roman" w:hAnsi="Times New Roman" w:cs="Times New Roman"/>
-          <w:sz w:val="28"/>
-        </w:rPr>
-        <w:lastRenderedPageBreak/>
-        <w:t>нажать кнопку «Далее» для перехода в меню «Пуск». Для редактора можно выбрать тот, который вы используете в системе;</w:t>
-      </w:r>
-    </w:p>
-    <w:p>
-      <w:pPr>
-        <w:pStyle w:val="a5"/>
-        <w:numPr>
-          <w:ilvl w:val="0"/>
-          <w:numId w:val="1"/>
-        </w:numPr>
-        <w:spacing w:after="0" w:line="360" w:lineRule="auto"/>
-        <w:ind w:left="0" w:firstLine="709"/>
-        <w:jc w:val="both"/>
-        <w:rPr>
-          <w:rFonts w:ascii="Times New Roman" w:hAnsi="Times New Roman" w:cs="Times New Roman"/>
-          <w:sz w:val="28"/>
-        </w:rPr>
-      </w:pPr>
-      <w:r>
-        <w:rPr>
-          <w:rFonts w:ascii="Times New Roman" w:hAnsi="Times New Roman" w:cs="Times New Roman"/>
-          <w:sz w:val="28"/>
-        </w:rPr>
-        <w:t>на шаге среды PATH можно использовать Git только из Git Bash или использовать Git с командной строкой и PowerShell. Кроме того, команды bash будут работать в командной строке, если выбран только третий вариант</w:t>
-      </w:r>
-      <w:r>
-        <w:rPr>
-          <w:rFonts w:ascii="Times New Roman" w:hAnsi="Times New Roman" w:cs="Times New Roman"/>
-          <w:sz w:val="28"/>
-        </w:rPr>
-        <w:t>;</w:t>
-      </w:r>
-    </w:p>
-    <w:p>
-      <w:pPr>
-        <w:pStyle w:val="a5"/>
-        <w:numPr>
-          <w:ilvl w:val="0"/>
-          <w:numId w:val="1"/>
-        </w:numPr>
-        <w:spacing w:after="0" w:line="360" w:lineRule="auto"/>
-        <w:ind w:left="0" w:firstLine="709"/>
-        <w:jc w:val="both"/>
-        <w:rPr>
-          <w:rFonts w:ascii="Times New Roman" w:hAnsi="Times New Roman" w:cs="Times New Roman"/>
-          <w:sz w:val="28"/>
-        </w:rPr>
-      </w:pPr>
-      <w:r>
-        <w:rPr>
-          <w:rFonts w:ascii="Times New Roman" w:hAnsi="Times New Roman" w:cs="Times New Roman"/>
-          <w:sz w:val="28"/>
-        </w:rPr>
-        <w:t>для оставшихся шагов вы можете оставить параметры по умолчанию такими, как они есть. Установите Git и закройте окно установки.</w:t>
-      </w:r>
-    </w:p>
-    <w:p>
-      <w:pPr>
-        <w:spacing w:after="0" w:line="360" w:lineRule="auto"/>
-        <w:ind w:firstLine="709"/>
-        <w:jc w:val="both"/>
-        <w:rPr>
-          <w:rFonts w:ascii="Times New Roman" w:hAnsi="Times New Roman" w:cs="Times New Roman"/>
-          <w:sz w:val="28"/>
-        </w:rPr>
-      </w:pPr>
-    </w:p>
-    <w:p>
-      <w:pPr>
-        <w:pStyle w:val="1"/>
-      </w:pPr>
-      <w:r>
-        <w:t>2</w:t>
-      </w:r>
-      <w:r>
-        <w:t xml:space="preserve"> </w:t>
-      </w:r>
-      <w:r>
-        <w:t>Создание репозитория</w:t>
-      </w:r>
-    </w:p>
-    <w:p>
-      <w:pPr>
-        <w:spacing w:after="0" w:line="360" w:lineRule="auto"/>
-      </w:pPr>
-    </w:p>
-    <w:p>
-      <w:pPr>
-        <w:spacing w:after="0" w:line="360" w:lineRule="auto"/>
-        <w:ind w:firstLine="709"/>
-        <w:jc w:val="both"/>
-        <w:rPr>
-          <w:rFonts w:ascii="Times New Roman" w:hAnsi="Times New Roman" w:cs="Times New Roman"/>
-          <w:sz w:val="28"/>
-        </w:rPr>
-      </w:pPr>
-      <w:r>
-        <w:rPr>
-          <w:rFonts w:ascii="Times New Roman" w:hAnsi="Times New Roman" w:cs="Times New Roman"/>
-          <w:sz w:val="28"/>
-        </w:rPr>
-        <w:t>Сервис Github предоставляет хостинг (хранение) исходных текстов как на платной, так и на бесплатной основе. Это одна из крупнейших систем, которую любят Open Source пользователи.</w:t>
-      </w:r>
-      <w:r>
-        <w:rPr>
-          <w:rFonts w:ascii="Times New Roman" w:hAnsi="Times New Roman" w:cs="Times New Roman"/>
-          <w:sz w:val="28"/>
-        </w:rPr>
-        <w:t xml:space="preserve"> Создание нового репозитория изображено на рисунках </w:t>
-      </w:r>
-      <w:r>
-        <w:rPr>
-          <w:rFonts w:ascii="Times New Roman" w:hAnsi="Times New Roman" w:cs="Times New Roman"/>
-          <w:sz w:val="28"/>
-        </w:rPr>
-        <w:t>2</w:t>
-      </w:r>
-      <w:r>
-        <w:rPr>
-          <w:rFonts w:ascii="Times New Roman" w:hAnsi="Times New Roman" w:cs="Times New Roman"/>
-          <w:sz w:val="28"/>
-          <w:szCs w:val="24"/>
-        </w:rPr>
-        <w:t>—</w:t>
-      </w:r>
-      <w:r>
-        <w:rPr>
-          <w:rFonts w:ascii="Times New Roman" w:hAnsi="Times New Roman" w:cs="Times New Roman"/>
-          <w:sz w:val="28"/>
-        </w:rPr>
-        <w:t>3</w:t>
-      </w:r>
-      <w:r>
-        <w:rPr>
-          <w:rFonts w:ascii="Times New Roman" w:hAnsi="Times New Roman" w:cs="Times New Roman"/>
-          <w:sz w:val="28"/>
-        </w:rPr>
-        <w:t>.</w:t>
-      </w:r>
-      <w:r>
-        <w:rPr>
-          <w:rFonts w:ascii="Times New Roman" w:hAnsi="Times New Roman" w:cs="Times New Roman"/>
-          <w:sz w:val="28"/>
-        </w:rPr>
-        <w:t xml:space="preserve"> </w:t>
-      </w:r>
-    </w:p>
-    <w:p>
-      <w:pPr>
-        <w:spacing w:after="0" w:line="360" w:lineRule="auto"/>
-        <w:ind w:firstLine="709"/>
-        <w:jc w:val="both"/>
-        <w:rPr>
-          <w:rFonts w:ascii="Times New Roman" w:hAnsi="Times New Roman" w:cs="Times New Roman"/>
-          <w:sz w:val="28"/>
-        </w:rPr>
-      </w:pPr>
-      <w:r>
-        <w:rPr>
-          <w:rFonts w:ascii="Times New Roman" w:hAnsi="Times New Roman" w:cs="Times New Roman"/>
-          <w:sz w:val="28"/>
-        </w:rPr>
-        <w:t xml:space="preserve">Чтобы создать репозиторий в </w:t>
-      </w:r>
-      <w:r>
-        <w:rPr>
-          <w:rFonts w:ascii="Times New Roman" w:hAnsi="Times New Roman" w:cs="Times New Roman"/>
-          <w:sz w:val="28"/>
-        </w:rPr>
-        <w:t xml:space="preserve">Github </w:t>
-      </w:r>
-      <w:r>
-        <w:rPr>
-          <w:rFonts w:ascii="Times New Roman" w:hAnsi="Times New Roman" w:cs="Times New Roman"/>
-          <w:sz w:val="28"/>
-        </w:rPr>
-        <w:t>необходимо зарегистрироваться и нажать на «+» в верхней правой части сайта.</w:t>
-      </w:r>
-    </w:p>
-    <w:p>
-      <w:pPr>
-        <w:spacing w:after="0" w:line="360" w:lineRule="auto"/>
-        <w:jc w:val="center"/>
-        <w:rPr>
-          <w:rFonts w:ascii="Times New Roman" w:hAnsi="Times New Roman" w:cs="Times New Roman"/>
-          <w:sz w:val="28"/>
-        </w:rPr>
-      </w:pPr>
-      <w:r>
-        <w:rPr>
-          <w:noProof/>
-        </w:rPr>
-        <w:drawing>
-          <wp:inline distT="0" distB="0" distL="0" distR="0" wp14:anchorId="5E06DD9E" wp14:editId="4870D63B">
-            <wp:extent cx="2232837" cy="1875235"/>
-            <wp:effectExtent l="0" t="0" r="0" b="0"/>
-            <wp:docPr id="3" name="Рисунок 3"/>
             <wp:cNvGraphicFramePr>
               <a:graphicFrameLocks xmlns:a="http://schemas.openxmlformats.org/drawingml/2006/main" noChangeAspect="1"/>
             </wp:cNvGraphicFramePr>
@@ -960,7 +1034,7 @@
                   <pic:spPr>
                     <a:xfrm>
                       <a:off x="0" y="0"/>
-                      <a:ext cx="2235730" cy="1877665"/>
+                      <a:ext cx="6120130" cy="4292600"/>
                     </a:xfrm>
                     <a:prstGeom prst="rect">
                       <a:avLst/>
@@ -987,17 +1061,29 @@
         <w:rPr>
           <w:rFonts w:ascii="Times New Roman" w:hAnsi="Times New Roman" w:cs="Times New Roman"/>
           <w:sz w:val="28"/>
-        </w:rPr>
-        <w:t xml:space="preserve">Рисунок 2 </w:t>
-      </w:r>
-      <w:r>
-        <w:rPr>
-          <w:rFonts w:ascii="Times New Roman" w:hAnsi="Times New Roman" w:cs="Times New Roman"/>
-          <w:sz w:val="28"/>
-          <w:szCs w:val="24"/>
-        </w:rPr>
-        <w:t>— Создание репозитория</w:t>
-      </w:r>
+          <w:szCs w:val="24"/>
+        </w:rPr>
+        <w:t xml:space="preserve">Рисунок 1 — Сайт </w:t>
+      </w:r>
+      <w:r>
+        <w:rPr>
+          <w:rFonts w:ascii="Times New Roman" w:hAnsi="Times New Roman" w:cs="Times New Roman"/>
+          <w:sz w:val="28"/>
+          <w:szCs w:val="24"/>
+          <w:lang w:val="en-US"/>
+        </w:rPr>
+        <w:t>Git</w:t>
+      </w:r>
+    </w:p>
+    <w:p>
+      <w:pPr>
+        <w:spacing w:after="0" w:line="360" w:lineRule="auto"/>
+        <w:rPr>
+          <w:rFonts w:ascii="Times New Roman" w:hAnsi="Times New Roman" w:cs="Times New Roman"/>
+          <w:sz w:val="28"/>
+          <w:szCs w:val="24"/>
+        </w:rPr>
+      </w:pPr>
     </w:p>
     <w:p>
       <w:pPr>
@@ -1013,36 +1099,489 @@
         <w:rPr>
           <w:rFonts w:ascii="Times New Roman" w:hAnsi="Times New Roman" w:cs="Times New Roman"/>
           <w:sz w:val="28"/>
-          <w:szCs w:val="24"/>
-        </w:rPr>
-        <w:t xml:space="preserve">После нажатия </w:t>
-      </w:r>
-      <w:r>
-        <w:rPr>
-          <w:rFonts w:ascii="Times New Roman" w:hAnsi="Times New Roman" w:cs="Times New Roman"/>
-          <w:sz w:val="28"/>
-        </w:rPr>
-        <w:t>«+» пользователя отправляет на форму для создания репозитория, где необходимо ввести название репозитория и нажать на кнопку «Создать репозиторий».</w:t>
+        </w:rPr>
+        <w:t xml:space="preserve">Для корректной установки программного обеспечения требуется придерживаться таких </w:t>
+      </w:r>
+      <w:r>
+        <w:rPr>
+          <w:rFonts w:ascii="Times New Roman" w:hAnsi="Times New Roman" w:cs="Times New Roman"/>
+          <w:sz w:val="28"/>
+        </w:rPr>
+        <w:t>шагов</w:t>
+      </w:r>
+      <w:r>
+        <w:rPr>
+          <w:rFonts w:ascii="Times New Roman" w:hAnsi="Times New Roman" w:cs="Times New Roman"/>
+          <w:sz w:val="28"/>
+        </w:rPr>
+        <w:t>, как:</w:t>
+      </w:r>
+    </w:p>
+    <w:p>
+      <w:pPr>
+        <w:pStyle w:val="a5"/>
+        <w:numPr>
+          <w:ilvl w:val="0"/>
+          <w:numId w:val="1"/>
+        </w:numPr>
+        <w:spacing w:after="0" w:line="360" w:lineRule="auto"/>
+        <w:ind w:left="0" w:firstLine="709"/>
+        <w:jc w:val="both"/>
+        <w:rPr>
+          <w:rFonts w:ascii="Times New Roman" w:hAnsi="Times New Roman" w:cs="Times New Roman"/>
+          <w:sz w:val="28"/>
+        </w:rPr>
+      </w:pPr>
+      <w:r>
+        <w:rPr>
+          <w:rFonts w:ascii="Times New Roman" w:hAnsi="Times New Roman" w:cs="Times New Roman"/>
+          <w:sz w:val="28"/>
+        </w:rPr>
+        <w:t>загрузить установочный файл с официального сайта;</w:t>
+      </w:r>
+    </w:p>
+    <w:p>
+      <w:pPr>
+        <w:pStyle w:val="a5"/>
+        <w:numPr>
+          <w:ilvl w:val="0"/>
+          <w:numId w:val="1"/>
+        </w:numPr>
+        <w:spacing w:after="0" w:line="360" w:lineRule="auto"/>
+        <w:ind w:left="0" w:firstLine="709"/>
+        <w:jc w:val="both"/>
+        <w:rPr>
+          <w:rFonts w:ascii="Times New Roman" w:hAnsi="Times New Roman" w:cs="Times New Roman"/>
+          <w:sz w:val="28"/>
+        </w:rPr>
+      </w:pPr>
+      <w:r>
+        <w:rPr>
+          <w:rFonts w:ascii="Times New Roman" w:hAnsi="Times New Roman" w:cs="Times New Roman"/>
+          <w:sz w:val="28"/>
+        </w:rPr>
+        <w:t xml:space="preserve">открыть загруженный установочный файл, нажать кнопку «Далее» и указать каталог установки для </w:t>
+      </w:r>
+      <w:proofErr w:type="spellStart"/>
+      <w:r>
+        <w:rPr>
+          <w:rFonts w:ascii="Times New Roman" w:hAnsi="Times New Roman" w:cs="Times New Roman"/>
+          <w:sz w:val="28"/>
+        </w:rPr>
+        <w:t>Git</w:t>
+      </w:r>
+      <w:proofErr w:type="spellEnd"/>
+      <w:r>
+        <w:rPr>
+          <w:rFonts w:ascii="Times New Roman" w:hAnsi="Times New Roman" w:cs="Times New Roman"/>
+          <w:sz w:val="28"/>
+        </w:rPr>
+        <w:t>. Нажать на кнопку Далее, чтобы перейти к продолжению установки;</w:t>
+      </w:r>
+    </w:p>
+    <w:p>
+      <w:pPr>
+        <w:pStyle w:val="a5"/>
+        <w:numPr>
+          <w:ilvl w:val="0"/>
+          <w:numId w:val="1"/>
+        </w:numPr>
+        <w:spacing w:after="0" w:line="360" w:lineRule="auto"/>
+        <w:ind w:left="0" w:firstLine="709"/>
+        <w:jc w:val="both"/>
+        <w:rPr>
+          <w:rFonts w:ascii="Times New Roman" w:hAnsi="Times New Roman" w:cs="Times New Roman"/>
+          <w:sz w:val="28"/>
+        </w:rPr>
+      </w:pPr>
+      <w:r>
+        <w:rPr>
+          <w:rFonts w:ascii="Times New Roman" w:hAnsi="Times New Roman" w:cs="Times New Roman"/>
+          <w:sz w:val="28"/>
+        </w:rPr>
+        <w:t>выбрать компоненты, которые вы хотите установить, рекомендуется оставить их по умолчанию. Также можно установить флажок «На рабочем столе», чтобы создать ярлык</w:t>
+      </w:r>
+      <w:r>
+        <w:rPr>
+          <w:rFonts w:ascii="Times New Roman" w:hAnsi="Times New Roman" w:cs="Times New Roman"/>
+          <w:sz w:val="28"/>
+        </w:rPr>
+        <w:t>;</w:t>
+      </w:r>
+    </w:p>
+    <w:p>
+      <w:pPr>
+        <w:pStyle w:val="a5"/>
+        <w:numPr>
+          <w:ilvl w:val="0"/>
+          <w:numId w:val="1"/>
+        </w:numPr>
+        <w:spacing w:after="0" w:line="360" w:lineRule="auto"/>
+        <w:ind w:left="0" w:firstLine="709"/>
+        <w:jc w:val="both"/>
+        <w:rPr>
+          <w:rFonts w:ascii="Times New Roman" w:hAnsi="Times New Roman" w:cs="Times New Roman"/>
+          <w:sz w:val="28"/>
+        </w:rPr>
+      </w:pPr>
+      <w:r>
+        <w:rPr>
+          <w:rFonts w:ascii="Times New Roman" w:hAnsi="Times New Roman" w:cs="Times New Roman"/>
+          <w:sz w:val="28"/>
+        </w:rPr>
+        <w:lastRenderedPageBreak/>
+        <w:t>нажать кнопку «Далее» для перехода в меню «Пуск». Для редактора можно выбрать тот, который вы используете в системе;</w:t>
+      </w:r>
+    </w:p>
+    <w:p>
+      <w:pPr>
+        <w:pStyle w:val="a5"/>
+        <w:numPr>
+          <w:ilvl w:val="0"/>
+          <w:numId w:val="1"/>
+        </w:numPr>
+        <w:spacing w:after="0" w:line="360" w:lineRule="auto"/>
+        <w:ind w:left="0" w:firstLine="709"/>
+        <w:jc w:val="both"/>
+        <w:rPr>
+          <w:rFonts w:ascii="Times New Roman" w:hAnsi="Times New Roman" w:cs="Times New Roman"/>
+          <w:sz w:val="28"/>
+        </w:rPr>
+      </w:pPr>
+      <w:r>
+        <w:rPr>
+          <w:rFonts w:ascii="Times New Roman" w:hAnsi="Times New Roman" w:cs="Times New Roman"/>
+          <w:sz w:val="28"/>
+        </w:rPr>
+        <w:t xml:space="preserve">на шаге среды PATH можно использовать </w:t>
+      </w:r>
+      <w:proofErr w:type="spellStart"/>
+      <w:r>
+        <w:rPr>
+          <w:rFonts w:ascii="Times New Roman" w:hAnsi="Times New Roman" w:cs="Times New Roman"/>
+          <w:sz w:val="28"/>
+        </w:rPr>
+        <w:t>Git</w:t>
+      </w:r>
+      <w:proofErr w:type="spellEnd"/>
+      <w:r>
+        <w:rPr>
+          <w:rFonts w:ascii="Times New Roman" w:hAnsi="Times New Roman" w:cs="Times New Roman"/>
+          <w:sz w:val="28"/>
+        </w:rPr>
+        <w:t xml:space="preserve"> только из </w:t>
+      </w:r>
+      <w:proofErr w:type="spellStart"/>
+      <w:r>
+        <w:rPr>
+          <w:rFonts w:ascii="Times New Roman" w:hAnsi="Times New Roman" w:cs="Times New Roman"/>
+          <w:sz w:val="28"/>
+        </w:rPr>
+        <w:t>Git</w:t>
+      </w:r>
+      <w:proofErr w:type="spellEnd"/>
+      <w:r>
+        <w:rPr>
+          <w:rFonts w:ascii="Times New Roman" w:hAnsi="Times New Roman" w:cs="Times New Roman"/>
+          <w:sz w:val="28"/>
+        </w:rPr>
+        <w:t xml:space="preserve"> </w:t>
+      </w:r>
+      <w:proofErr w:type="spellStart"/>
+      <w:r>
+        <w:rPr>
+          <w:rFonts w:ascii="Times New Roman" w:hAnsi="Times New Roman" w:cs="Times New Roman"/>
+          <w:sz w:val="28"/>
+        </w:rPr>
+        <w:t>Bash</w:t>
+      </w:r>
+      <w:proofErr w:type="spellEnd"/>
+      <w:r>
+        <w:rPr>
+          <w:rFonts w:ascii="Times New Roman" w:hAnsi="Times New Roman" w:cs="Times New Roman"/>
+          <w:sz w:val="28"/>
+        </w:rPr>
+        <w:t xml:space="preserve"> или использовать </w:t>
+      </w:r>
+      <w:proofErr w:type="spellStart"/>
+      <w:r>
+        <w:rPr>
+          <w:rFonts w:ascii="Times New Roman" w:hAnsi="Times New Roman" w:cs="Times New Roman"/>
+          <w:sz w:val="28"/>
+        </w:rPr>
+        <w:t>Git</w:t>
+      </w:r>
+      <w:proofErr w:type="spellEnd"/>
+      <w:r>
+        <w:rPr>
+          <w:rFonts w:ascii="Times New Roman" w:hAnsi="Times New Roman" w:cs="Times New Roman"/>
+          <w:sz w:val="28"/>
+        </w:rPr>
+        <w:t xml:space="preserve"> с командной строкой и </w:t>
+      </w:r>
+      <w:proofErr w:type="spellStart"/>
+      <w:r>
+        <w:rPr>
+          <w:rFonts w:ascii="Times New Roman" w:hAnsi="Times New Roman" w:cs="Times New Roman"/>
+          <w:sz w:val="28"/>
+        </w:rPr>
+        <w:t>PowerShell</w:t>
+      </w:r>
+      <w:proofErr w:type="spellEnd"/>
+      <w:r>
+        <w:rPr>
+          <w:rFonts w:ascii="Times New Roman" w:hAnsi="Times New Roman" w:cs="Times New Roman"/>
+          <w:sz w:val="28"/>
+        </w:rPr>
+        <w:t xml:space="preserve">. Кроме того, команды </w:t>
+      </w:r>
+      <w:proofErr w:type="spellStart"/>
+      <w:r>
+        <w:rPr>
+          <w:rFonts w:ascii="Times New Roman" w:hAnsi="Times New Roman" w:cs="Times New Roman"/>
+          <w:sz w:val="28"/>
+        </w:rPr>
+        <w:t>bash</w:t>
+      </w:r>
+      <w:proofErr w:type="spellEnd"/>
+      <w:r>
+        <w:rPr>
+          <w:rFonts w:ascii="Times New Roman" w:hAnsi="Times New Roman" w:cs="Times New Roman"/>
+          <w:sz w:val="28"/>
+        </w:rPr>
+        <w:t xml:space="preserve"> будут работать в командной строке, если выбран только третий вариант</w:t>
+      </w:r>
+      <w:r>
+        <w:rPr>
+          <w:rFonts w:ascii="Times New Roman" w:hAnsi="Times New Roman" w:cs="Times New Roman"/>
+          <w:sz w:val="28"/>
+        </w:rPr>
+        <w:t>;</w:t>
+      </w:r>
+    </w:p>
+    <w:p>
+      <w:pPr>
+        <w:pStyle w:val="a5"/>
+        <w:numPr>
+          <w:ilvl w:val="0"/>
+          <w:numId w:val="1"/>
+        </w:numPr>
+        <w:spacing w:after="0" w:line="360" w:lineRule="auto"/>
+        <w:ind w:left="0" w:firstLine="709"/>
+        <w:jc w:val="both"/>
+        <w:rPr>
+          <w:rFonts w:ascii="Times New Roman" w:hAnsi="Times New Roman" w:cs="Times New Roman"/>
+          <w:sz w:val="28"/>
+        </w:rPr>
+      </w:pPr>
+      <w:r>
+        <w:rPr>
+          <w:rFonts w:ascii="Times New Roman" w:hAnsi="Times New Roman" w:cs="Times New Roman"/>
+          <w:sz w:val="28"/>
+        </w:rPr>
+        <w:t xml:space="preserve">для оставшихся шагов вы можете оставить параметры по умолчанию такими, как они есть. Установите </w:t>
+      </w:r>
+      <w:proofErr w:type="spellStart"/>
+      <w:r>
+        <w:rPr>
+          <w:rFonts w:ascii="Times New Roman" w:hAnsi="Times New Roman" w:cs="Times New Roman"/>
+          <w:sz w:val="28"/>
+        </w:rPr>
+        <w:t>Git</w:t>
+      </w:r>
+      <w:proofErr w:type="spellEnd"/>
+      <w:r>
+        <w:rPr>
+          <w:rFonts w:ascii="Times New Roman" w:hAnsi="Times New Roman" w:cs="Times New Roman"/>
+          <w:sz w:val="28"/>
+        </w:rPr>
+        <w:t xml:space="preserve"> и закройте окно установки.</w:t>
+      </w:r>
+    </w:p>
+    <w:p>
+      <w:pPr>
+        <w:spacing w:after="0" w:line="360" w:lineRule="auto"/>
+        <w:ind w:firstLine="709"/>
+        <w:jc w:val="both"/>
+        <w:rPr>
+          <w:rFonts w:ascii="Times New Roman" w:hAnsi="Times New Roman" w:cs="Times New Roman"/>
+          <w:sz w:val="28"/>
+        </w:rPr>
+      </w:pPr>
+    </w:p>
+    <w:p>
+      <w:pPr>
+        <w:spacing w:after="160" w:line="259" w:lineRule="auto"/>
+        <w:rPr>
+          <w:rFonts w:ascii="Times New Roman" w:eastAsiaTheme="majorEastAsia" w:hAnsi="Times New Roman" w:cs="Times New Roman"/>
+          <w:b/>
+          <w:bCs/>
+          <w:sz w:val="32"/>
+          <w:szCs w:val="32"/>
+        </w:rPr>
+      </w:pPr>
+      <w:r>
+        <w:br w:type="page"/>
+      </w:r>
+    </w:p>
+    <w:p>
+      <w:pPr>
+        <w:pStyle w:val="1"/>
+      </w:pPr>
+      <w:bookmarkStart w:id="3" w:name="_Toc116916778"/>
+      <w:r>
+        <w:lastRenderedPageBreak/>
+        <w:t>2</w:t>
+      </w:r>
+      <w:r>
+        <w:t xml:space="preserve"> </w:t>
+      </w:r>
+      <w:r>
+        <w:t>Создание репозитория</w:t>
+      </w:r>
+      <w:bookmarkEnd w:id="3"/>
+    </w:p>
+    <w:p>
+      <w:pPr>
+        <w:spacing w:after="0" w:line="360" w:lineRule="auto"/>
+      </w:pPr>
+    </w:p>
+    <w:p>
+      <w:pPr>
+        <w:spacing w:after="0" w:line="360" w:lineRule="auto"/>
+        <w:ind w:firstLine="709"/>
+        <w:jc w:val="both"/>
+        <w:rPr>
+          <w:rFonts w:ascii="Times New Roman" w:hAnsi="Times New Roman" w:cs="Times New Roman"/>
+          <w:sz w:val="28"/>
+        </w:rPr>
+      </w:pPr>
+      <w:r>
+        <w:rPr>
+          <w:rFonts w:ascii="Times New Roman" w:hAnsi="Times New Roman" w:cs="Times New Roman"/>
+          <w:sz w:val="28"/>
+        </w:rPr>
+        <w:t xml:space="preserve">Сервис </w:t>
+      </w:r>
+      <w:proofErr w:type="spellStart"/>
+      <w:r>
+        <w:rPr>
+          <w:rFonts w:ascii="Times New Roman" w:hAnsi="Times New Roman" w:cs="Times New Roman"/>
+          <w:sz w:val="28"/>
+        </w:rPr>
+        <w:t>Github</w:t>
+      </w:r>
+      <w:proofErr w:type="spellEnd"/>
+      <w:r>
+        <w:rPr>
+          <w:rFonts w:ascii="Times New Roman" w:hAnsi="Times New Roman" w:cs="Times New Roman"/>
+          <w:sz w:val="28"/>
+        </w:rPr>
+        <w:t xml:space="preserve"> предоставляет хостинг (хранение) исходных текстов как на платной, так и на бесплатной основе. Это одна из крупнейших систем, которую любят Open Source пользователи.</w:t>
+      </w:r>
+      <w:r>
+        <w:rPr>
+          <w:rFonts w:ascii="Times New Roman" w:hAnsi="Times New Roman" w:cs="Times New Roman"/>
+          <w:sz w:val="28"/>
+        </w:rPr>
+        <w:t xml:space="preserve"> Создание нового репозитория изображено на рисунках </w:t>
+      </w:r>
+      <w:r>
+        <w:rPr>
+          <w:rFonts w:ascii="Times New Roman" w:hAnsi="Times New Roman" w:cs="Times New Roman"/>
+          <w:sz w:val="28"/>
+        </w:rPr>
+        <w:t>2</w:t>
+      </w:r>
+      <w:r>
+        <w:rPr>
+          <w:rFonts w:ascii="Times New Roman" w:hAnsi="Times New Roman" w:cs="Times New Roman"/>
+          <w:sz w:val="28"/>
+          <w:szCs w:val="24"/>
+        </w:rPr>
+        <w:t>—</w:t>
+      </w:r>
+      <w:r>
+        <w:rPr>
+          <w:rFonts w:ascii="Times New Roman" w:hAnsi="Times New Roman" w:cs="Times New Roman"/>
+          <w:sz w:val="28"/>
+        </w:rPr>
+        <w:t>3</w:t>
+      </w:r>
+      <w:r>
+        <w:rPr>
+          <w:rFonts w:ascii="Times New Roman" w:hAnsi="Times New Roman" w:cs="Times New Roman"/>
+          <w:sz w:val="28"/>
+        </w:rPr>
+        <w:t>.</w:t>
+      </w:r>
+      <w:r>
+        <w:rPr>
+          <w:rFonts w:ascii="Times New Roman" w:hAnsi="Times New Roman" w:cs="Times New Roman"/>
+          <w:sz w:val="28"/>
+        </w:rPr>
+        <w:t xml:space="preserve"> </w:t>
+      </w:r>
+    </w:p>
+    <w:p>
+      <w:pPr>
+        <w:spacing w:after="0" w:line="360" w:lineRule="auto"/>
+        <w:ind w:firstLine="709"/>
+        <w:jc w:val="both"/>
+        <w:rPr>
+          <w:rFonts w:ascii="Times New Roman" w:hAnsi="Times New Roman" w:cs="Times New Roman"/>
+          <w:sz w:val="28"/>
+        </w:rPr>
+      </w:pPr>
+      <w:r>
+        <w:rPr>
+          <w:rFonts w:ascii="Times New Roman" w:hAnsi="Times New Roman" w:cs="Times New Roman"/>
+          <w:sz w:val="28"/>
+        </w:rPr>
+        <w:t xml:space="preserve">Чтобы создать репозиторий в </w:t>
+      </w:r>
+      <w:proofErr w:type="spellStart"/>
+      <w:r>
+        <w:rPr>
+          <w:rFonts w:ascii="Times New Roman" w:hAnsi="Times New Roman" w:cs="Times New Roman"/>
+          <w:sz w:val="28"/>
+        </w:rPr>
+        <w:t>Github</w:t>
+      </w:r>
+      <w:proofErr w:type="spellEnd"/>
+      <w:r>
+        <w:rPr>
+          <w:rFonts w:ascii="Times New Roman" w:hAnsi="Times New Roman" w:cs="Times New Roman"/>
+          <w:sz w:val="28"/>
+        </w:rPr>
+        <w:t xml:space="preserve"> </w:t>
+      </w:r>
+      <w:r>
+        <w:rPr>
+          <w:rFonts w:ascii="Times New Roman" w:hAnsi="Times New Roman" w:cs="Times New Roman"/>
+          <w:sz w:val="28"/>
+        </w:rPr>
+        <w:t>необходимо зарегистрироваться и нажать на «+» в верхней правой части сайта.</w:t>
       </w:r>
     </w:p>
     <w:p>
       <w:pPr>
         <w:spacing w:after="0" w:line="360" w:lineRule="auto"/>
         <w:jc w:val="center"/>
-      </w:pPr>
-      <w:r>
-        <w:rPr>
-          <w:rFonts w:ascii="Times New Roman" w:hAnsi="Times New Roman" w:cs="Times New Roman"/>
+        <w:rPr>
+          <w:rFonts w:ascii="Times New Roman" w:hAnsi="Times New Roman" w:cs="Times New Roman"/>
+          <w:sz w:val="28"/>
+        </w:rPr>
+      </w:pPr>
+      <w:r>
+        <w:rPr>
           <w:noProof/>
-          <w:sz w:val="28"/>
-          <w:szCs w:val="28"/>
-        </w:rPr>
-        <w:lastRenderedPageBreak/>
+        </w:rPr>
         <w:drawing>
-          <wp:inline distT="0" distB="0" distL="0" distR="0" wp14:anchorId="6837A392" wp14:editId="442FF9CE">
-            <wp:extent cx="4490570" cy="4657060"/>
-            <wp:effectExtent l="0" t="0" r="5715" b="0"/>
-            <wp:docPr id="2" name="Рисунок 2"/>
+          <wp:inline distT="0" distB="0" distL="0" distR="0" wp14:anchorId="5E06DD9E" wp14:editId="4870D63B">
+            <wp:extent cx="1847850" cy="1551906"/>
+            <wp:effectExtent l="0" t="0" r="0" b="0"/>
+            <wp:docPr id="3" name="Рисунок 3"/>
             <wp:cNvGraphicFramePr>
               <a:graphicFrameLocks xmlns:a="http://schemas.openxmlformats.org/drawingml/2006/main" noChangeAspect="1"/>
             </wp:cNvGraphicFramePr>
@@ -1062,7 +1601,7 @@
                   <pic:spPr>
                     <a:xfrm>
                       <a:off x="0" y="0"/>
-                      <a:ext cx="4520049" cy="4687632"/>
+                      <a:ext cx="1856860" cy="1559473"/>
                     </a:xfrm>
                     <a:prstGeom prst="rect">
                       <a:avLst/>
@@ -1090,7 +1629,7 @@
           <w:rFonts w:ascii="Times New Roman" w:hAnsi="Times New Roman" w:cs="Times New Roman"/>
           <w:sz w:val="28"/>
         </w:rPr>
-        <w:t xml:space="preserve">Рисунок 3 </w:t>
+        <w:t xml:space="preserve">Рисунок 2 </w:t>
       </w:r>
       <w:r>
         <w:rPr>
@@ -1115,44 +1654,35 @@
         <w:rPr>
           <w:rFonts w:ascii="Times New Roman" w:hAnsi="Times New Roman" w:cs="Times New Roman"/>
           <w:sz w:val="28"/>
-        </w:rPr>
-        <w:t xml:space="preserve">В результате будет создан репозиторий на </w:t>
-      </w:r>
-      <w:r>
-        <w:rPr>
-          <w:rFonts w:ascii="Times New Roman" w:hAnsi="Times New Roman" w:cs="Times New Roman"/>
-          <w:sz w:val="28"/>
-          <w:lang w:val="en-US"/>
-        </w:rPr>
-        <w:t>GitHub</w:t>
-      </w:r>
-      <w:r>
-        <w:rPr>
-          <w:rFonts w:ascii="Times New Roman" w:hAnsi="Times New Roman" w:cs="Times New Roman"/>
-          <w:sz w:val="28"/>
-        </w:rPr>
-        <w:t>, а также будут указаны команды для быстрой настройки, которые изображены на рисунке 4.</w:t>
+          <w:szCs w:val="24"/>
+        </w:rPr>
+        <w:t xml:space="preserve">После нажатия </w:t>
+      </w:r>
+      <w:r>
+        <w:rPr>
+          <w:rFonts w:ascii="Times New Roman" w:hAnsi="Times New Roman" w:cs="Times New Roman"/>
+          <w:sz w:val="28"/>
+        </w:rPr>
+        <w:t>«+» пользователя отправляет на форму для создания репозитория, где необходимо ввести название репозитория и нажать на кнопку «Создать репозиторий».</w:t>
       </w:r>
     </w:p>
     <w:p>
       <w:pPr>
         <w:spacing w:after="0" w:line="360" w:lineRule="auto"/>
         <w:jc w:val="center"/>
-        <w:rPr>
-          <w:rFonts w:ascii="Times New Roman" w:hAnsi="Times New Roman" w:cs="Times New Roman"/>
-          <w:sz w:val="28"/>
-          <w:szCs w:val="24"/>
-        </w:rPr>
-      </w:pPr>
-      <w:r>
-        <w:rPr>
+      </w:pPr>
+      <w:r>
+        <w:rPr>
+          <w:rFonts w:ascii="Times New Roman" w:hAnsi="Times New Roman" w:cs="Times New Roman"/>
           <w:noProof/>
+          <w:sz w:val="28"/>
+          <w:szCs w:val="28"/>
         </w:rPr>
         <w:drawing>
-          <wp:inline distT="0" distB="0" distL="0" distR="0" wp14:anchorId="1CB1E827" wp14:editId="7023ED6B">
-            <wp:extent cx="6040894" cy="2838893"/>
-            <wp:effectExtent l="0" t="0" r="0" b="0"/>
-            <wp:docPr id="4" name="Рисунок 4"/>
+          <wp:inline distT="0" distB="0" distL="0" distR="0" wp14:anchorId="6837A392" wp14:editId="442FF9CE">
+            <wp:extent cx="4117975" cy="3590925"/>
+            <wp:effectExtent l="0" t="0" r="0" b="9525"/>
+            <wp:docPr id="2" name="Рисунок 2"/>
             <wp:cNvGraphicFramePr>
               <a:graphicFrameLocks xmlns:a="http://schemas.openxmlformats.org/drawingml/2006/main" noChangeAspect="1"/>
             </wp:cNvGraphicFramePr>
@@ -1172,7 +1702,7 @@
                   <pic:spPr>
                     <a:xfrm>
                       <a:off x="0" y="0"/>
-                      <a:ext cx="6095960" cy="2864771"/>
+                      <a:ext cx="4155659" cy="3623786"/>
                     </a:xfrm>
                     <a:prstGeom prst="rect">
                       <a:avLst/>
@@ -1200,57 +1730,17 @@
           <w:rFonts w:ascii="Times New Roman" w:hAnsi="Times New Roman" w:cs="Times New Roman"/>
           <w:sz w:val="28"/>
         </w:rPr>
-        <w:t xml:space="preserve">Рисунок 4 </w:t>
-      </w:r>
-      <w:r>
-        <w:rPr>
-          <w:rFonts w:ascii="Times New Roman" w:hAnsi="Times New Roman" w:cs="Times New Roman"/>
-          <w:sz w:val="28"/>
-          <w:szCs w:val="24"/>
-        </w:rPr>
-        <w:t>— Команды для быстрой настройки</w:t>
-      </w:r>
-    </w:p>
-    <w:p>
-      <w:pPr>
-        <w:spacing w:after="0" w:line="360" w:lineRule="auto"/>
-        <w:jc w:val="center"/>
-      </w:pPr>
-    </w:p>
-    <w:p>
-      <w:pPr>
-        <w:pStyle w:val="1"/>
-      </w:pPr>
-      <w:r>
-        <w:lastRenderedPageBreak/>
-        <w:t>3</w:t>
-      </w:r>
-      <w:r>
-        <w:t xml:space="preserve"> </w:t>
-      </w:r>
-      <w:r>
-        <w:t xml:space="preserve">Заливка проекта через </w:t>
-      </w:r>
-      <w:r>
-        <w:rPr>
-          <w:lang w:val="en-US"/>
-        </w:rPr>
-        <w:t>Git</w:t>
-      </w:r>
-      <w:r>
-        <w:t xml:space="preserve"> </w:t>
-      </w:r>
-      <w:r>
-        <w:rPr>
-          <w:lang w:val="en-US"/>
-        </w:rPr>
-        <w:t>Bash</w:t>
-      </w:r>
-      <w:r>
-        <w:t xml:space="preserve"> в созданный репозиторий</w:t>
-      </w:r>
-    </w:p>
-    <w:p/>
+        <w:t xml:space="preserve">Рисунок 3 </w:t>
+      </w:r>
+      <w:r>
+        <w:rPr>
+          <w:rFonts w:ascii="Times New Roman" w:hAnsi="Times New Roman" w:cs="Times New Roman"/>
+          <w:sz w:val="28"/>
+          <w:szCs w:val="24"/>
+        </w:rPr>
+        <w:t>— Создание репозитория</w:t>
+      </w:r>
+    </w:p>
     <w:p>
       <w:pPr>
         <w:spacing w:after="0" w:line="360" w:lineRule="auto"/>
@@ -1266,14 +1756,8 @@
           <w:rFonts w:ascii="Times New Roman" w:hAnsi="Times New Roman" w:cs="Times New Roman"/>
           <w:sz w:val="28"/>
         </w:rPr>
-        <w:t>После того, как</w:t>
-      </w:r>
-      <w:r>
-        <w:rPr>
-          <w:rFonts w:ascii="Times New Roman" w:hAnsi="Times New Roman" w:cs="Times New Roman"/>
-          <w:sz w:val="28"/>
-        </w:rPr>
-        <w:t xml:space="preserve"> создали репозиторий на </w:t>
+        <w:lastRenderedPageBreak/>
+        <w:t xml:space="preserve">В результате будет создан репозиторий на </w:t>
       </w:r>
       <w:r>
         <w:rPr>
@@ -1288,91 +1772,7 @@
           <w:rFonts w:ascii="Times New Roman" w:hAnsi="Times New Roman" w:cs="Times New Roman"/>
           <w:sz w:val="28"/>
         </w:rPr>
-        <w:t xml:space="preserve"> и собираетесь выложить туда готовый проект</w:t>
-      </w:r>
-      <w:r>
-        <w:rPr>
-          <w:rFonts w:ascii="Times New Roman" w:hAnsi="Times New Roman" w:cs="Times New Roman"/>
-          <w:sz w:val="28"/>
-        </w:rPr>
-        <w:t xml:space="preserve"> д</w:t>
-      </w:r>
-      <w:r>
-        <w:rPr>
-          <w:rFonts w:ascii="Times New Roman" w:hAnsi="Times New Roman" w:cs="Times New Roman"/>
-          <w:sz w:val="28"/>
-        </w:rPr>
-        <w:t xml:space="preserve">ля начала необходимо подготовить локальный репозиторий. </w:t>
-      </w:r>
-    </w:p>
-    <w:p>
-      <w:pPr>
-        <w:spacing w:after="0" w:line="360" w:lineRule="auto"/>
-        <w:ind w:firstLine="709"/>
-        <w:jc w:val="both"/>
-        <w:rPr>
-          <w:rFonts w:ascii="Times New Roman" w:hAnsi="Times New Roman" w:cs="Times New Roman"/>
-          <w:sz w:val="28"/>
-        </w:rPr>
-      </w:pPr>
-      <w:r>
-        <w:rPr>
-          <w:rFonts w:ascii="Times New Roman" w:hAnsi="Times New Roman" w:cs="Times New Roman"/>
-          <w:sz w:val="28"/>
-        </w:rPr>
-        <w:t xml:space="preserve">Чтобы создать локальный репозиторий нужно зайти в папку с файлом, который необходимо залить, нажать правую кнопку мыши и выбрать пункт </w:t>
-      </w:r>
-      <w:r>
-        <w:rPr>
-          <w:rFonts w:ascii="Times New Roman" w:hAnsi="Times New Roman" w:cs="Times New Roman"/>
-          <w:sz w:val="28"/>
-          <w:lang w:val="en-US"/>
-        </w:rPr>
-        <w:t>Git</w:t>
-      </w:r>
-      <w:r>
-        <w:rPr>
-          <w:rFonts w:ascii="Times New Roman" w:hAnsi="Times New Roman" w:cs="Times New Roman"/>
-          <w:sz w:val="28"/>
-        </w:rPr>
-        <w:t xml:space="preserve"> </w:t>
-      </w:r>
-      <w:r>
-        <w:rPr>
-          <w:rFonts w:ascii="Times New Roman" w:hAnsi="Times New Roman" w:cs="Times New Roman"/>
-          <w:sz w:val="28"/>
-          <w:lang w:val="en-US"/>
-        </w:rPr>
-        <w:t>Bash</w:t>
-      </w:r>
-      <w:r>
-        <w:rPr>
-          <w:rFonts w:ascii="Times New Roman" w:hAnsi="Times New Roman" w:cs="Times New Roman"/>
-          <w:sz w:val="28"/>
-        </w:rPr>
-        <w:t xml:space="preserve"> </w:t>
-      </w:r>
-      <w:r>
-        <w:rPr>
-          <w:rFonts w:ascii="Times New Roman" w:hAnsi="Times New Roman" w:cs="Times New Roman"/>
-          <w:sz w:val="28"/>
-          <w:lang w:val="en-US"/>
-        </w:rPr>
-        <w:t>Here</w:t>
-      </w:r>
-      <w:r>
-        <w:rPr>
-          <w:rFonts w:ascii="Times New Roman" w:hAnsi="Times New Roman" w:cs="Times New Roman"/>
-          <w:sz w:val="28"/>
-        </w:rPr>
-        <w:t xml:space="preserve">. </w:t>
-      </w:r>
-      <w:r>
-        <w:rPr>
-          <w:rFonts w:ascii="Times New Roman" w:hAnsi="Times New Roman" w:cs="Times New Roman"/>
-          <w:sz w:val="28"/>
-        </w:rPr>
-        <w:t>Это действие изображено на рисунке 5.</w:t>
+        <w:t>, а также будут указаны команды для быстрой настройки, которые изображены на рисунке 4.</w:t>
       </w:r>
     </w:p>
     <w:p>
@@ -1382,19 +1782,18 @@
         <w:rPr>
           <w:rFonts w:ascii="Times New Roman" w:hAnsi="Times New Roman" w:cs="Times New Roman"/>
           <w:sz w:val="28"/>
-        </w:rPr>
-      </w:pPr>
-      <w:r>
-        <w:rPr>
-          <w:rFonts w:ascii="Times New Roman" w:hAnsi="Times New Roman" w:cs="Times New Roman"/>
+          <w:szCs w:val="24"/>
+        </w:rPr>
+      </w:pPr>
+      <w:r>
+        <w:rPr>
           <w:noProof/>
-          <w:sz w:val="28"/>
         </w:rPr>
         <w:drawing>
-          <wp:inline distT="0" distB="0" distL="0" distR="0" wp14:anchorId="51AE49AF" wp14:editId="58096AFD">
-            <wp:extent cx="4048690" cy="3734321"/>
-            <wp:effectExtent l="0" t="0" r="9525" b="0"/>
-            <wp:docPr id="5" name="Рисунок 5"/>
+          <wp:inline distT="0" distB="0" distL="0" distR="0" wp14:anchorId="1CB1E827" wp14:editId="7023ED6B">
+            <wp:extent cx="6040894" cy="2838893"/>
+            <wp:effectExtent l="0" t="0" r="0" b="0"/>
+            <wp:docPr id="4" name="Рисунок 4"/>
             <wp:cNvGraphicFramePr>
               <a:graphicFrameLocks xmlns:a="http://schemas.openxmlformats.org/drawingml/2006/main" noChangeAspect="1"/>
             </wp:cNvGraphicFramePr>
@@ -1414,7 +1813,7 @@
                   <pic:spPr>
                     <a:xfrm>
                       <a:off x="0" y="0"/>
-                      <a:ext cx="4048690" cy="3734321"/>
+                      <a:ext cx="6095960" cy="2864771"/>
                     </a:xfrm>
                     <a:prstGeom prst="rect">
                       <a:avLst/>
@@ -1442,50 +1841,74 @@
           <w:rFonts w:ascii="Times New Roman" w:hAnsi="Times New Roman" w:cs="Times New Roman"/>
           <w:sz w:val="28"/>
         </w:rPr>
-        <w:t xml:space="preserve">Рисунок </w:t>
-      </w:r>
-      <w:r>
-        <w:rPr>
-          <w:rFonts w:ascii="Times New Roman" w:hAnsi="Times New Roman" w:cs="Times New Roman"/>
-          <w:sz w:val="28"/>
-        </w:rPr>
-        <w:t>5</w:t>
-      </w:r>
-      <w:r>
-        <w:rPr>
-          <w:rFonts w:ascii="Times New Roman" w:hAnsi="Times New Roman" w:cs="Times New Roman"/>
-          <w:sz w:val="28"/>
-        </w:rPr>
-        <w:t xml:space="preserve"> </w:t>
-      </w:r>
-      <w:r>
-        <w:rPr>
-          <w:rFonts w:ascii="Times New Roman" w:hAnsi="Times New Roman" w:cs="Times New Roman"/>
-          <w:sz w:val="28"/>
-          <w:szCs w:val="24"/>
-        </w:rPr>
-        <w:t xml:space="preserve">— </w:t>
-      </w:r>
-      <w:r>
-        <w:rPr>
-          <w:rFonts w:ascii="Times New Roman" w:hAnsi="Times New Roman" w:cs="Times New Roman"/>
-          <w:sz w:val="28"/>
-          <w:szCs w:val="24"/>
-        </w:rPr>
-        <w:t>Создание локального репозитория</w:t>
+        <w:t xml:space="preserve">Рисунок 4 </w:t>
+      </w:r>
+      <w:r>
+        <w:rPr>
+          <w:rFonts w:ascii="Times New Roman" w:hAnsi="Times New Roman" w:cs="Times New Roman"/>
+          <w:sz w:val="28"/>
+          <w:szCs w:val="24"/>
+        </w:rPr>
+        <w:t>— Команды для быстрой настройки</w:t>
       </w:r>
     </w:p>
     <w:p>
       <w:pPr>
         <w:spacing w:after="0" w:line="360" w:lineRule="auto"/>
         <w:jc w:val="center"/>
-        <w:rPr>
-          <w:rFonts w:ascii="Times New Roman" w:hAnsi="Times New Roman" w:cs="Times New Roman"/>
-          <w:sz w:val="28"/>
-          <w:szCs w:val="24"/>
-        </w:rPr>
-      </w:pPr>
-    </w:p>
+      </w:pPr>
+    </w:p>
+    <w:p>
+      <w:pPr>
+        <w:spacing w:after="160" w:line="259" w:lineRule="auto"/>
+        <w:rPr>
+          <w:rFonts w:ascii="Times New Roman" w:eastAsiaTheme="majorEastAsia" w:hAnsi="Times New Roman" w:cs="Times New Roman"/>
+          <w:b/>
+          <w:bCs/>
+          <w:sz w:val="32"/>
+          <w:szCs w:val="32"/>
+        </w:rPr>
+      </w:pPr>
+      <w:r>
+        <w:br w:type="page"/>
+      </w:r>
+    </w:p>
+    <w:p>
+      <w:pPr>
+        <w:pStyle w:val="1"/>
+      </w:pPr>
+      <w:bookmarkStart w:id="4" w:name="_Toc116916779"/>
+      <w:r>
+        <w:lastRenderedPageBreak/>
+        <w:t>3</w:t>
+      </w:r>
+      <w:r>
+        <w:t xml:space="preserve"> </w:t>
+      </w:r>
+      <w:r>
+        <w:t xml:space="preserve">Заливка проекта через </w:t>
+      </w:r>
+      <w:r>
+        <w:rPr>
+          <w:lang w:val="en-US"/>
+        </w:rPr>
+        <w:t>Git</w:t>
+      </w:r>
+      <w:r>
+        <w:t xml:space="preserve"> </w:t>
+      </w:r>
+      <w:r>
+        <w:rPr>
+          <w:lang w:val="en-US"/>
+        </w:rPr>
+        <w:t>Bash</w:t>
+      </w:r>
+      <w:r>
+        <w:t xml:space="preserve"> в созданный репозиторий</w:t>
+      </w:r>
+      <w:bookmarkEnd w:id="4"/>
+    </w:p>
+    <w:p/>
     <w:p>
       <w:pPr>
         <w:spacing w:after="0" w:line="360" w:lineRule="auto"/>
@@ -1494,980 +1917,50 @@
         <w:rPr>
           <w:rFonts w:ascii="Times New Roman" w:hAnsi="Times New Roman" w:cs="Times New Roman"/>
           <w:sz w:val="28"/>
-          <w:szCs w:val="24"/>
-        </w:rPr>
-      </w:pPr>
-      <w:r>
-        <w:rPr>
-          <w:rFonts w:ascii="Times New Roman" w:hAnsi="Times New Roman" w:cs="Times New Roman"/>
-          <w:sz w:val="28"/>
-          <w:szCs w:val="24"/>
-        </w:rPr>
-        <w:t xml:space="preserve">После этого открывается консоль, в которой необходимо подготовить и выложить репозиторий. </w:t>
-      </w:r>
-      <w:r>
-        <w:rPr>
-          <w:rFonts w:ascii="Times New Roman" w:hAnsi="Times New Roman" w:cs="Times New Roman"/>
-          <w:sz w:val="28"/>
-          <w:szCs w:val="24"/>
-        </w:rPr>
-        <w:t xml:space="preserve">Для </w:t>
-      </w:r>
-      <w:r>
-        <w:rPr>
-          <w:rFonts w:ascii="Times New Roman" w:hAnsi="Times New Roman" w:cs="Times New Roman"/>
-          <w:sz w:val="28"/>
-          <w:szCs w:val="24"/>
-        </w:rPr>
-        <w:t xml:space="preserve">этого необходимо ввести такие </w:t>
-      </w:r>
-      <w:r>
-        <w:rPr>
-          <w:rFonts w:ascii="Times New Roman" w:hAnsi="Times New Roman" w:cs="Times New Roman"/>
-          <w:sz w:val="28"/>
-          <w:szCs w:val="24"/>
-        </w:rPr>
-        <w:t>команды</w:t>
-      </w:r>
-      <w:r>
-        <w:rPr>
-          <w:rFonts w:ascii="Times New Roman" w:hAnsi="Times New Roman" w:cs="Times New Roman"/>
-          <w:sz w:val="28"/>
-          <w:szCs w:val="24"/>
-        </w:rPr>
-        <w:t>, как</w:t>
-      </w:r>
-      <w:r>
-        <w:rPr>
-          <w:rFonts w:ascii="Times New Roman" w:hAnsi="Times New Roman" w:cs="Times New Roman"/>
-          <w:sz w:val="28"/>
-          <w:szCs w:val="24"/>
-        </w:rPr>
-        <w:t>:</w:t>
-      </w:r>
-    </w:p>
-    <w:p>
-      <w:pPr>
-        <w:pStyle w:val="a5"/>
-        <w:numPr>
-          <w:ilvl w:val="0"/>
-          <w:numId w:val="3"/>
-        </w:numPr>
-        <w:spacing w:after="0" w:line="360" w:lineRule="auto"/>
-        <w:ind w:left="0" w:firstLine="709"/>
-        <w:jc w:val="both"/>
-        <w:rPr>
-          <w:rFonts w:ascii="Times New Roman" w:hAnsi="Times New Roman" w:cs="Times New Roman"/>
-          <w:sz w:val="28"/>
-          <w:szCs w:val="24"/>
-        </w:rPr>
-      </w:pPr>
-      <w:r>
-        <w:rPr>
-          <w:rFonts w:ascii="Times New Roman" w:hAnsi="Times New Roman" w:cs="Times New Roman"/>
-          <w:sz w:val="28"/>
-          <w:szCs w:val="24"/>
-        </w:rPr>
-        <w:t>и</w:t>
-      </w:r>
-      <w:r>
-        <w:rPr>
-          <w:rFonts w:ascii="Times New Roman" w:hAnsi="Times New Roman" w:cs="Times New Roman"/>
-          <w:sz w:val="28"/>
-          <w:szCs w:val="24"/>
-        </w:rPr>
-        <w:t>нициализация</w:t>
-      </w:r>
-      <w:r>
-        <w:rPr>
-          <w:rFonts w:ascii="Times New Roman" w:hAnsi="Times New Roman" w:cs="Times New Roman"/>
-          <w:sz w:val="28"/>
-          <w:szCs w:val="24"/>
-        </w:rPr>
-        <w:t xml:space="preserve"> </w:t>
-      </w:r>
-      <w:r>
-        <w:rPr>
-          <w:rFonts w:ascii="Times New Roman" w:hAnsi="Times New Roman" w:cs="Times New Roman"/>
-          <w:sz w:val="28"/>
-          <w:szCs w:val="24"/>
-        </w:rPr>
-        <w:t>(git init )</w:t>
-      </w:r>
-      <w:r>
-        <w:rPr>
-          <w:rFonts w:ascii="Times New Roman" w:hAnsi="Times New Roman" w:cs="Times New Roman"/>
-          <w:sz w:val="28"/>
-          <w:szCs w:val="24"/>
-        </w:rPr>
-        <w:t>;</w:t>
-      </w:r>
-    </w:p>
-    <w:p>
-      <w:pPr>
-        <w:pStyle w:val="a5"/>
-        <w:numPr>
-          <w:ilvl w:val="0"/>
-          <w:numId w:val="3"/>
-        </w:numPr>
-        <w:spacing w:after="0" w:line="360" w:lineRule="auto"/>
-        <w:ind w:left="0" w:firstLine="709"/>
-        <w:jc w:val="both"/>
-        <w:rPr>
-          <w:rFonts w:ascii="Times New Roman" w:hAnsi="Times New Roman" w:cs="Times New Roman"/>
-          <w:sz w:val="28"/>
-          <w:szCs w:val="24"/>
-        </w:rPr>
-      </w:pPr>
-      <w:r>
-        <w:rPr>
-          <w:rFonts w:ascii="Times New Roman" w:hAnsi="Times New Roman" w:cs="Times New Roman"/>
-          <w:sz w:val="28"/>
-          <w:szCs w:val="24"/>
-        </w:rPr>
-        <w:t>данные для первоначальной настройки (</w:t>
-      </w:r>
-      <w:r>
-        <w:rPr>
-          <w:rFonts w:ascii="Times New Roman" w:hAnsi="Times New Roman" w:cs="Times New Roman"/>
-          <w:sz w:val="28"/>
-          <w:szCs w:val="24"/>
-          <w:lang w:val="en-US"/>
-        </w:rPr>
-        <w:t>git</w:t>
-      </w:r>
-      <w:r>
-        <w:rPr>
-          <w:rFonts w:ascii="Times New Roman" w:hAnsi="Times New Roman" w:cs="Times New Roman"/>
-          <w:sz w:val="28"/>
-          <w:szCs w:val="24"/>
-        </w:rPr>
-        <w:t xml:space="preserve"> </w:t>
-      </w:r>
-      <w:r>
-        <w:rPr>
-          <w:rFonts w:ascii="Times New Roman" w:hAnsi="Times New Roman" w:cs="Times New Roman"/>
-          <w:sz w:val="28"/>
-          <w:szCs w:val="24"/>
-          <w:lang w:val="en-US"/>
-        </w:rPr>
-        <w:t>config</w:t>
-      </w:r>
-      <w:r>
-        <w:rPr>
-          <w:rFonts w:ascii="Times New Roman" w:hAnsi="Times New Roman" w:cs="Times New Roman"/>
-          <w:sz w:val="28"/>
-          <w:szCs w:val="24"/>
-        </w:rPr>
-        <w:t xml:space="preserve"> --</w:t>
-      </w:r>
-      <w:r>
-        <w:rPr>
-          <w:rFonts w:ascii="Times New Roman" w:hAnsi="Times New Roman" w:cs="Times New Roman"/>
-          <w:sz w:val="28"/>
-          <w:szCs w:val="24"/>
-          <w:lang w:val="en-US"/>
-        </w:rPr>
-        <w:t>global</w:t>
-      </w:r>
-      <w:r>
-        <w:rPr>
-          <w:rFonts w:ascii="Times New Roman" w:hAnsi="Times New Roman" w:cs="Times New Roman"/>
-          <w:sz w:val="28"/>
-          <w:szCs w:val="24"/>
-        </w:rPr>
-        <w:t xml:space="preserve"> </w:t>
-      </w:r>
-      <w:r>
-        <w:rPr>
-          <w:rFonts w:ascii="Times New Roman" w:hAnsi="Times New Roman" w:cs="Times New Roman"/>
-          <w:sz w:val="28"/>
-          <w:szCs w:val="24"/>
-          <w:lang w:val="en-US"/>
-        </w:rPr>
-        <w:t>user</w:t>
-      </w:r>
-      <w:r>
-        <w:rPr>
-          <w:rFonts w:ascii="Times New Roman" w:hAnsi="Times New Roman" w:cs="Times New Roman"/>
-          <w:sz w:val="28"/>
-          <w:szCs w:val="24"/>
-        </w:rPr>
-        <w:t>.</w:t>
-      </w:r>
-      <w:r>
-        <w:rPr>
-          <w:rFonts w:ascii="Times New Roman" w:hAnsi="Times New Roman" w:cs="Times New Roman"/>
-          <w:sz w:val="28"/>
-          <w:szCs w:val="24"/>
-          <w:lang w:val="en-US"/>
-        </w:rPr>
-        <w:t>name</w:t>
-      </w:r>
-      <w:r>
-        <w:rPr>
-          <w:rFonts w:ascii="Times New Roman" w:hAnsi="Times New Roman" w:cs="Times New Roman"/>
-          <w:sz w:val="28"/>
-          <w:szCs w:val="24"/>
-        </w:rPr>
-        <w:t xml:space="preserve"> '</w:t>
-      </w:r>
-      <w:r>
-        <w:rPr>
-          <w:rFonts w:ascii="Times New Roman" w:hAnsi="Times New Roman" w:cs="Times New Roman"/>
-          <w:sz w:val="28"/>
-          <w:szCs w:val="24"/>
-          <w:lang w:val="en-US"/>
-        </w:rPr>
-        <w:t>Name</w:t>
-      </w:r>
-      <w:r>
-        <w:rPr>
-          <w:rFonts w:ascii="Times New Roman" w:hAnsi="Times New Roman" w:cs="Times New Roman"/>
-          <w:sz w:val="28"/>
-          <w:szCs w:val="24"/>
-        </w:rPr>
-        <w:t xml:space="preserve">' и </w:t>
-      </w:r>
-      <w:r>
-        <w:rPr>
-          <w:rFonts w:ascii="Times New Roman" w:hAnsi="Times New Roman" w:cs="Times New Roman"/>
-          <w:sz w:val="28"/>
-          <w:szCs w:val="24"/>
-          <w:lang w:val="en-US"/>
-        </w:rPr>
-        <w:t>git</w:t>
-      </w:r>
-      <w:r>
-        <w:rPr>
-          <w:rFonts w:ascii="Times New Roman" w:hAnsi="Times New Roman" w:cs="Times New Roman"/>
-          <w:sz w:val="28"/>
-          <w:szCs w:val="24"/>
-        </w:rPr>
-        <w:t xml:space="preserve"> </w:t>
-      </w:r>
-      <w:r>
-        <w:rPr>
-          <w:rFonts w:ascii="Times New Roman" w:hAnsi="Times New Roman" w:cs="Times New Roman"/>
-          <w:sz w:val="28"/>
-          <w:szCs w:val="24"/>
-          <w:lang w:val="en-US"/>
-        </w:rPr>
-        <w:t>config</w:t>
-      </w:r>
-      <w:r>
-        <w:rPr>
-          <w:rFonts w:ascii="Times New Roman" w:hAnsi="Times New Roman" w:cs="Times New Roman"/>
-          <w:sz w:val="28"/>
-          <w:szCs w:val="24"/>
-        </w:rPr>
-        <w:t xml:space="preserve"> --</w:t>
-      </w:r>
-      <w:r>
-        <w:rPr>
-          <w:rFonts w:ascii="Times New Roman" w:hAnsi="Times New Roman" w:cs="Times New Roman"/>
-          <w:sz w:val="28"/>
-          <w:szCs w:val="24"/>
-          <w:lang w:val="en-US"/>
-        </w:rPr>
-        <w:t>global</w:t>
-      </w:r>
-      <w:r>
-        <w:rPr>
-          <w:rFonts w:ascii="Times New Roman" w:hAnsi="Times New Roman" w:cs="Times New Roman"/>
-          <w:sz w:val="28"/>
-          <w:szCs w:val="24"/>
-        </w:rPr>
-        <w:t xml:space="preserve"> </w:t>
-      </w:r>
-      <w:r>
-        <w:rPr>
-          <w:rFonts w:ascii="Times New Roman" w:hAnsi="Times New Roman" w:cs="Times New Roman"/>
-          <w:sz w:val="28"/>
-          <w:szCs w:val="24"/>
-          <w:lang w:val="en-US"/>
-        </w:rPr>
-        <w:t>user</w:t>
-      </w:r>
-      <w:r>
-        <w:rPr>
-          <w:rFonts w:ascii="Times New Roman" w:hAnsi="Times New Roman" w:cs="Times New Roman"/>
-          <w:sz w:val="28"/>
-          <w:szCs w:val="24"/>
-        </w:rPr>
-        <w:t>.</w:t>
-      </w:r>
-      <w:r>
-        <w:rPr>
-          <w:rFonts w:ascii="Times New Roman" w:hAnsi="Times New Roman" w:cs="Times New Roman"/>
-          <w:sz w:val="28"/>
-          <w:szCs w:val="24"/>
-          <w:lang w:val="en-US"/>
-        </w:rPr>
-        <w:t>email</w:t>
-      </w:r>
-      <w:r>
-        <w:rPr>
-          <w:rFonts w:ascii="Times New Roman" w:hAnsi="Times New Roman" w:cs="Times New Roman"/>
-          <w:sz w:val="28"/>
-          <w:szCs w:val="24"/>
-        </w:rPr>
-        <w:t xml:space="preserve"> '</w:t>
-      </w:r>
-      <w:r>
-        <w:rPr>
-          <w:rFonts w:ascii="Times New Roman" w:hAnsi="Times New Roman" w:cs="Times New Roman"/>
-          <w:sz w:val="28"/>
-          <w:szCs w:val="24"/>
-          <w:lang w:val="en-US"/>
-        </w:rPr>
-        <w:t>my</w:t>
-      </w:r>
-      <w:r>
-        <w:rPr>
-          <w:rFonts w:ascii="Times New Roman" w:hAnsi="Times New Roman" w:cs="Times New Roman"/>
-          <w:sz w:val="28"/>
-          <w:szCs w:val="24"/>
-        </w:rPr>
-        <w:t>-</w:t>
-      </w:r>
-      <w:r>
-        <w:rPr>
-          <w:rFonts w:ascii="Times New Roman" w:hAnsi="Times New Roman" w:cs="Times New Roman"/>
-          <w:sz w:val="28"/>
-          <w:szCs w:val="24"/>
-          <w:lang w:val="en-US"/>
-        </w:rPr>
-        <w:t>email</w:t>
-      </w:r>
-      <w:r>
-        <w:rPr>
-          <w:rFonts w:ascii="Times New Roman" w:hAnsi="Times New Roman" w:cs="Times New Roman"/>
-          <w:sz w:val="28"/>
-          <w:szCs w:val="24"/>
-        </w:rPr>
-        <w:t>@</w:t>
-      </w:r>
-      <w:r>
-        <w:rPr>
-          <w:rFonts w:ascii="Times New Roman" w:hAnsi="Times New Roman" w:cs="Times New Roman"/>
-          <w:sz w:val="28"/>
-          <w:szCs w:val="24"/>
-          <w:lang w:val="en-US"/>
-        </w:rPr>
-        <w:t>ya</w:t>
-      </w:r>
-      <w:r>
-        <w:rPr>
-          <w:rFonts w:ascii="Times New Roman" w:hAnsi="Times New Roman" w:cs="Times New Roman"/>
-          <w:sz w:val="28"/>
-          <w:szCs w:val="24"/>
-        </w:rPr>
-        <w:t>.</w:t>
-      </w:r>
-      <w:r>
-        <w:rPr>
-          <w:rFonts w:ascii="Times New Roman" w:hAnsi="Times New Roman" w:cs="Times New Roman"/>
-          <w:sz w:val="28"/>
-          <w:szCs w:val="24"/>
-          <w:lang w:val="en-US"/>
-        </w:rPr>
-        <w:t>ru</w:t>
-      </w:r>
-      <w:r>
-        <w:rPr>
-          <w:rFonts w:ascii="Times New Roman" w:hAnsi="Times New Roman" w:cs="Times New Roman"/>
-          <w:sz w:val="28"/>
-          <w:szCs w:val="24"/>
-        </w:rPr>
-        <w:t>')</w:t>
-      </w:r>
-      <w:r>
-        <w:rPr>
-          <w:rFonts w:ascii="Times New Roman" w:hAnsi="Times New Roman" w:cs="Times New Roman"/>
-          <w:sz w:val="28"/>
-          <w:szCs w:val="24"/>
-        </w:rPr>
-        <w:t>;</w:t>
-      </w:r>
-    </w:p>
-    <w:p>
-      <w:pPr>
-        <w:pStyle w:val="a5"/>
-        <w:numPr>
-          <w:ilvl w:val="0"/>
-          <w:numId w:val="3"/>
-        </w:numPr>
-        <w:spacing w:after="0" w:line="360" w:lineRule="auto"/>
-        <w:ind w:left="0" w:firstLine="709"/>
-        <w:jc w:val="both"/>
-        <w:rPr>
-          <w:rFonts w:ascii="Times New Roman" w:hAnsi="Times New Roman" w:cs="Times New Roman"/>
-          <w:sz w:val="28"/>
-          <w:szCs w:val="24"/>
-        </w:rPr>
-      </w:pPr>
-      <w:r>
-        <w:rPr>
-          <w:rFonts w:ascii="Times New Roman" w:hAnsi="Times New Roman" w:cs="Times New Roman"/>
-          <w:sz w:val="28"/>
-          <w:szCs w:val="24"/>
-        </w:rPr>
-        <w:t>добавление отдельных файлов для отслеживания (git add название файла);</w:t>
-      </w:r>
-    </w:p>
-    <w:p>
-      <w:pPr>
-        <w:pStyle w:val="a5"/>
-        <w:numPr>
-          <w:ilvl w:val="0"/>
-          <w:numId w:val="3"/>
-        </w:numPr>
-        <w:spacing w:after="0" w:line="360" w:lineRule="auto"/>
-        <w:ind w:left="0" w:firstLine="709"/>
-        <w:jc w:val="both"/>
-        <w:rPr>
-          <w:rFonts w:ascii="Times New Roman" w:hAnsi="Times New Roman" w:cs="Times New Roman"/>
-          <w:sz w:val="28"/>
-          <w:szCs w:val="24"/>
-        </w:rPr>
-      </w:pPr>
-      <w:r>
-        <w:rPr>
-          <w:rFonts w:ascii="Times New Roman" w:hAnsi="Times New Roman" w:cs="Times New Roman"/>
-          <w:sz w:val="28"/>
-          <w:szCs w:val="24"/>
-        </w:rPr>
-        <w:lastRenderedPageBreak/>
-        <w:t>добавление всех файлов в git для отслеживания (git add .);</w:t>
-      </w:r>
-    </w:p>
-    <w:p>
-      <w:pPr>
-        <w:pStyle w:val="a5"/>
-        <w:numPr>
-          <w:ilvl w:val="0"/>
-          <w:numId w:val="3"/>
-        </w:numPr>
-        <w:spacing w:after="0" w:line="360" w:lineRule="auto"/>
-        <w:ind w:left="0" w:firstLine="709"/>
-        <w:jc w:val="both"/>
-        <w:rPr>
-          <w:rFonts w:ascii="Times New Roman" w:hAnsi="Times New Roman" w:cs="Times New Roman"/>
-          <w:sz w:val="28"/>
-          <w:szCs w:val="24"/>
-        </w:rPr>
-      </w:pPr>
-      <w:r>
-        <w:rPr>
-          <w:rFonts w:ascii="Times New Roman" w:hAnsi="Times New Roman" w:cs="Times New Roman"/>
-          <w:sz w:val="28"/>
-          <w:szCs w:val="24"/>
-        </w:rPr>
-        <w:t xml:space="preserve">первый коммит (git commit -m «first commit» [-m </w:t>
-      </w:r>
-      <w:r>
-        <w:rPr>
-          <w:rFonts w:ascii="Times New Roman" w:hAnsi="Times New Roman" w:cs="Times New Roman"/>
-          <w:sz w:val="28"/>
-          <w:szCs w:val="24"/>
-        </w:rPr>
-        <w:t xml:space="preserve">— </w:t>
-      </w:r>
-      <w:r>
-        <w:rPr>
-          <w:rFonts w:ascii="Times New Roman" w:hAnsi="Times New Roman" w:cs="Times New Roman"/>
-          <w:sz w:val="28"/>
-          <w:szCs w:val="24"/>
-        </w:rPr>
-        <w:t xml:space="preserve">сообщение; "first commit" </w:t>
-      </w:r>
-      <w:r>
-        <w:rPr>
-          <w:rFonts w:ascii="Times New Roman" w:hAnsi="Times New Roman" w:cs="Times New Roman"/>
-          <w:sz w:val="28"/>
-          <w:szCs w:val="24"/>
-        </w:rPr>
-        <w:t>—</w:t>
-      </w:r>
-      <w:r>
-        <w:rPr>
-          <w:rFonts w:ascii="Times New Roman" w:hAnsi="Times New Roman" w:cs="Times New Roman"/>
-          <w:sz w:val="28"/>
-          <w:szCs w:val="24"/>
-        </w:rPr>
-        <w:t xml:space="preserve"> описание того, что было сделано]);</w:t>
-      </w:r>
-    </w:p>
-    <w:p>
-      <w:pPr>
-        <w:pStyle w:val="a5"/>
-        <w:numPr>
-          <w:ilvl w:val="0"/>
-          <w:numId w:val="3"/>
-        </w:numPr>
-        <w:spacing w:after="0" w:line="360" w:lineRule="auto"/>
-        <w:ind w:left="0" w:firstLine="709"/>
-        <w:jc w:val="both"/>
-        <w:rPr>
-          <w:rFonts w:ascii="Times New Roman" w:hAnsi="Times New Roman" w:cs="Times New Roman"/>
-          <w:sz w:val="28"/>
-          <w:szCs w:val="24"/>
-        </w:rPr>
-      </w:pPr>
-      <w:r>
-        <w:rPr>
-          <w:rFonts w:ascii="Times New Roman" w:hAnsi="Times New Roman" w:cs="Times New Roman"/>
-          <w:sz w:val="28"/>
-          <w:szCs w:val="24"/>
-        </w:rPr>
-        <w:t xml:space="preserve">публикация файлов на удаленном сервере (git push -u repos branch [repos </w:t>
-      </w:r>
-      <w:r>
-        <w:rPr>
-          <w:rFonts w:ascii="Times New Roman" w:hAnsi="Times New Roman" w:cs="Times New Roman"/>
-          <w:sz w:val="28"/>
-          <w:szCs w:val="24"/>
-        </w:rPr>
-        <w:t>—</w:t>
-      </w:r>
-      <w:r>
-        <w:rPr>
-          <w:rFonts w:ascii="Times New Roman" w:hAnsi="Times New Roman" w:cs="Times New Roman"/>
-          <w:sz w:val="28"/>
-          <w:szCs w:val="24"/>
-        </w:rPr>
-        <w:t xml:space="preserve"> название репозитория, branch </w:t>
-      </w:r>
-      <w:r>
-        <w:rPr>
-          <w:rFonts w:ascii="Times New Roman" w:hAnsi="Times New Roman" w:cs="Times New Roman"/>
-          <w:sz w:val="28"/>
-          <w:szCs w:val="24"/>
-        </w:rPr>
-        <w:t>—</w:t>
-      </w:r>
-      <w:r>
-        <w:rPr>
-          <w:rFonts w:ascii="Times New Roman" w:hAnsi="Times New Roman" w:cs="Times New Roman"/>
-          <w:sz w:val="28"/>
-          <w:szCs w:val="24"/>
-        </w:rPr>
-        <w:t xml:space="preserve"> это ветка])</w:t>
-      </w:r>
-      <w:r>
-        <w:rPr>
-          <w:rFonts w:ascii="Times New Roman" w:hAnsi="Times New Roman" w:cs="Times New Roman"/>
-          <w:sz w:val="28"/>
-          <w:szCs w:val="24"/>
-        </w:rPr>
-        <w:t>;</w:t>
-      </w:r>
-    </w:p>
-    <w:p>
-      <w:pPr>
-        <w:pStyle w:val="a5"/>
-        <w:numPr>
-          <w:ilvl w:val="0"/>
-          <w:numId w:val="3"/>
-        </w:numPr>
-        <w:spacing w:after="0" w:line="360" w:lineRule="auto"/>
-        <w:ind w:left="0" w:firstLine="709"/>
-        <w:jc w:val="both"/>
-        <w:rPr>
-          <w:rFonts w:ascii="Times New Roman" w:hAnsi="Times New Roman" w:cs="Times New Roman"/>
-          <w:sz w:val="28"/>
-          <w:szCs w:val="24"/>
-        </w:rPr>
-      </w:pPr>
-      <w:r>
-        <w:rPr>
-          <w:rFonts w:ascii="Times New Roman" w:hAnsi="Times New Roman" w:cs="Times New Roman"/>
-          <w:sz w:val="28"/>
-          <w:szCs w:val="24"/>
-        </w:rPr>
-        <w:t>Добавление нового удаленного репозитория</w:t>
-      </w:r>
-      <w:r>
-        <w:rPr>
-          <w:rFonts w:ascii="Times New Roman" w:hAnsi="Times New Roman" w:cs="Times New Roman"/>
-          <w:sz w:val="28"/>
-          <w:szCs w:val="24"/>
-        </w:rPr>
-        <w:t xml:space="preserve"> (</w:t>
-      </w:r>
-      <w:r>
-        <w:rPr>
-          <w:rFonts w:ascii="Times New Roman" w:hAnsi="Times New Roman" w:cs="Times New Roman"/>
-          <w:sz w:val="28"/>
-          <w:szCs w:val="24"/>
-          <w:lang w:val="en-US"/>
-        </w:rPr>
-        <w:t>git</w:t>
-      </w:r>
-      <w:r>
-        <w:rPr>
-          <w:rFonts w:ascii="Times New Roman" w:hAnsi="Times New Roman" w:cs="Times New Roman"/>
-          <w:sz w:val="28"/>
-          <w:szCs w:val="24"/>
-        </w:rPr>
-        <w:t xml:space="preserve"> </w:t>
-      </w:r>
-      <w:r>
-        <w:rPr>
-          <w:rFonts w:ascii="Times New Roman" w:hAnsi="Times New Roman" w:cs="Times New Roman"/>
-          <w:sz w:val="28"/>
-          <w:szCs w:val="24"/>
-          <w:lang w:val="en-US"/>
-        </w:rPr>
-        <w:t>remote</w:t>
-      </w:r>
-      <w:r>
-        <w:rPr>
-          <w:rFonts w:ascii="Times New Roman" w:hAnsi="Times New Roman" w:cs="Times New Roman"/>
-          <w:sz w:val="28"/>
-          <w:szCs w:val="24"/>
-        </w:rPr>
-        <w:t xml:space="preserve"> </w:t>
-      </w:r>
-      <w:r>
-        <w:rPr>
-          <w:rFonts w:ascii="Times New Roman" w:hAnsi="Times New Roman" w:cs="Times New Roman"/>
-          <w:sz w:val="28"/>
-          <w:szCs w:val="24"/>
-          <w:lang w:val="en-US"/>
-        </w:rPr>
-        <w:t>add</w:t>
-      </w:r>
-      <w:r>
-        <w:rPr>
-          <w:rFonts w:ascii="Times New Roman" w:hAnsi="Times New Roman" w:cs="Times New Roman"/>
-          <w:sz w:val="28"/>
-          <w:szCs w:val="24"/>
-        </w:rPr>
-        <w:t xml:space="preserve"> </w:t>
-      </w:r>
-      <w:r>
-        <w:rPr>
-          <w:rFonts w:ascii="Times New Roman" w:hAnsi="Times New Roman" w:cs="Times New Roman"/>
-          <w:sz w:val="28"/>
-          <w:szCs w:val="24"/>
-          <w:lang w:val="en-US"/>
-        </w:rPr>
-        <w:t>short</w:t>
-      </w:r>
-      <w:r>
-        <w:rPr>
-          <w:rFonts w:ascii="Times New Roman" w:hAnsi="Times New Roman" w:cs="Times New Roman"/>
-          <w:sz w:val="28"/>
-          <w:szCs w:val="24"/>
-        </w:rPr>
-        <w:t>_</w:t>
-      </w:r>
-      <w:r>
-        <w:rPr>
-          <w:rFonts w:ascii="Times New Roman" w:hAnsi="Times New Roman" w:cs="Times New Roman"/>
-          <w:sz w:val="28"/>
-          <w:szCs w:val="24"/>
-          <w:lang w:val="en-US"/>
-        </w:rPr>
-        <w:t>rep</w:t>
-      </w:r>
-      <w:r>
-        <w:rPr>
-          <w:rFonts w:ascii="Times New Roman" w:hAnsi="Times New Roman" w:cs="Times New Roman"/>
-          <w:sz w:val="28"/>
-          <w:szCs w:val="24"/>
-        </w:rPr>
-        <w:t>_</w:t>
-      </w:r>
-      <w:r>
-        <w:rPr>
-          <w:rFonts w:ascii="Times New Roman" w:hAnsi="Times New Roman" w:cs="Times New Roman"/>
-          <w:sz w:val="28"/>
-          <w:szCs w:val="24"/>
-          <w:lang w:val="en-US"/>
-        </w:rPr>
-        <w:t>name</w:t>
-      </w:r>
-      <w:r>
-        <w:rPr>
-          <w:rFonts w:ascii="Times New Roman" w:hAnsi="Times New Roman" w:cs="Times New Roman"/>
-          <w:sz w:val="28"/>
-          <w:szCs w:val="24"/>
-        </w:rPr>
-        <w:t xml:space="preserve"> </w:t>
-      </w:r>
-      <w:r>
-        <w:rPr>
-          <w:rFonts w:ascii="Times New Roman" w:hAnsi="Times New Roman" w:cs="Times New Roman"/>
-          <w:sz w:val="28"/>
-          <w:szCs w:val="24"/>
-          <w:lang w:val="en-US"/>
-        </w:rPr>
-        <w:t>https</w:t>
-      </w:r>
-      <w:r>
-        <w:rPr>
-          <w:rFonts w:ascii="Times New Roman" w:hAnsi="Times New Roman" w:cs="Times New Roman"/>
-          <w:sz w:val="28"/>
-          <w:szCs w:val="24"/>
-        </w:rPr>
-        <w:t>://</w:t>
-      </w:r>
-      <w:r>
-        <w:rPr>
-          <w:rFonts w:ascii="Times New Roman" w:hAnsi="Times New Roman" w:cs="Times New Roman"/>
-          <w:sz w:val="28"/>
-          <w:szCs w:val="24"/>
-          <w:lang w:val="en-US"/>
-        </w:rPr>
-        <w:t>github</w:t>
-      </w:r>
-      <w:r>
-        <w:rPr>
-          <w:rFonts w:ascii="Times New Roman" w:hAnsi="Times New Roman" w:cs="Times New Roman"/>
-          <w:sz w:val="28"/>
-          <w:szCs w:val="24"/>
-        </w:rPr>
-        <w:t>.</w:t>
-      </w:r>
-      <w:r>
-        <w:rPr>
-          <w:rFonts w:ascii="Times New Roman" w:hAnsi="Times New Roman" w:cs="Times New Roman"/>
-          <w:sz w:val="28"/>
-          <w:szCs w:val="24"/>
-          <w:lang w:val="en-US"/>
-        </w:rPr>
-        <w:t>com</w:t>
-      </w:r>
-      <w:r>
-        <w:rPr>
-          <w:rFonts w:ascii="Times New Roman" w:hAnsi="Times New Roman" w:cs="Times New Roman"/>
-          <w:sz w:val="28"/>
-          <w:szCs w:val="24"/>
-        </w:rPr>
-        <w:t>/</w:t>
-      </w:r>
-      <w:r>
-        <w:rPr>
-          <w:rFonts w:ascii="Times New Roman" w:hAnsi="Times New Roman" w:cs="Times New Roman"/>
-          <w:sz w:val="28"/>
-          <w:szCs w:val="24"/>
-          <w:lang w:val="en-US"/>
-        </w:rPr>
-        <w:t>path</w:t>
-      </w:r>
-      <w:r>
-        <w:rPr>
-          <w:rFonts w:ascii="Times New Roman" w:hAnsi="Times New Roman" w:cs="Times New Roman"/>
-          <w:sz w:val="28"/>
-          <w:szCs w:val="24"/>
-        </w:rPr>
-        <w:t>_</w:t>
-      </w:r>
-      <w:r>
-        <w:rPr>
-          <w:rFonts w:ascii="Times New Roman" w:hAnsi="Times New Roman" w:cs="Times New Roman"/>
-          <w:sz w:val="28"/>
-          <w:szCs w:val="24"/>
-          <w:lang w:val="en-US"/>
-        </w:rPr>
-        <w:t>to</w:t>
-      </w:r>
-      <w:r>
-        <w:rPr>
-          <w:rFonts w:ascii="Times New Roman" w:hAnsi="Times New Roman" w:cs="Times New Roman"/>
-          <w:sz w:val="28"/>
-          <w:szCs w:val="24"/>
-        </w:rPr>
-        <w:t>_</w:t>
-      </w:r>
-      <w:r>
-        <w:rPr>
-          <w:rFonts w:ascii="Times New Roman" w:hAnsi="Times New Roman" w:cs="Times New Roman"/>
-          <w:sz w:val="28"/>
-          <w:szCs w:val="24"/>
-          <w:lang w:val="en-US"/>
-        </w:rPr>
-        <w:t>rep</w:t>
-      </w:r>
-      <w:r>
-        <w:rPr>
-          <w:rFonts w:ascii="Times New Roman" w:hAnsi="Times New Roman" w:cs="Times New Roman"/>
-          <w:sz w:val="28"/>
-          <w:szCs w:val="24"/>
-        </w:rPr>
-        <w:t xml:space="preserve"> [</w:t>
-      </w:r>
-      <w:r>
-        <w:rPr>
-          <w:rFonts w:ascii="Times New Roman" w:hAnsi="Times New Roman" w:cs="Times New Roman"/>
-          <w:sz w:val="28"/>
-          <w:szCs w:val="24"/>
-          <w:lang w:val="en-US"/>
-        </w:rPr>
-        <w:t>short</w:t>
-      </w:r>
-      <w:r>
-        <w:rPr>
-          <w:rFonts w:ascii="Times New Roman" w:hAnsi="Times New Roman" w:cs="Times New Roman"/>
-          <w:sz w:val="28"/>
-          <w:szCs w:val="24"/>
-        </w:rPr>
-        <w:t>_</w:t>
-      </w:r>
-      <w:r>
-        <w:rPr>
-          <w:rFonts w:ascii="Times New Roman" w:hAnsi="Times New Roman" w:cs="Times New Roman"/>
-          <w:sz w:val="28"/>
-          <w:szCs w:val="24"/>
-          <w:lang w:val="en-US"/>
-        </w:rPr>
-        <w:t>rep</w:t>
-      </w:r>
-      <w:r>
-        <w:rPr>
-          <w:rFonts w:ascii="Times New Roman" w:hAnsi="Times New Roman" w:cs="Times New Roman"/>
-          <w:sz w:val="28"/>
-          <w:szCs w:val="24"/>
-        </w:rPr>
-        <w:t>_</w:t>
-      </w:r>
-      <w:r>
-        <w:rPr>
-          <w:rFonts w:ascii="Times New Roman" w:hAnsi="Times New Roman" w:cs="Times New Roman"/>
-          <w:sz w:val="28"/>
-          <w:szCs w:val="24"/>
-          <w:lang w:val="en-US"/>
-        </w:rPr>
-        <w:t>name</w:t>
-      </w:r>
-      <w:r>
-        <w:rPr>
-          <w:rFonts w:ascii="Times New Roman" w:hAnsi="Times New Roman" w:cs="Times New Roman"/>
-          <w:sz w:val="28"/>
-          <w:szCs w:val="24"/>
-        </w:rPr>
-        <w:t xml:space="preserve"> - название репозитория; </w:t>
-      </w:r>
-      <w:r>
-        <w:rPr>
-          <w:rFonts w:ascii="Times New Roman" w:hAnsi="Times New Roman" w:cs="Times New Roman"/>
-          <w:sz w:val="28"/>
-          <w:szCs w:val="24"/>
-          <w:lang w:val="en-US"/>
-        </w:rPr>
-        <w:t>https</w:t>
-      </w:r>
-      <w:r>
-        <w:rPr>
-          <w:rFonts w:ascii="Times New Roman" w:hAnsi="Times New Roman" w:cs="Times New Roman"/>
-          <w:sz w:val="28"/>
-          <w:szCs w:val="24"/>
-        </w:rPr>
-        <w:t>://</w:t>
-      </w:r>
-      <w:r>
-        <w:rPr>
-          <w:rFonts w:ascii="Times New Roman" w:hAnsi="Times New Roman" w:cs="Times New Roman"/>
-          <w:sz w:val="28"/>
-          <w:szCs w:val="24"/>
-          <w:lang w:val="en-US"/>
-        </w:rPr>
-        <w:t>github</w:t>
-      </w:r>
-      <w:r>
-        <w:rPr>
-          <w:rFonts w:ascii="Times New Roman" w:hAnsi="Times New Roman" w:cs="Times New Roman"/>
-          <w:sz w:val="28"/>
-          <w:szCs w:val="24"/>
-        </w:rPr>
-        <w:t>.</w:t>
-      </w:r>
-      <w:r>
-        <w:rPr>
-          <w:rFonts w:ascii="Times New Roman" w:hAnsi="Times New Roman" w:cs="Times New Roman"/>
-          <w:sz w:val="28"/>
-          <w:szCs w:val="24"/>
-          <w:lang w:val="en-US"/>
-        </w:rPr>
-        <w:t>com</w:t>
-      </w:r>
-      <w:r>
-        <w:rPr>
-          <w:rFonts w:ascii="Times New Roman" w:hAnsi="Times New Roman" w:cs="Times New Roman"/>
-          <w:sz w:val="28"/>
-          <w:szCs w:val="24"/>
-        </w:rPr>
-        <w:t>/</w:t>
-      </w:r>
-      <w:r>
-        <w:rPr>
-          <w:rFonts w:ascii="Times New Roman" w:hAnsi="Times New Roman" w:cs="Times New Roman"/>
-          <w:sz w:val="28"/>
-          <w:szCs w:val="24"/>
-          <w:lang w:val="en-US"/>
-        </w:rPr>
-        <w:t>path</w:t>
-      </w:r>
-      <w:r>
-        <w:rPr>
-          <w:rFonts w:ascii="Times New Roman" w:hAnsi="Times New Roman" w:cs="Times New Roman"/>
-          <w:sz w:val="28"/>
-          <w:szCs w:val="24"/>
-        </w:rPr>
-        <w:t>_</w:t>
-      </w:r>
-      <w:r>
-        <w:rPr>
-          <w:rFonts w:ascii="Times New Roman" w:hAnsi="Times New Roman" w:cs="Times New Roman"/>
-          <w:sz w:val="28"/>
-          <w:szCs w:val="24"/>
-          <w:lang w:val="en-US"/>
-        </w:rPr>
-        <w:t>to</w:t>
-      </w:r>
-      <w:r>
-        <w:rPr>
-          <w:rFonts w:ascii="Times New Roman" w:hAnsi="Times New Roman" w:cs="Times New Roman"/>
-          <w:sz w:val="28"/>
-          <w:szCs w:val="24"/>
-        </w:rPr>
-        <w:t>_</w:t>
-      </w:r>
-      <w:r>
-        <w:rPr>
-          <w:rFonts w:ascii="Times New Roman" w:hAnsi="Times New Roman" w:cs="Times New Roman"/>
-          <w:sz w:val="28"/>
-          <w:szCs w:val="24"/>
-          <w:lang w:val="en-US"/>
-        </w:rPr>
-        <w:t>rep</w:t>
-      </w:r>
-      <w:r>
-        <w:rPr>
-          <w:rFonts w:ascii="Times New Roman" w:hAnsi="Times New Roman" w:cs="Times New Roman"/>
-          <w:sz w:val="28"/>
-          <w:szCs w:val="24"/>
-        </w:rPr>
-        <w:t xml:space="preserve"> - ссылка к перзиторию]</w:t>
-      </w:r>
-      <w:r>
-        <w:rPr>
-          <w:rFonts w:ascii="Times New Roman" w:hAnsi="Times New Roman" w:cs="Times New Roman"/>
-          <w:sz w:val="28"/>
-          <w:szCs w:val="24"/>
-        </w:rPr>
-        <w:t>)</w:t>
-      </w:r>
-      <w:r>
-        <w:rPr>
-          <w:rFonts w:ascii="Times New Roman" w:hAnsi="Times New Roman" w:cs="Times New Roman"/>
-          <w:sz w:val="28"/>
-          <w:szCs w:val="24"/>
-        </w:rPr>
-        <w:t>.</w:t>
+        </w:rPr>
+      </w:pPr>
+      <w:r>
+        <w:rPr>
+          <w:rFonts w:ascii="Times New Roman" w:hAnsi="Times New Roman" w:cs="Times New Roman"/>
+          <w:sz w:val="28"/>
+        </w:rPr>
+        <w:t>После того, как</w:t>
+      </w:r>
+      <w:r>
+        <w:rPr>
+          <w:rFonts w:ascii="Times New Roman" w:hAnsi="Times New Roman" w:cs="Times New Roman"/>
+          <w:sz w:val="28"/>
+        </w:rPr>
+        <w:t xml:space="preserve"> создали репозиторий на </w:t>
+      </w:r>
+      <w:r>
+        <w:rPr>
+          <w:rFonts w:ascii="Times New Roman" w:hAnsi="Times New Roman" w:cs="Times New Roman"/>
+          <w:sz w:val="28"/>
+          <w:lang w:val="en-US"/>
+        </w:rPr>
+        <w:t>GitHub</w:t>
+      </w:r>
+      <w:r>
+        <w:rPr>
+          <w:rFonts w:ascii="Times New Roman" w:hAnsi="Times New Roman" w:cs="Times New Roman"/>
+          <w:sz w:val="28"/>
+        </w:rPr>
+        <w:t xml:space="preserve"> и собираетесь выложить туда готовый проект</w:t>
+      </w:r>
+      <w:r>
+        <w:rPr>
+          <w:rFonts w:ascii="Times New Roman" w:hAnsi="Times New Roman" w:cs="Times New Roman"/>
+          <w:sz w:val="28"/>
+        </w:rPr>
+        <w:t xml:space="preserve"> д</w:t>
+      </w:r>
+      <w:r>
+        <w:rPr>
+          <w:rFonts w:ascii="Times New Roman" w:hAnsi="Times New Roman" w:cs="Times New Roman"/>
+          <w:sz w:val="28"/>
+        </w:rPr>
+        <w:t xml:space="preserve">ля начала необходимо подготовить локальный репозиторий. </w:t>
       </w:r>
     </w:p>
     <w:p>
@@ -2476,48 +1969,90 @@
         <w:ind w:firstLine="709"/>
         <w:jc w:val="both"/>
         <w:rPr>
+          <w:rFonts w:ascii="Times New Roman" w:hAnsi="Times New Roman" w:cs="Times New Roman"/>
+          <w:sz w:val="28"/>
+        </w:rPr>
+      </w:pPr>
+      <w:r>
+        <w:rPr>
+          <w:rFonts w:ascii="Times New Roman" w:hAnsi="Times New Roman" w:cs="Times New Roman"/>
+          <w:sz w:val="28"/>
+        </w:rPr>
+        <w:t xml:space="preserve">Чтобы создать локальный репозиторий нужно зайти в папку с файлом, который необходимо залить, нажать правую кнопку мыши и выбрать пункт </w:t>
+      </w:r>
+      <w:r>
+        <w:rPr>
+          <w:rFonts w:ascii="Times New Roman" w:hAnsi="Times New Roman" w:cs="Times New Roman"/>
+          <w:sz w:val="28"/>
+          <w:lang w:val="en-US"/>
+        </w:rPr>
+        <w:t>Git</w:t>
+      </w:r>
+      <w:r>
+        <w:rPr>
+          <w:rFonts w:ascii="Times New Roman" w:hAnsi="Times New Roman" w:cs="Times New Roman"/>
+          <w:sz w:val="28"/>
+        </w:rPr>
+        <w:t xml:space="preserve"> </w:t>
+      </w:r>
+      <w:r>
+        <w:rPr>
+          <w:rFonts w:ascii="Times New Roman" w:hAnsi="Times New Roman" w:cs="Times New Roman"/>
+          <w:sz w:val="28"/>
+          <w:lang w:val="en-US"/>
+        </w:rPr>
+        <w:t>Bash</w:t>
+      </w:r>
+      <w:r>
+        <w:rPr>
+          <w:rFonts w:ascii="Times New Roman" w:hAnsi="Times New Roman" w:cs="Times New Roman"/>
+          <w:sz w:val="28"/>
+        </w:rPr>
+        <w:t xml:space="preserve"> </w:t>
+      </w:r>
+      <w:r>
+        <w:rPr>
+          <w:rFonts w:ascii="Times New Roman" w:hAnsi="Times New Roman" w:cs="Times New Roman"/>
+          <w:sz w:val="28"/>
+          <w:lang w:val="en-US"/>
+        </w:rPr>
+        <w:t>Here</w:t>
+      </w:r>
+      <w:r>
+        <w:rPr>
+          <w:rFonts w:ascii="Times New Roman" w:hAnsi="Times New Roman" w:cs="Times New Roman"/>
+          <w:sz w:val="28"/>
+        </w:rPr>
+        <w:t xml:space="preserve">. </w:t>
+      </w:r>
+      <w:r>
+        <w:rPr>
+          <w:rFonts w:ascii="Times New Roman" w:hAnsi="Times New Roman" w:cs="Times New Roman"/>
+          <w:sz w:val="28"/>
+        </w:rPr>
+        <w:t>Это действие изображено на рисунке 5.</w:t>
+      </w:r>
+    </w:p>
+    <w:p>
+      <w:pPr>
+        <w:spacing w:after="0" w:line="360" w:lineRule="auto"/>
+        <w:jc w:val="center"/>
+        <w:rPr>
+          <w:rFonts w:ascii="Times New Roman" w:hAnsi="Times New Roman" w:cs="Times New Roman"/>
+          <w:sz w:val="28"/>
+        </w:rPr>
+      </w:pPr>
+      <w:r>
+        <w:rPr>
+          <w:rFonts w:ascii="Times New Roman" w:hAnsi="Times New Roman" w:cs="Times New Roman"/>
           <w:noProof/>
-        </w:rPr>
-      </w:pPr>
-      <w:r>
-        <w:rPr>
-          <w:rFonts w:ascii="Times New Roman" w:hAnsi="Times New Roman" w:cs="Times New Roman"/>
-          <w:sz w:val="28"/>
-        </w:rPr>
-        <w:t>Вышеперечисленные команды являются основными для подготовки и отправления локального репозитория. Также существуют команды для работы с ветвями, но для этой работы они не используются.</w:t>
-      </w:r>
-      <w:r>
-        <w:rPr>
-          <w:rFonts w:ascii="Times New Roman" w:hAnsi="Times New Roman" w:cs="Times New Roman"/>
-          <w:sz w:val="28"/>
-        </w:rPr>
-        <w:t xml:space="preserve"> Процесс заливки изображен на рисунке 6.</w:t>
-      </w:r>
-      <w:r>
-        <w:rPr>
-          <w:noProof/>
-        </w:rPr>
-        <w:t xml:space="preserve"> </w:t>
-      </w:r>
-    </w:p>
-    <w:p>
-      <w:pPr>
-        <w:spacing w:after="0" w:line="360" w:lineRule="auto"/>
-        <w:jc w:val="both"/>
-        <w:rPr>
-          <w:rFonts w:ascii="Times New Roman" w:hAnsi="Times New Roman" w:cs="Times New Roman"/>
-          <w:sz w:val="28"/>
-        </w:rPr>
-      </w:pPr>
-      <w:r>
-        <w:rPr>
-          <w:noProof/>
+          <w:sz w:val="28"/>
         </w:rPr>
         <w:drawing>
-          <wp:inline distT="0" distB="0" distL="0" distR="0" wp14:anchorId="576993FB" wp14:editId="085EE37F">
-            <wp:extent cx="6120130" cy="4217035"/>
-            <wp:effectExtent l="0" t="0" r="0" b="0"/>
-            <wp:docPr id="6" name="Рисунок 6"/>
+          <wp:inline distT="0" distB="0" distL="0" distR="0" wp14:anchorId="51AE49AF" wp14:editId="58096AFD">
+            <wp:extent cx="4048690" cy="3734321"/>
+            <wp:effectExtent l="0" t="0" r="9525" b="0"/>
+            <wp:docPr id="5" name="Рисунок 5"/>
             <wp:cNvGraphicFramePr>
               <a:graphicFrameLocks xmlns:a="http://schemas.openxmlformats.org/drawingml/2006/main" noChangeAspect="1"/>
             </wp:cNvGraphicFramePr>
@@ -2537,7 +2072,7 @@
                   <pic:spPr>
                     <a:xfrm>
                       <a:off x="0" y="0"/>
-                      <a:ext cx="6120130" cy="4217035"/>
+                      <a:ext cx="4048690" cy="3734321"/>
                     </a:xfrm>
                     <a:prstGeom prst="rect">
                       <a:avLst/>
@@ -2572,7 +2107,7 @@
           <w:rFonts w:ascii="Times New Roman" w:hAnsi="Times New Roman" w:cs="Times New Roman"/>
           <w:sz w:val="28"/>
         </w:rPr>
-        <w:t>6</w:t>
+        <w:t>5</w:t>
       </w:r>
       <w:r>
         <w:rPr>
@@ -2595,7 +2130,7 @@
           <w:sz w:val="28"/>
           <w:szCs w:val="24"/>
         </w:rPr>
-        <w:t>Заливка проекта</w:t>
+        <w:t>Создание локального репозитория</w:t>
       </w:r>
     </w:p>
     <w:p>
@@ -2617,20 +2152,95 @@
         <w:rPr>
           <w:rFonts w:ascii="Times New Roman" w:hAnsi="Times New Roman" w:cs="Times New Roman"/>
           <w:sz w:val="28"/>
-        </w:rPr>
-      </w:pPr>
-      <w:r>
-        <w:rPr>
-          <w:rFonts w:ascii="Times New Roman" w:hAnsi="Times New Roman" w:cs="Times New Roman"/>
-          <w:sz w:val="28"/>
-        </w:rPr>
-        <w:t>После</w:t>
-      </w:r>
-      <w:r>
-        <w:rPr>
-          <w:rFonts w:ascii="Times New Roman" w:hAnsi="Times New Roman" w:cs="Times New Roman"/>
-          <w:sz w:val="28"/>
-          <w:lang w:val="en-US"/>
+          <w:szCs w:val="24"/>
+        </w:rPr>
+      </w:pPr>
+      <w:r>
+        <w:rPr>
+          <w:rFonts w:ascii="Times New Roman" w:hAnsi="Times New Roman" w:cs="Times New Roman"/>
+          <w:sz w:val="28"/>
+          <w:szCs w:val="24"/>
+        </w:rPr>
+        <w:t xml:space="preserve">После этого открывается консоль, в которой необходимо подготовить и выложить репозиторий. </w:t>
+      </w:r>
+      <w:r>
+        <w:rPr>
+          <w:rFonts w:ascii="Times New Roman" w:hAnsi="Times New Roman" w:cs="Times New Roman"/>
+          <w:sz w:val="28"/>
+          <w:szCs w:val="24"/>
+        </w:rPr>
+        <w:t xml:space="preserve">Для </w:t>
+      </w:r>
+      <w:r>
+        <w:rPr>
+          <w:rFonts w:ascii="Times New Roman" w:hAnsi="Times New Roman" w:cs="Times New Roman"/>
+          <w:sz w:val="28"/>
+          <w:szCs w:val="24"/>
+        </w:rPr>
+        <w:t xml:space="preserve">этого необходимо ввести такие </w:t>
+      </w:r>
+      <w:r>
+        <w:rPr>
+          <w:rFonts w:ascii="Times New Roman" w:hAnsi="Times New Roman" w:cs="Times New Roman"/>
+          <w:sz w:val="28"/>
+          <w:szCs w:val="24"/>
+        </w:rPr>
+        <w:t>команды</w:t>
+      </w:r>
+      <w:r>
+        <w:rPr>
+          <w:rFonts w:ascii="Times New Roman" w:hAnsi="Times New Roman" w:cs="Times New Roman"/>
+          <w:sz w:val="28"/>
+          <w:szCs w:val="24"/>
+        </w:rPr>
+        <w:t>, как</w:t>
+      </w:r>
+      <w:r>
+        <w:rPr>
+          <w:rFonts w:ascii="Times New Roman" w:hAnsi="Times New Roman" w:cs="Times New Roman"/>
+          <w:sz w:val="28"/>
+          <w:szCs w:val="24"/>
+        </w:rPr>
+        <w:t>:</w:t>
+      </w:r>
+    </w:p>
+    <w:p>
+      <w:pPr>
+        <w:pStyle w:val="a5"/>
+        <w:numPr>
+          <w:ilvl w:val="0"/>
+          <w:numId w:val="3"/>
+        </w:numPr>
+        <w:spacing w:after="0" w:line="360" w:lineRule="auto"/>
+        <w:ind w:left="0" w:firstLine="709"/>
+        <w:jc w:val="both"/>
+        <w:rPr>
+          <w:rFonts w:ascii="Times New Roman" w:hAnsi="Times New Roman" w:cs="Times New Roman"/>
+          <w:sz w:val="28"/>
+          <w:szCs w:val="24"/>
+        </w:rPr>
+      </w:pPr>
+      <w:r>
+        <w:rPr>
+          <w:rFonts w:ascii="Times New Roman" w:hAnsi="Times New Roman" w:cs="Times New Roman"/>
+          <w:sz w:val="28"/>
+          <w:szCs w:val="24"/>
+        </w:rPr>
+        <w:t>и</w:t>
+      </w:r>
+      <w:r>
+        <w:rPr>
+          <w:rFonts w:ascii="Times New Roman" w:hAnsi="Times New Roman" w:cs="Times New Roman"/>
+          <w:sz w:val="28"/>
+          <w:szCs w:val="24"/>
+        </w:rPr>
+        <w:t>нициализация</w:t>
+      </w:r>
+      <w:r>
+        <w:rPr>
+          <w:rFonts w:ascii="Times New Roman" w:hAnsi="Times New Roman" w:cs="Times New Roman"/>
+          <w:sz w:val="28"/>
+          <w:szCs w:val="24"/>
         </w:rPr>
         <w:t xml:space="preserve"> </w:t>
       </w:r>
@@ -2638,17 +2248,81 @@
         <w:rPr>
           <w:rFonts w:ascii="Times New Roman" w:hAnsi="Times New Roman" w:cs="Times New Roman"/>
           <w:sz w:val="28"/>
-        </w:rPr>
-        <w:t>команд</w:t>
-      </w:r>
-      <w:r>
-        <w:rPr>
-          <w:rFonts w:ascii="Times New Roman" w:hAnsi="Times New Roman" w:cs="Times New Roman"/>
-          <w:sz w:val="28"/>
-          <w:lang w:val="en-US"/>
+          <w:szCs w:val="24"/>
+        </w:rPr>
+        <w:t>(</w:t>
+      </w:r>
+      <w:proofErr w:type="spellStart"/>
+      <w:r>
+        <w:rPr>
+          <w:rFonts w:ascii="Times New Roman" w:hAnsi="Times New Roman" w:cs="Times New Roman"/>
+          <w:sz w:val="28"/>
+          <w:szCs w:val="24"/>
+        </w:rPr>
+        <w:t>git</w:t>
+      </w:r>
+      <w:proofErr w:type="spellEnd"/>
+      <w:r>
+        <w:rPr>
+          <w:rFonts w:ascii="Times New Roman" w:hAnsi="Times New Roman" w:cs="Times New Roman"/>
+          <w:sz w:val="28"/>
+          <w:szCs w:val="24"/>
         </w:rPr>
         <w:t xml:space="preserve"> </w:t>
       </w:r>
+      <w:proofErr w:type="spellStart"/>
+      <w:proofErr w:type="gramStart"/>
+      <w:r>
+        <w:rPr>
+          <w:rFonts w:ascii="Times New Roman" w:hAnsi="Times New Roman" w:cs="Times New Roman"/>
+          <w:sz w:val="28"/>
+          <w:szCs w:val="24"/>
+        </w:rPr>
+        <w:t>init</w:t>
+      </w:r>
+      <w:proofErr w:type="spellEnd"/>
+      <w:r>
+        <w:rPr>
+          <w:rFonts w:ascii="Times New Roman" w:hAnsi="Times New Roman" w:cs="Times New Roman"/>
+          <w:sz w:val="28"/>
+          <w:szCs w:val="24"/>
+        </w:rPr>
+        <w:t xml:space="preserve"> )</w:t>
+      </w:r>
+      <w:proofErr w:type="gramEnd"/>
+      <w:r>
+        <w:rPr>
+          <w:rFonts w:ascii="Times New Roman" w:hAnsi="Times New Roman" w:cs="Times New Roman"/>
+          <w:sz w:val="28"/>
+          <w:szCs w:val="24"/>
+        </w:rPr>
+        <w:t>;</w:t>
+      </w:r>
+    </w:p>
+    <w:p>
+      <w:pPr>
+        <w:pStyle w:val="a5"/>
+        <w:numPr>
+          <w:ilvl w:val="0"/>
+          <w:numId w:val="3"/>
+        </w:numPr>
+        <w:spacing w:after="0" w:line="360" w:lineRule="auto"/>
+        <w:ind w:left="0" w:firstLine="709"/>
+        <w:jc w:val="both"/>
+        <w:rPr>
+          <w:rFonts w:ascii="Times New Roman" w:hAnsi="Times New Roman" w:cs="Times New Roman"/>
+          <w:sz w:val="28"/>
+          <w:szCs w:val="24"/>
+        </w:rPr>
+      </w:pPr>
+      <w:r>
+        <w:rPr>
+          <w:rFonts w:ascii="Times New Roman" w:hAnsi="Times New Roman" w:cs="Times New Roman"/>
+          <w:sz w:val="28"/>
+          <w:szCs w:val="24"/>
+        </w:rPr>
+        <w:t>данные для первоначальной настройки (</w:t>
+      </w:r>
       <w:r>
         <w:rPr>
           <w:rFonts w:ascii="Times New Roman" w:hAnsi="Times New Roman" w:cs="Times New Roman"/>
@@ -2663,7 +2337,6 @@
           <w:rFonts w:ascii="Times New Roman" w:hAnsi="Times New Roman" w:cs="Times New Roman"/>
           <w:sz w:val="28"/>
           <w:szCs w:val="24"/>
-          <w:lang w:val="en-US"/>
         </w:rPr>
         <w:t xml:space="preserve"> </w:t>
       </w:r>
@@ -2674,6 +2347,797 @@
           <w:szCs w:val="24"/>
           <w:lang w:val="en-US"/>
         </w:rPr>
+        <w:t>config</w:t>
+      </w:r>
+      <w:r>
+        <w:rPr>
+          <w:rFonts w:ascii="Times New Roman" w:hAnsi="Times New Roman" w:cs="Times New Roman"/>
+          <w:sz w:val="28"/>
+          <w:szCs w:val="24"/>
+        </w:rPr>
+        <w:t xml:space="preserve"> --</w:t>
+      </w:r>
+      <w:r>
+        <w:rPr>
+          <w:rFonts w:ascii="Times New Roman" w:hAnsi="Times New Roman" w:cs="Times New Roman"/>
+          <w:sz w:val="28"/>
+          <w:szCs w:val="24"/>
+          <w:lang w:val="en-US"/>
+        </w:rPr>
+        <w:t>global</w:t>
+      </w:r>
+      <w:r>
+        <w:rPr>
+          <w:rFonts w:ascii="Times New Roman" w:hAnsi="Times New Roman" w:cs="Times New Roman"/>
+          <w:sz w:val="28"/>
+          <w:szCs w:val="24"/>
+        </w:rPr>
+        <w:t xml:space="preserve"> </w:t>
+      </w:r>
+      <w:r>
+        <w:rPr>
+          <w:rFonts w:ascii="Times New Roman" w:hAnsi="Times New Roman" w:cs="Times New Roman"/>
+          <w:sz w:val="28"/>
+          <w:szCs w:val="24"/>
+          <w:lang w:val="en-US"/>
+        </w:rPr>
+        <w:t>user</w:t>
+      </w:r>
+      <w:r>
+        <w:rPr>
+          <w:rFonts w:ascii="Times New Roman" w:hAnsi="Times New Roman" w:cs="Times New Roman"/>
+          <w:sz w:val="28"/>
+          <w:szCs w:val="24"/>
+        </w:rPr>
+        <w:t>.</w:t>
+      </w:r>
+      <w:r>
+        <w:rPr>
+          <w:rFonts w:ascii="Times New Roman" w:hAnsi="Times New Roman" w:cs="Times New Roman"/>
+          <w:sz w:val="28"/>
+          <w:szCs w:val="24"/>
+          <w:lang w:val="en-US"/>
+        </w:rPr>
+        <w:t>name</w:t>
+      </w:r>
+      <w:r>
+        <w:rPr>
+          <w:rFonts w:ascii="Times New Roman" w:hAnsi="Times New Roman" w:cs="Times New Roman"/>
+          <w:sz w:val="28"/>
+          <w:szCs w:val="24"/>
+        </w:rPr>
+        <w:t xml:space="preserve"> '</w:t>
+      </w:r>
+      <w:r>
+        <w:rPr>
+          <w:rFonts w:ascii="Times New Roman" w:hAnsi="Times New Roman" w:cs="Times New Roman"/>
+          <w:sz w:val="28"/>
+          <w:szCs w:val="24"/>
+          <w:lang w:val="en-US"/>
+        </w:rPr>
+        <w:t>Name</w:t>
+      </w:r>
+      <w:r>
+        <w:rPr>
+          <w:rFonts w:ascii="Times New Roman" w:hAnsi="Times New Roman" w:cs="Times New Roman"/>
+          <w:sz w:val="28"/>
+          <w:szCs w:val="24"/>
+        </w:rPr>
+        <w:t xml:space="preserve">' и </w:t>
+      </w:r>
+      <w:r>
+        <w:rPr>
+          <w:rFonts w:ascii="Times New Roman" w:hAnsi="Times New Roman" w:cs="Times New Roman"/>
+          <w:sz w:val="28"/>
+          <w:szCs w:val="24"/>
+          <w:lang w:val="en-US"/>
+        </w:rPr>
+        <w:t>git</w:t>
+      </w:r>
+      <w:r>
+        <w:rPr>
+          <w:rFonts w:ascii="Times New Roman" w:hAnsi="Times New Roman" w:cs="Times New Roman"/>
+          <w:sz w:val="28"/>
+          <w:szCs w:val="24"/>
+        </w:rPr>
+        <w:t xml:space="preserve"> </w:t>
+      </w:r>
+      <w:r>
+        <w:rPr>
+          <w:rFonts w:ascii="Times New Roman" w:hAnsi="Times New Roman" w:cs="Times New Roman"/>
+          <w:sz w:val="28"/>
+          <w:szCs w:val="24"/>
+          <w:lang w:val="en-US"/>
+        </w:rPr>
+        <w:t>config</w:t>
+      </w:r>
+      <w:r>
+        <w:rPr>
+          <w:rFonts w:ascii="Times New Roman" w:hAnsi="Times New Roman" w:cs="Times New Roman"/>
+          <w:sz w:val="28"/>
+          <w:szCs w:val="24"/>
+        </w:rPr>
+        <w:t xml:space="preserve"> --</w:t>
+      </w:r>
+      <w:r>
+        <w:rPr>
+          <w:rFonts w:ascii="Times New Roman" w:hAnsi="Times New Roman" w:cs="Times New Roman"/>
+          <w:sz w:val="28"/>
+          <w:szCs w:val="24"/>
+          <w:lang w:val="en-US"/>
+        </w:rPr>
+        <w:t>global</w:t>
+      </w:r>
+      <w:r>
+        <w:rPr>
+          <w:rFonts w:ascii="Times New Roman" w:hAnsi="Times New Roman" w:cs="Times New Roman"/>
+          <w:sz w:val="28"/>
+          <w:szCs w:val="24"/>
+        </w:rPr>
+        <w:t xml:space="preserve"> </w:t>
+      </w:r>
+      <w:proofErr w:type="gramStart"/>
+      <w:r>
+        <w:rPr>
+          <w:rFonts w:ascii="Times New Roman" w:hAnsi="Times New Roman" w:cs="Times New Roman"/>
+          <w:sz w:val="28"/>
+          <w:szCs w:val="24"/>
+          <w:lang w:val="en-US"/>
+        </w:rPr>
+        <w:t>user</w:t>
+      </w:r>
+      <w:r>
+        <w:rPr>
+          <w:rFonts w:ascii="Times New Roman" w:hAnsi="Times New Roman" w:cs="Times New Roman"/>
+          <w:sz w:val="28"/>
+          <w:szCs w:val="24"/>
+        </w:rPr>
+        <w:t>.</w:t>
+      </w:r>
+      <w:r>
+        <w:rPr>
+          <w:rFonts w:ascii="Times New Roman" w:hAnsi="Times New Roman" w:cs="Times New Roman"/>
+          <w:sz w:val="28"/>
+          <w:szCs w:val="24"/>
+          <w:lang w:val="en-US"/>
+        </w:rPr>
+        <w:t>email</w:t>
+      </w:r>
+      <w:proofErr w:type="gramEnd"/>
+      <w:r>
+        <w:rPr>
+          <w:rFonts w:ascii="Times New Roman" w:hAnsi="Times New Roman" w:cs="Times New Roman"/>
+          <w:sz w:val="28"/>
+          <w:szCs w:val="24"/>
+        </w:rPr>
+        <w:t xml:space="preserve"> '</w:t>
+      </w:r>
+      <w:r>
+        <w:rPr>
+          <w:rFonts w:ascii="Times New Roman" w:hAnsi="Times New Roman" w:cs="Times New Roman"/>
+          <w:sz w:val="28"/>
+          <w:szCs w:val="24"/>
+          <w:lang w:val="en-US"/>
+        </w:rPr>
+        <w:t>my</w:t>
+      </w:r>
+      <w:r>
+        <w:rPr>
+          <w:rFonts w:ascii="Times New Roman" w:hAnsi="Times New Roman" w:cs="Times New Roman"/>
+          <w:sz w:val="28"/>
+          <w:szCs w:val="24"/>
+        </w:rPr>
+        <w:t>-</w:t>
+      </w:r>
+      <w:r>
+        <w:rPr>
+          <w:rFonts w:ascii="Times New Roman" w:hAnsi="Times New Roman" w:cs="Times New Roman"/>
+          <w:sz w:val="28"/>
+          <w:szCs w:val="24"/>
+          <w:lang w:val="en-US"/>
+        </w:rPr>
+        <w:t>email</w:t>
+      </w:r>
+      <w:r>
+        <w:rPr>
+          <w:rFonts w:ascii="Times New Roman" w:hAnsi="Times New Roman" w:cs="Times New Roman"/>
+          <w:sz w:val="28"/>
+          <w:szCs w:val="24"/>
+        </w:rPr>
+        <w:t>@</w:t>
+      </w:r>
+      <w:proofErr w:type="spellStart"/>
+      <w:r>
+        <w:rPr>
+          <w:rFonts w:ascii="Times New Roman" w:hAnsi="Times New Roman" w:cs="Times New Roman"/>
+          <w:sz w:val="28"/>
+          <w:szCs w:val="24"/>
+          <w:lang w:val="en-US"/>
+        </w:rPr>
+        <w:t>ya</w:t>
+      </w:r>
+      <w:proofErr w:type="spellEnd"/>
+      <w:r>
+        <w:rPr>
+          <w:rFonts w:ascii="Times New Roman" w:hAnsi="Times New Roman" w:cs="Times New Roman"/>
+          <w:sz w:val="28"/>
+          <w:szCs w:val="24"/>
+        </w:rPr>
+        <w:t>.</w:t>
+      </w:r>
+      <w:proofErr w:type="spellStart"/>
+      <w:r>
+        <w:rPr>
+          <w:rFonts w:ascii="Times New Roman" w:hAnsi="Times New Roman" w:cs="Times New Roman"/>
+          <w:sz w:val="28"/>
+          <w:szCs w:val="24"/>
+          <w:lang w:val="en-US"/>
+        </w:rPr>
+        <w:t>ru</w:t>
+      </w:r>
+      <w:proofErr w:type="spellEnd"/>
+      <w:r>
+        <w:rPr>
+          <w:rFonts w:ascii="Times New Roman" w:hAnsi="Times New Roman" w:cs="Times New Roman"/>
+          <w:sz w:val="28"/>
+          <w:szCs w:val="24"/>
+        </w:rPr>
+        <w:t>')</w:t>
+      </w:r>
+      <w:r>
+        <w:rPr>
+          <w:rFonts w:ascii="Times New Roman" w:hAnsi="Times New Roman" w:cs="Times New Roman"/>
+          <w:sz w:val="28"/>
+          <w:szCs w:val="24"/>
+        </w:rPr>
+        <w:t>;</w:t>
+      </w:r>
+    </w:p>
+    <w:p>
+      <w:pPr>
+        <w:pStyle w:val="a5"/>
+        <w:numPr>
+          <w:ilvl w:val="0"/>
+          <w:numId w:val="3"/>
+        </w:numPr>
+        <w:spacing w:after="0" w:line="360" w:lineRule="auto"/>
+        <w:ind w:left="0" w:firstLine="709"/>
+        <w:jc w:val="both"/>
+        <w:rPr>
+          <w:rFonts w:ascii="Times New Roman" w:hAnsi="Times New Roman" w:cs="Times New Roman"/>
+          <w:sz w:val="28"/>
+          <w:szCs w:val="24"/>
+        </w:rPr>
+      </w:pPr>
+      <w:r>
+        <w:rPr>
+          <w:rFonts w:ascii="Times New Roman" w:hAnsi="Times New Roman" w:cs="Times New Roman"/>
+          <w:sz w:val="28"/>
+          <w:szCs w:val="24"/>
+        </w:rPr>
+        <w:t>добавление отдельных файлов для отслеживания (</w:t>
+      </w:r>
+      <w:proofErr w:type="spellStart"/>
+      <w:r>
+        <w:rPr>
+          <w:rFonts w:ascii="Times New Roman" w:hAnsi="Times New Roman" w:cs="Times New Roman"/>
+          <w:sz w:val="28"/>
+          <w:szCs w:val="24"/>
+        </w:rPr>
+        <w:t>git</w:t>
+      </w:r>
+      <w:proofErr w:type="spellEnd"/>
+      <w:r>
+        <w:rPr>
+          <w:rFonts w:ascii="Times New Roman" w:hAnsi="Times New Roman" w:cs="Times New Roman"/>
+          <w:sz w:val="28"/>
+          <w:szCs w:val="24"/>
+        </w:rPr>
+        <w:t xml:space="preserve"> </w:t>
+      </w:r>
+      <w:proofErr w:type="spellStart"/>
+      <w:r>
+        <w:rPr>
+          <w:rFonts w:ascii="Times New Roman" w:hAnsi="Times New Roman" w:cs="Times New Roman"/>
+          <w:sz w:val="28"/>
+          <w:szCs w:val="24"/>
+        </w:rPr>
+        <w:t>add</w:t>
+      </w:r>
+      <w:proofErr w:type="spellEnd"/>
+      <w:r>
+        <w:rPr>
+          <w:rFonts w:ascii="Times New Roman" w:hAnsi="Times New Roman" w:cs="Times New Roman"/>
+          <w:sz w:val="28"/>
+          <w:szCs w:val="24"/>
+        </w:rPr>
+        <w:t xml:space="preserve"> название файла);</w:t>
+      </w:r>
+    </w:p>
+    <w:p>
+      <w:pPr>
+        <w:pStyle w:val="a5"/>
+        <w:numPr>
+          <w:ilvl w:val="0"/>
+          <w:numId w:val="3"/>
+        </w:numPr>
+        <w:spacing w:after="0" w:line="360" w:lineRule="auto"/>
+        <w:ind w:left="0" w:firstLine="709"/>
+        <w:jc w:val="both"/>
+        <w:rPr>
+          <w:rFonts w:ascii="Times New Roman" w:hAnsi="Times New Roman" w:cs="Times New Roman"/>
+          <w:sz w:val="28"/>
+          <w:szCs w:val="24"/>
+        </w:rPr>
+      </w:pPr>
+      <w:r>
+        <w:rPr>
+          <w:rFonts w:ascii="Times New Roman" w:hAnsi="Times New Roman" w:cs="Times New Roman"/>
+          <w:sz w:val="28"/>
+          <w:szCs w:val="24"/>
+        </w:rPr>
+        <w:lastRenderedPageBreak/>
+        <w:t xml:space="preserve">добавление всех файлов в </w:t>
+      </w:r>
+      <w:proofErr w:type="spellStart"/>
+      <w:r>
+        <w:rPr>
+          <w:rFonts w:ascii="Times New Roman" w:hAnsi="Times New Roman" w:cs="Times New Roman"/>
+          <w:sz w:val="28"/>
+          <w:szCs w:val="24"/>
+        </w:rPr>
+        <w:t>git</w:t>
+      </w:r>
+      <w:proofErr w:type="spellEnd"/>
+      <w:r>
+        <w:rPr>
+          <w:rFonts w:ascii="Times New Roman" w:hAnsi="Times New Roman" w:cs="Times New Roman"/>
+          <w:sz w:val="28"/>
+          <w:szCs w:val="24"/>
+        </w:rPr>
+        <w:t xml:space="preserve"> для отслеживания (</w:t>
+      </w:r>
+      <w:proofErr w:type="spellStart"/>
+      <w:r>
+        <w:rPr>
+          <w:rFonts w:ascii="Times New Roman" w:hAnsi="Times New Roman" w:cs="Times New Roman"/>
+          <w:sz w:val="28"/>
+          <w:szCs w:val="24"/>
+        </w:rPr>
+        <w:t>git</w:t>
+      </w:r>
+      <w:proofErr w:type="spellEnd"/>
+      <w:r>
+        <w:rPr>
+          <w:rFonts w:ascii="Times New Roman" w:hAnsi="Times New Roman" w:cs="Times New Roman"/>
+          <w:sz w:val="28"/>
+          <w:szCs w:val="24"/>
+        </w:rPr>
+        <w:t xml:space="preserve"> </w:t>
+      </w:r>
+      <w:proofErr w:type="spellStart"/>
+      <w:proofErr w:type="gramStart"/>
+      <w:r>
+        <w:rPr>
+          <w:rFonts w:ascii="Times New Roman" w:hAnsi="Times New Roman" w:cs="Times New Roman"/>
+          <w:sz w:val="28"/>
+          <w:szCs w:val="24"/>
+        </w:rPr>
+        <w:t>add</w:t>
+      </w:r>
+      <w:proofErr w:type="spellEnd"/>
+      <w:r>
+        <w:rPr>
+          <w:rFonts w:ascii="Times New Roman" w:hAnsi="Times New Roman" w:cs="Times New Roman"/>
+          <w:sz w:val="28"/>
+          <w:szCs w:val="24"/>
+        </w:rPr>
+        <w:t xml:space="preserve"> .</w:t>
+      </w:r>
+      <w:proofErr w:type="gramEnd"/>
+      <w:r>
+        <w:rPr>
+          <w:rFonts w:ascii="Times New Roman" w:hAnsi="Times New Roman" w:cs="Times New Roman"/>
+          <w:sz w:val="28"/>
+          <w:szCs w:val="24"/>
+        </w:rPr>
+        <w:t>);</w:t>
+      </w:r>
+    </w:p>
+    <w:p>
+      <w:pPr>
+        <w:pStyle w:val="a5"/>
+        <w:numPr>
+          <w:ilvl w:val="0"/>
+          <w:numId w:val="3"/>
+        </w:numPr>
+        <w:spacing w:after="0" w:line="360" w:lineRule="auto"/>
+        <w:ind w:left="0" w:firstLine="709"/>
+        <w:jc w:val="both"/>
+        <w:rPr>
+          <w:rFonts w:ascii="Times New Roman" w:hAnsi="Times New Roman" w:cs="Times New Roman"/>
+          <w:sz w:val="28"/>
+          <w:szCs w:val="24"/>
+        </w:rPr>
+      </w:pPr>
+      <w:r>
+        <w:rPr>
+          <w:rFonts w:ascii="Times New Roman" w:hAnsi="Times New Roman" w:cs="Times New Roman"/>
+          <w:sz w:val="28"/>
+          <w:szCs w:val="24"/>
+        </w:rPr>
+        <w:t>первый коммит (</w:t>
+      </w:r>
+      <w:proofErr w:type="spellStart"/>
+      <w:r>
+        <w:rPr>
+          <w:rFonts w:ascii="Times New Roman" w:hAnsi="Times New Roman" w:cs="Times New Roman"/>
+          <w:sz w:val="28"/>
+          <w:szCs w:val="24"/>
+        </w:rPr>
+        <w:t>git</w:t>
+      </w:r>
+      <w:proofErr w:type="spellEnd"/>
+      <w:r>
+        <w:rPr>
+          <w:rFonts w:ascii="Times New Roman" w:hAnsi="Times New Roman" w:cs="Times New Roman"/>
+          <w:sz w:val="28"/>
+          <w:szCs w:val="24"/>
+        </w:rPr>
+        <w:t xml:space="preserve"> </w:t>
+      </w:r>
+      <w:proofErr w:type="spellStart"/>
+      <w:r>
+        <w:rPr>
+          <w:rFonts w:ascii="Times New Roman" w:hAnsi="Times New Roman" w:cs="Times New Roman"/>
+          <w:sz w:val="28"/>
+          <w:szCs w:val="24"/>
+        </w:rPr>
+        <w:t>commit</w:t>
+      </w:r>
+      <w:proofErr w:type="spellEnd"/>
+      <w:r>
+        <w:rPr>
+          <w:rFonts w:ascii="Times New Roman" w:hAnsi="Times New Roman" w:cs="Times New Roman"/>
+          <w:sz w:val="28"/>
+          <w:szCs w:val="24"/>
+        </w:rPr>
+        <w:t xml:space="preserve"> -m «</w:t>
+      </w:r>
+      <w:proofErr w:type="spellStart"/>
+      <w:r>
+        <w:rPr>
+          <w:rFonts w:ascii="Times New Roman" w:hAnsi="Times New Roman" w:cs="Times New Roman"/>
+          <w:sz w:val="28"/>
+          <w:szCs w:val="24"/>
+        </w:rPr>
+        <w:t>first</w:t>
+      </w:r>
+      <w:proofErr w:type="spellEnd"/>
+      <w:r>
+        <w:rPr>
+          <w:rFonts w:ascii="Times New Roman" w:hAnsi="Times New Roman" w:cs="Times New Roman"/>
+          <w:sz w:val="28"/>
+          <w:szCs w:val="24"/>
+        </w:rPr>
+        <w:t xml:space="preserve"> </w:t>
+      </w:r>
+      <w:proofErr w:type="spellStart"/>
+      <w:r>
+        <w:rPr>
+          <w:rFonts w:ascii="Times New Roman" w:hAnsi="Times New Roman" w:cs="Times New Roman"/>
+          <w:sz w:val="28"/>
+          <w:szCs w:val="24"/>
+        </w:rPr>
+        <w:t>commit</w:t>
+      </w:r>
+      <w:proofErr w:type="spellEnd"/>
+      <w:r>
+        <w:rPr>
+          <w:rFonts w:ascii="Times New Roman" w:hAnsi="Times New Roman" w:cs="Times New Roman"/>
+          <w:sz w:val="28"/>
+          <w:szCs w:val="24"/>
+        </w:rPr>
+        <w:t xml:space="preserve">» [-m </w:t>
+      </w:r>
+      <w:r>
+        <w:rPr>
+          <w:rFonts w:ascii="Times New Roman" w:hAnsi="Times New Roman" w:cs="Times New Roman"/>
+          <w:sz w:val="28"/>
+          <w:szCs w:val="24"/>
+        </w:rPr>
+        <w:t xml:space="preserve">— </w:t>
+      </w:r>
+      <w:r>
+        <w:rPr>
+          <w:rFonts w:ascii="Times New Roman" w:hAnsi="Times New Roman" w:cs="Times New Roman"/>
+          <w:sz w:val="28"/>
+          <w:szCs w:val="24"/>
+        </w:rPr>
+        <w:t>сообщение; "</w:t>
+      </w:r>
+      <w:proofErr w:type="spellStart"/>
+      <w:r>
+        <w:rPr>
+          <w:rFonts w:ascii="Times New Roman" w:hAnsi="Times New Roman" w:cs="Times New Roman"/>
+          <w:sz w:val="28"/>
+          <w:szCs w:val="24"/>
+        </w:rPr>
+        <w:t>first</w:t>
+      </w:r>
+      <w:proofErr w:type="spellEnd"/>
+      <w:r>
+        <w:rPr>
+          <w:rFonts w:ascii="Times New Roman" w:hAnsi="Times New Roman" w:cs="Times New Roman"/>
+          <w:sz w:val="28"/>
+          <w:szCs w:val="24"/>
+        </w:rPr>
+        <w:t xml:space="preserve"> </w:t>
+      </w:r>
+      <w:proofErr w:type="spellStart"/>
+      <w:r>
+        <w:rPr>
+          <w:rFonts w:ascii="Times New Roman" w:hAnsi="Times New Roman" w:cs="Times New Roman"/>
+          <w:sz w:val="28"/>
+          <w:szCs w:val="24"/>
+        </w:rPr>
+        <w:t>commit</w:t>
+      </w:r>
+      <w:proofErr w:type="spellEnd"/>
+      <w:r>
+        <w:rPr>
+          <w:rFonts w:ascii="Times New Roman" w:hAnsi="Times New Roman" w:cs="Times New Roman"/>
+          <w:sz w:val="28"/>
+          <w:szCs w:val="24"/>
+        </w:rPr>
+        <w:t xml:space="preserve">" </w:t>
+      </w:r>
+      <w:r>
+        <w:rPr>
+          <w:rFonts w:ascii="Times New Roman" w:hAnsi="Times New Roman" w:cs="Times New Roman"/>
+          <w:sz w:val="28"/>
+          <w:szCs w:val="24"/>
+        </w:rPr>
+        <w:t>—</w:t>
+      </w:r>
+      <w:r>
+        <w:rPr>
+          <w:rFonts w:ascii="Times New Roman" w:hAnsi="Times New Roman" w:cs="Times New Roman"/>
+          <w:sz w:val="28"/>
+          <w:szCs w:val="24"/>
+        </w:rPr>
+        <w:t xml:space="preserve"> описание того, что было сделано]);</w:t>
+      </w:r>
+    </w:p>
+    <w:p>
+      <w:pPr>
+        <w:pStyle w:val="a5"/>
+        <w:numPr>
+          <w:ilvl w:val="0"/>
+          <w:numId w:val="3"/>
+        </w:numPr>
+        <w:spacing w:after="0" w:line="360" w:lineRule="auto"/>
+        <w:ind w:left="0" w:firstLine="709"/>
+        <w:jc w:val="both"/>
+        <w:rPr>
+          <w:rFonts w:ascii="Times New Roman" w:hAnsi="Times New Roman" w:cs="Times New Roman"/>
+          <w:sz w:val="28"/>
+          <w:szCs w:val="24"/>
+        </w:rPr>
+      </w:pPr>
+      <w:r>
+        <w:rPr>
+          <w:rFonts w:ascii="Times New Roman" w:hAnsi="Times New Roman" w:cs="Times New Roman"/>
+          <w:sz w:val="28"/>
+          <w:szCs w:val="24"/>
+        </w:rPr>
+        <w:t>публикация файлов на удаленном сервере (</w:t>
+      </w:r>
+      <w:proofErr w:type="spellStart"/>
+      <w:r>
+        <w:rPr>
+          <w:rFonts w:ascii="Times New Roman" w:hAnsi="Times New Roman" w:cs="Times New Roman"/>
+          <w:sz w:val="28"/>
+          <w:szCs w:val="24"/>
+        </w:rPr>
+        <w:t>git</w:t>
+      </w:r>
+      <w:proofErr w:type="spellEnd"/>
+      <w:r>
+        <w:rPr>
+          <w:rFonts w:ascii="Times New Roman" w:hAnsi="Times New Roman" w:cs="Times New Roman"/>
+          <w:sz w:val="28"/>
+          <w:szCs w:val="24"/>
+        </w:rPr>
+        <w:t xml:space="preserve"> </w:t>
+      </w:r>
+      <w:proofErr w:type="spellStart"/>
+      <w:r>
+        <w:rPr>
+          <w:rFonts w:ascii="Times New Roman" w:hAnsi="Times New Roman" w:cs="Times New Roman"/>
+          <w:sz w:val="28"/>
+          <w:szCs w:val="24"/>
+        </w:rPr>
+        <w:t>push</w:t>
+      </w:r>
+      <w:proofErr w:type="spellEnd"/>
+      <w:r>
+        <w:rPr>
+          <w:rFonts w:ascii="Times New Roman" w:hAnsi="Times New Roman" w:cs="Times New Roman"/>
+          <w:sz w:val="28"/>
+          <w:szCs w:val="24"/>
+        </w:rPr>
+        <w:t xml:space="preserve"> -u </w:t>
+      </w:r>
+      <w:proofErr w:type="spellStart"/>
+      <w:r>
+        <w:rPr>
+          <w:rFonts w:ascii="Times New Roman" w:hAnsi="Times New Roman" w:cs="Times New Roman"/>
+          <w:sz w:val="28"/>
+          <w:szCs w:val="24"/>
+        </w:rPr>
+        <w:t>repos</w:t>
+      </w:r>
+      <w:proofErr w:type="spellEnd"/>
+      <w:r>
+        <w:rPr>
+          <w:rFonts w:ascii="Times New Roman" w:hAnsi="Times New Roman" w:cs="Times New Roman"/>
+          <w:sz w:val="28"/>
+          <w:szCs w:val="24"/>
+        </w:rPr>
+        <w:t xml:space="preserve"> </w:t>
+      </w:r>
+      <w:proofErr w:type="spellStart"/>
+      <w:r>
+        <w:rPr>
+          <w:rFonts w:ascii="Times New Roman" w:hAnsi="Times New Roman" w:cs="Times New Roman"/>
+          <w:sz w:val="28"/>
+          <w:szCs w:val="24"/>
+        </w:rPr>
+        <w:t>branch</w:t>
+      </w:r>
+      <w:proofErr w:type="spellEnd"/>
+      <w:r>
+        <w:rPr>
+          <w:rFonts w:ascii="Times New Roman" w:hAnsi="Times New Roman" w:cs="Times New Roman"/>
+          <w:sz w:val="28"/>
+          <w:szCs w:val="24"/>
+        </w:rPr>
+        <w:t xml:space="preserve"> [</w:t>
+      </w:r>
+      <w:proofErr w:type="spellStart"/>
+      <w:r>
+        <w:rPr>
+          <w:rFonts w:ascii="Times New Roman" w:hAnsi="Times New Roman" w:cs="Times New Roman"/>
+          <w:sz w:val="28"/>
+          <w:szCs w:val="24"/>
+        </w:rPr>
+        <w:t>repos</w:t>
+      </w:r>
+      <w:proofErr w:type="spellEnd"/>
+      <w:r>
+        <w:rPr>
+          <w:rFonts w:ascii="Times New Roman" w:hAnsi="Times New Roman" w:cs="Times New Roman"/>
+          <w:sz w:val="28"/>
+          <w:szCs w:val="24"/>
+        </w:rPr>
+        <w:t xml:space="preserve"> </w:t>
+      </w:r>
+      <w:r>
+        <w:rPr>
+          <w:rFonts w:ascii="Times New Roman" w:hAnsi="Times New Roman" w:cs="Times New Roman"/>
+          <w:sz w:val="28"/>
+          <w:szCs w:val="24"/>
+        </w:rPr>
+        <w:t>—</w:t>
+      </w:r>
+      <w:r>
+        <w:rPr>
+          <w:rFonts w:ascii="Times New Roman" w:hAnsi="Times New Roman" w:cs="Times New Roman"/>
+          <w:sz w:val="28"/>
+          <w:szCs w:val="24"/>
+        </w:rPr>
+        <w:t xml:space="preserve"> название репозитория, </w:t>
+      </w:r>
+      <w:proofErr w:type="spellStart"/>
+      <w:r>
+        <w:rPr>
+          <w:rFonts w:ascii="Times New Roman" w:hAnsi="Times New Roman" w:cs="Times New Roman"/>
+          <w:sz w:val="28"/>
+          <w:szCs w:val="24"/>
+        </w:rPr>
+        <w:t>branch</w:t>
+      </w:r>
+      <w:proofErr w:type="spellEnd"/>
+      <w:r>
+        <w:rPr>
+          <w:rFonts w:ascii="Times New Roman" w:hAnsi="Times New Roman" w:cs="Times New Roman"/>
+          <w:sz w:val="28"/>
+          <w:szCs w:val="24"/>
+        </w:rPr>
+        <w:t xml:space="preserve"> </w:t>
+      </w:r>
+      <w:r>
+        <w:rPr>
+          <w:rFonts w:ascii="Times New Roman" w:hAnsi="Times New Roman" w:cs="Times New Roman"/>
+          <w:sz w:val="28"/>
+          <w:szCs w:val="24"/>
+        </w:rPr>
+        <w:t>—</w:t>
+      </w:r>
+      <w:r>
+        <w:rPr>
+          <w:rFonts w:ascii="Times New Roman" w:hAnsi="Times New Roman" w:cs="Times New Roman"/>
+          <w:sz w:val="28"/>
+          <w:szCs w:val="24"/>
+        </w:rPr>
+        <w:t xml:space="preserve"> это ветка])</w:t>
+      </w:r>
+      <w:r>
+        <w:rPr>
+          <w:rFonts w:ascii="Times New Roman" w:hAnsi="Times New Roman" w:cs="Times New Roman"/>
+          <w:sz w:val="28"/>
+          <w:szCs w:val="24"/>
+        </w:rPr>
+        <w:t>;</w:t>
+      </w:r>
+    </w:p>
+    <w:p>
+      <w:pPr>
+        <w:pStyle w:val="a5"/>
+        <w:numPr>
+          <w:ilvl w:val="0"/>
+          <w:numId w:val="3"/>
+        </w:numPr>
+        <w:spacing w:after="0" w:line="360" w:lineRule="auto"/>
+        <w:ind w:left="0" w:firstLine="709"/>
+        <w:jc w:val="both"/>
+        <w:rPr>
+          <w:rFonts w:ascii="Times New Roman" w:hAnsi="Times New Roman" w:cs="Times New Roman"/>
+          <w:sz w:val="28"/>
+          <w:szCs w:val="24"/>
+        </w:rPr>
+      </w:pPr>
+      <w:r>
+        <w:rPr>
+          <w:rFonts w:ascii="Times New Roman" w:hAnsi="Times New Roman" w:cs="Times New Roman"/>
+          <w:sz w:val="28"/>
+          <w:szCs w:val="24"/>
+        </w:rPr>
+        <w:t>Добавление нового удаленного репозитория</w:t>
+      </w:r>
+      <w:r>
+        <w:rPr>
+          <w:rFonts w:ascii="Times New Roman" w:hAnsi="Times New Roman" w:cs="Times New Roman"/>
+          <w:sz w:val="28"/>
+          <w:szCs w:val="24"/>
+        </w:rPr>
+        <w:t xml:space="preserve"> (</w:t>
+      </w:r>
+      <w:r>
+        <w:rPr>
+          <w:rFonts w:ascii="Times New Roman" w:hAnsi="Times New Roman" w:cs="Times New Roman"/>
+          <w:sz w:val="28"/>
+          <w:szCs w:val="24"/>
+          <w:lang w:val="en-US"/>
+        </w:rPr>
+        <w:t>git</w:t>
+      </w:r>
+      <w:r>
+        <w:rPr>
+          <w:rFonts w:ascii="Times New Roman" w:hAnsi="Times New Roman" w:cs="Times New Roman"/>
+          <w:sz w:val="28"/>
+          <w:szCs w:val="24"/>
+        </w:rPr>
+        <w:t xml:space="preserve"> </w:t>
+      </w:r>
+      <w:r>
+        <w:rPr>
+          <w:rFonts w:ascii="Times New Roman" w:hAnsi="Times New Roman" w:cs="Times New Roman"/>
+          <w:sz w:val="28"/>
+          <w:szCs w:val="24"/>
+          <w:lang w:val="en-US"/>
+        </w:rPr>
         <w:t>remote</w:t>
       </w:r>
       <w:r>
@@ -2681,7 +3145,6 @@
           <w:rFonts w:ascii="Times New Roman" w:hAnsi="Times New Roman" w:cs="Times New Roman"/>
           <w:sz w:val="28"/>
           <w:szCs w:val="24"/>
-          <w:lang w:val="en-US"/>
         </w:rPr>
         <w:t xml:space="preserve"> </w:t>
       </w:r>
@@ -2699,7 +3162,6 @@
           <w:rFonts w:ascii="Times New Roman" w:hAnsi="Times New Roman" w:cs="Times New Roman"/>
           <w:sz w:val="28"/>
           <w:szCs w:val="24"/>
-          <w:lang w:val="en-US"/>
         </w:rPr>
         <w:t xml:space="preserve"> </w:t>
       </w:r>
@@ -2708,15 +3170,49 @@
           <w:rFonts w:ascii="Times New Roman" w:hAnsi="Times New Roman" w:cs="Times New Roman"/>
           <w:sz w:val="28"/>
           <w:szCs w:val="24"/>
-        </w:rPr>
-        <w:t>и</w:t>
-      </w:r>
-      <w:r>
-        <w:rPr>
-          <w:rFonts w:ascii="Times New Roman" w:hAnsi="Times New Roman" w:cs="Times New Roman"/>
-          <w:sz w:val="28"/>
-          <w:szCs w:val="24"/>
-          <w:lang w:val="en-US"/>
+          <w:lang w:val="en-US"/>
+        </w:rPr>
+        <w:t>short</w:t>
+      </w:r>
+      <w:r>
+        <w:rPr>
+          <w:rFonts w:ascii="Times New Roman" w:hAnsi="Times New Roman" w:cs="Times New Roman"/>
+          <w:sz w:val="28"/>
+          <w:szCs w:val="24"/>
+        </w:rPr>
+        <w:t>_</w:t>
+      </w:r>
+      <w:r>
+        <w:rPr>
+          <w:rFonts w:ascii="Times New Roman" w:hAnsi="Times New Roman" w:cs="Times New Roman"/>
+          <w:sz w:val="28"/>
+          <w:szCs w:val="24"/>
+          <w:lang w:val="en-US"/>
+        </w:rPr>
+        <w:t>rep</w:t>
+      </w:r>
+      <w:r>
+        <w:rPr>
+          <w:rFonts w:ascii="Times New Roman" w:hAnsi="Times New Roman" w:cs="Times New Roman"/>
+          <w:sz w:val="28"/>
+          <w:szCs w:val="24"/>
+        </w:rPr>
+        <w:t>_</w:t>
+      </w:r>
+      <w:r>
+        <w:rPr>
+          <w:rFonts w:ascii="Times New Roman" w:hAnsi="Times New Roman" w:cs="Times New Roman"/>
+          <w:sz w:val="28"/>
+          <w:szCs w:val="24"/>
+          <w:lang w:val="en-US"/>
+        </w:rPr>
+        <w:t>name</w:t>
+      </w:r>
+      <w:r>
+        <w:rPr>
+          <w:rFonts w:ascii="Times New Roman" w:hAnsi="Times New Roman" w:cs="Times New Roman"/>
+          <w:sz w:val="28"/>
+          <w:szCs w:val="24"/>
         </w:rPr>
         <w:t xml:space="preserve"> </w:t>
       </w:r>
@@ -2727,64 +3223,341 @@
           <w:szCs w:val="24"/>
           <w:lang w:val="en-US"/>
         </w:rPr>
-        <w:t>git push</w:t>
-      </w:r>
-      <w:r>
-        <w:rPr>
-          <w:rFonts w:ascii="Times New Roman" w:hAnsi="Times New Roman" w:cs="Times New Roman"/>
-          <w:sz w:val="28"/>
-          <w:lang w:val="en-US"/>
-        </w:rPr>
-        <w:t xml:space="preserve">. </w:t>
-      </w:r>
-      <w:r>
-        <w:rPr>
-          <w:rFonts w:ascii="Times New Roman" w:hAnsi="Times New Roman" w:cs="Times New Roman"/>
-          <w:sz w:val="28"/>
-        </w:rPr>
-        <w:t xml:space="preserve">Проект будет загружен на удаленный сервер </w:t>
-      </w:r>
-      <w:r>
-        <w:rPr>
-          <w:rFonts w:ascii="Times New Roman" w:hAnsi="Times New Roman" w:cs="Times New Roman"/>
-          <w:sz w:val="28"/>
-          <w:lang w:val="en-US"/>
-        </w:rPr>
-        <w:t>GitHub</w:t>
-      </w:r>
-      <w:r>
-        <w:rPr>
-          <w:rFonts w:ascii="Times New Roman" w:hAnsi="Times New Roman" w:cs="Times New Roman"/>
-          <w:sz w:val="28"/>
-        </w:rPr>
-        <w:t xml:space="preserve">. Результат показан на рисунке </w:t>
-      </w:r>
-      <w:r>
-        <w:rPr>
-          <w:rFonts w:ascii="Times New Roman" w:hAnsi="Times New Roman" w:cs="Times New Roman"/>
-          <w:sz w:val="28"/>
-        </w:rPr>
-        <w:t>7</w:t>
-      </w:r>
-      <w:r>
-        <w:rPr>
-          <w:rFonts w:ascii="Times New Roman" w:hAnsi="Times New Roman" w:cs="Times New Roman"/>
-          <w:sz w:val="28"/>
+        <w:t>https</w:t>
+      </w:r>
+      <w:r>
+        <w:rPr>
+          <w:rFonts w:ascii="Times New Roman" w:hAnsi="Times New Roman" w:cs="Times New Roman"/>
+          <w:sz w:val="28"/>
+          <w:szCs w:val="24"/>
+        </w:rPr>
+        <w:t>://</w:t>
+      </w:r>
+      <w:proofErr w:type="spellStart"/>
+      <w:r>
+        <w:rPr>
+          <w:rFonts w:ascii="Times New Roman" w:hAnsi="Times New Roman" w:cs="Times New Roman"/>
+          <w:sz w:val="28"/>
+          <w:szCs w:val="24"/>
+          <w:lang w:val="en-US"/>
+        </w:rPr>
+        <w:t>github</w:t>
+      </w:r>
+      <w:proofErr w:type="spellEnd"/>
+      <w:r>
+        <w:rPr>
+          <w:rFonts w:ascii="Times New Roman" w:hAnsi="Times New Roman" w:cs="Times New Roman"/>
+          <w:sz w:val="28"/>
+          <w:szCs w:val="24"/>
         </w:rPr>
         <w:t>.</w:t>
       </w:r>
-    </w:p>
-    <w:p>
-      <w:r>
+      <w:r>
+        <w:rPr>
+          <w:rFonts w:ascii="Times New Roman" w:hAnsi="Times New Roman" w:cs="Times New Roman"/>
+          <w:sz w:val="28"/>
+          <w:szCs w:val="24"/>
+          <w:lang w:val="en-US"/>
+        </w:rPr>
+        <w:t>com</w:t>
+      </w:r>
+      <w:r>
+        <w:rPr>
+          <w:rFonts w:ascii="Times New Roman" w:hAnsi="Times New Roman" w:cs="Times New Roman"/>
+          <w:sz w:val="28"/>
+          <w:szCs w:val="24"/>
+        </w:rPr>
+        <w:t>/</w:t>
+      </w:r>
+      <w:r>
+        <w:rPr>
+          <w:rFonts w:ascii="Times New Roman" w:hAnsi="Times New Roman" w:cs="Times New Roman"/>
+          <w:sz w:val="28"/>
+          <w:szCs w:val="24"/>
+          <w:lang w:val="en-US"/>
+        </w:rPr>
+        <w:t>path</w:t>
+      </w:r>
+      <w:r>
+        <w:rPr>
+          <w:rFonts w:ascii="Times New Roman" w:hAnsi="Times New Roman" w:cs="Times New Roman"/>
+          <w:sz w:val="28"/>
+          <w:szCs w:val="24"/>
+        </w:rPr>
+        <w:t>_</w:t>
+      </w:r>
+      <w:r>
+        <w:rPr>
+          <w:rFonts w:ascii="Times New Roman" w:hAnsi="Times New Roman" w:cs="Times New Roman"/>
+          <w:sz w:val="28"/>
+          <w:szCs w:val="24"/>
+          <w:lang w:val="en-US"/>
+        </w:rPr>
+        <w:t>to</w:t>
+      </w:r>
+      <w:r>
+        <w:rPr>
+          <w:rFonts w:ascii="Times New Roman" w:hAnsi="Times New Roman" w:cs="Times New Roman"/>
+          <w:sz w:val="28"/>
+          <w:szCs w:val="24"/>
+        </w:rPr>
+        <w:t>_</w:t>
+      </w:r>
+      <w:r>
+        <w:rPr>
+          <w:rFonts w:ascii="Times New Roman" w:hAnsi="Times New Roman" w:cs="Times New Roman"/>
+          <w:sz w:val="28"/>
+          <w:szCs w:val="24"/>
+          <w:lang w:val="en-US"/>
+        </w:rPr>
+        <w:t>rep</w:t>
+      </w:r>
+      <w:r>
+        <w:rPr>
+          <w:rFonts w:ascii="Times New Roman" w:hAnsi="Times New Roman" w:cs="Times New Roman"/>
+          <w:sz w:val="28"/>
+          <w:szCs w:val="24"/>
+        </w:rPr>
+        <w:t xml:space="preserve"> [</w:t>
+      </w:r>
+      <w:r>
+        <w:rPr>
+          <w:rFonts w:ascii="Times New Roman" w:hAnsi="Times New Roman" w:cs="Times New Roman"/>
+          <w:sz w:val="28"/>
+          <w:szCs w:val="24"/>
+          <w:lang w:val="en-US"/>
+        </w:rPr>
+        <w:t>short</w:t>
+      </w:r>
+      <w:r>
+        <w:rPr>
+          <w:rFonts w:ascii="Times New Roman" w:hAnsi="Times New Roman" w:cs="Times New Roman"/>
+          <w:sz w:val="28"/>
+          <w:szCs w:val="24"/>
+        </w:rPr>
+        <w:t>_</w:t>
+      </w:r>
+      <w:r>
+        <w:rPr>
+          <w:rFonts w:ascii="Times New Roman" w:hAnsi="Times New Roman" w:cs="Times New Roman"/>
+          <w:sz w:val="28"/>
+          <w:szCs w:val="24"/>
+          <w:lang w:val="en-US"/>
+        </w:rPr>
+        <w:t>rep</w:t>
+      </w:r>
+      <w:r>
+        <w:rPr>
+          <w:rFonts w:ascii="Times New Roman" w:hAnsi="Times New Roman" w:cs="Times New Roman"/>
+          <w:sz w:val="28"/>
+          <w:szCs w:val="24"/>
+        </w:rPr>
+        <w:t>_</w:t>
+      </w:r>
+      <w:r>
+        <w:rPr>
+          <w:rFonts w:ascii="Times New Roman" w:hAnsi="Times New Roman" w:cs="Times New Roman"/>
+          <w:sz w:val="28"/>
+          <w:szCs w:val="24"/>
+          <w:lang w:val="en-US"/>
+        </w:rPr>
+        <w:t>name</w:t>
+      </w:r>
+      <w:r>
+        <w:rPr>
+          <w:rFonts w:ascii="Times New Roman" w:hAnsi="Times New Roman" w:cs="Times New Roman"/>
+          <w:sz w:val="28"/>
+          <w:szCs w:val="24"/>
+        </w:rPr>
+        <w:t xml:space="preserve"> - название репозитория; </w:t>
+      </w:r>
+      <w:r>
+        <w:rPr>
+          <w:rFonts w:ascii="Times New Roman" w:hAnsi="Times New Roman" w:cs="Times New Roman"/>
+          <w:sz w:val="28"/>
+          <w:szCs w:val="24"/>
+          <w:lang w:val="en-US"/>
+        </w:rPr>
+        <w:t>https</w:t>
+      </w:r>
+      <w:r>
+        <w:rPr>
+          <w:rFonts w:ascii="Times New Roman" w:hAnsi="Times New Roman" w:cs="Times New Roman"/>
+          <w:sz w:val="28"/>
+          <w:szCs w:val="24"/>
+        </w:rPr>
+        <w:t>://</w:t>
+      </w:r>
+      <w:proofErr w:type="spellStart"/>
+      <w:r>
+        <w:rPr>
+          <w:rFonts w:ascii="Times New Roman" w:hAnsi="Times New Roman" w:cs="Times New Roman"/>
+          <w:sz w:val="28"/>
+          <w:szCs w:val="24"/>
+          <w:lang w:val="en-US"/>
+        </w:rPr>
+        <w:t>github</w:t>
+      </w:r>
+      <w:proofErr w:type="spellEnd"/>
+      <w:r>
+        <w:rPr>
+          <w:rFonts w:ascii="Times New Roman" w:hAnsi="Times New Roman" w:cs="Times New Roman"/>
+          <w:sz w:val="28"/>
+          <w:szCs w:val="24"/>
+        </w:rPr>
+        <w:t>.</w:t>
+      </w:r>
+      <w:r>
+        <w:rPr>
+          <w:rFonts w:ascii="Times New Roman" w:hAnsi="Times New Roman" w:cs="Times New Roman"/>
+          <w:sz w:val="28"/>
+          <w:szCs w:val="24"/>
+          <w:lang w:val="en-US"/>
+        </w:rPr>
+        <w:t>com</w:t>
+      </w:r>
+      <w:r>
+        <w:rPr>
+          <w:rFonts w:ascii="Times New Roman" w:hAnsi="Times New Roman" w:cs="Times New Roman"/>
+          <w:sz w:val="28"/>
+          <w:szCs w:val="24"/>
+        </w:rPr>
+        <w:t>/</w:t>
+      </w:r>
+      <w:r>
+        <w:rPr>
+          <w:rFonts w:ascii="Times New Roman" w:hAnsi="Times New Roman" w:cs="Times New Roman"/>
+          <w:sz w:val="28"/>
+          <w:szCs w:val="24"/>
+          <w:lang w:val="en-US"/>
+        </w:rPr>
+        <w:t>path</w:t>
+      </w:r>
+      <w:r>
+        <w:rPr>
+          <w:rFonts w:ascii="Times New Roman" w:hAnsi="Times New Roman" w:cs="Times New Roman"/>
+          <w:sz w:val="28"/>
+          <w:szCs w:val="24"/>
+        </w:rPr>
+        <w:t>_</w:t>
+      </w:r>
+      <w:r>
+        <w:rPr>
+          <w:rFonts w:ascii="Times New Roman" w:hAnsi="Times New Roman" w:cs="Times New Roman"/>
+          <w:sz w:val="28"/>
+          <w:szCs w:val="24"/>
+          <w:lang w:val="en-US"/>
+        </w:rPr>
+        <w:t>to</w:t>
+      </w:r>
+      <w:r>
+        <w:rPr>
+          <w:rFonts w:ascii="Times New Roman" w:hAnsi="Times New Roman" w:cs="Times New Roman"/>
+          <w:sz w:val="28"/>
+          <w:szCs w:val="24"/>
+        </w:rPr>
+        <w:t>_</w:t>
+      </w:r>
+      <w:r>
+        <w:rPr>
+          <w:rFonts w:ascii="Times New Roman" w:hAnsi="Times New Roman" w:cs="Times New Roman"/>
+          <w:sz w:val="28"/>
+          <w:szCs w:val="24"/>
+          <w:lang w:val="en-US"/>
+        </w:rPr>
+        <w:t>rep</w:t>
+      </w:r>
+      <w:r>
+        <w:rPr>
+          <w:rFonts w:ascii="Times New Roman" w:hAnsi="Times New Roman" w:cs="Times New Roman"/>
+          <w:sz w:val="28"/>
+          <w:szCs w:val="24"/>
+        </w:rPr>
+        <w:t xml:space="preserve"> - ссылка к </w:t>
+      </w:r>
+      <w:proofErr w:type="spellStart"/>
+      <w:r>
+        <w:rPr>
+          <w:rFonts w:ascii="Times New Roman" w:hAnsi="Times New Roman" w:cs="Times New Roman"/>
+          <w:sz w:val="28"/>
+          <w:szCs w:val="24"/>
+        </w:rPr>
+        <w:t>перзиторию</w:t>
+      </w:r>
+      <w:proofErr w:type="spellEnd"/>
+      <w:r>
+        <w:rPr>
+          <w:rFonts w:ascii="Times New Roman" w:hAnsi="Times New Roman" w:cs="Times New Roman"/>
+          <w:sz w:val="28"/>
+          <w:szCs w:val="24"/>
+        </w:rPr>
+        <w:t>]</w:t>
+      </w:r>
+      <w:r>
+        <w:rPr>
+          <w:rFonts w:ascii="Times New Roman" w:hAnsi="Times New Roman" w:cs="Times New Roman"/>
+          <w:sz w:val="28"/>
+          <w:szCs w:val="24"/>
+        </w:rPr>
+        <w:t>)</w:t>
+      </w:r>
+      <w:r>
+        <w:rPr>
+          <w:rFonts w:ascii="Times New Roman" w:hAnsi="Times New Roman" w:cs="Times New Roman"/>
+          <w:sz w:val="28"/>
+          <w:szCs w:val="24"/>
+        </w:rPr>
+        <w:t>.</w:t>
+      </w:r>
+    </w:p>
+    <w:p>
+      <w:pPr>
+        <w:spacing w:after="0" w:line="360" w:lineRule="auto"/>
+        <w:ind w:firstLine="709"/>
+        <w:jc w:val="both"/>
         <w:rPr>
           <w:noProof/>
         </w:rPr>
-        <w:lastRenderedPageBreak/>
+      </w:pPr>
+      <w:r>
+        <w:rPr>
+          <w:rFonts w:ascii="Times New Roman" w:hAnsi="Times New Roman" w:cs="Times New Roman"/>
+          <w:sz w:val="28"/>
+        </w:rPr>
+        <w:t>Вышеперечисленные команды являются основными для подготовки и отправления локального репозитория. Также существуют команды для работы с ветвями, но для этой работы они не используются.</w:t>
+      </w:r>
+      <w:r>
+        <w:rPr>
+          <w:rFonts w:ascii="Times New Roman" w:hAnsi="Times New Roman" w:cs="Times New Roman"/>
+          <w:sz w:val="28"/>
+        </w:rPr>
+        <w:t xml:space="preserve"> Процесс заливки изображен на рисунке 6.</w:t>
+      </w:r>
+      <w:r>
+        <w:rPr>
+          <w:noProof/>
+        </w:rPr>
+        <w:t xml:space="preserve"> </w:t>
+      </w:r>
+    </w:p>
+    <w:p>
+      <w:pPr>
+        <w:spacing w:after="0" w:line="360" w:lineRule="auto"/>
+        <w:jc w:val="both"/>
+        <w:rPr>
+          <w:rFonts w:ascii="Times New Roman" w:hAnsi="Times New Roman" w:cs="Times New Roman"/>
+          <w:sz w:val="28"/>
+        </w:rPr>
+      </w:pPr>
+      <w:r>
+        <w:rPr>
+          <w:noProof/>
+        </w:rPr>
         <w:drawing>
-          <wp:inline distT="0" distB="0" distL="0" distR="0" wp14:anchorId="149FF261" wp14:editId="7D4FA0F8">
-            <wp:extent cx="6120130" cy="2166620"/>
-            <wp:effectExtent l="0" t="0" r="0" b="5080"/>
-            <wp:docPr id="7" name="Рисунок 7"/>
+          <wp:inline distT="0" distB="0" distL="0" distR="0" wp14:anchorId="576993FB" wp14:editId="085EE37F">
+            <wp:extent cx="6120130" cy="4217035"/>
+            <wp:effectExtent l="0" t="0" r="0" b="0"/>
+            <wp:docPr id="6" name="Рисунок 6"/>
             <wp:cNvGraphicFramePr>
               <a:graphicFrameLocks xmlns:a="http://schemas.openxmlformats.org/drawingml/2006/main" noChangeAspect="1"/>
             </wp:cNvGraphicFramePr>
@@ -2804,6 +3577,269 @@
                   <pic:spPr>
                     <a:xfrm>
                       <a:off x="0" y="0"/>
+                      <a:ext cx="6120130" cy="4217035"/>
+                    </a:xfrm>
+                    <a:prstGeom prst="rect">
+                      <a:avLst/>
+                    </a:prstGeom>
+                  </pic:spPr>
+                </pic:pic>
+              </a:graphicData>
+            </a:graphic>
+          </wp:inline>
+        </w:drawing>
+      </w:r>
+    </w:p>
+    <w:p>
+      <w:pPr>
+        <w:spacing w:after="0" w:line="360" w:lineRule="auto"/>
+        <w:jc w:val="center"/>
+        <w:rPr>
+          <w:rFonts w:ascii="Times New Roman" w:hAnsi="Times New Roman" w:cs="Times New Roman"/>
+          <w:sz w:val="28"/>
+          <w:szCs w:val="24"/>
+        </w:rPr>
+      </w:pPr>
+      <w:r>
+        <w:rPr>
+          <w:rFonts w:ascii="Times New Roman" w:hAnsi="Times New Roman" w:cs="Times New Roman"/>
+          <w:sz w:val="28"/>
+        </w:rPr>
+        <w:t xml:space="preserve">Рисунок 6 </w:t>
+      </w:r>
+      <w:r>
+        <w:rPr>
+          <w:rFonts w:ascii="Times New Roman" w:hAnsi="Times New Roman" w:cs="Times New Roman"/>
+          <w:sz w:val="28"/>
+          <w:szCs w:val="24"/>
+        </w:rPr>
+        <w:t xml:space="preserve">— </w:t>
+      </w:r>
+      <w:r>
+        <w:rPr>
+          <w:rFonts w:ascii="Times New Roman" w:hAnsi="Times New Roman" w:cs="Times New Roman"/>
+          <w:sz w:val="28"/>
+          <w:szCs w:val="24"/>
+        </w:rPr>
+        <w:t>Заливка проекта</w:t>
+      </w:r>
+    </w:p>
+    <w:p>
+      <w:pPr>
+        <w:spacing w:after="0" w:line="360" w:lineRule="auto"/>
+        <w:jc w:val="center"/>
+        <w:rPr>
+          <w:rFonts w:ascii="Times New Roman" w:hAnsi="Times New Roman" w:cs="Times New Roman"/>
+          <w:sz w:val="28"/>
+          <w:szCs w:val="24"/>
+        </w:rPr>
+      </w:pPr>
+    </w:p>
+    <w:p>
+      <w:pPr>
+        <w:spacing w:after="0" w:line="360" w:lineRule="auto"/>
+        <w:ind w:firstLine="709"/>
+        <w:jc w:val="both"/>
+        <w:rPr>
+          <w:rFonts w:ascii="Times New Roman" w:hAnsi="Times New Roman" w:cs="Times New Roman"/>
+          <w:sz w:val="28"/>
+        </w:rPr>
+      </w:pPr>
+      <w:r>
+        <w:rPr>
+          <w:rFonts w:ascii="Times New Roman" w:hAnsi="Times New Roman" w:cs="Times New Roman"/>
+          <w:sz w:val="28"/>
+        </w:rPr>
+        <w:t>После</w:t>
+      </w:r>
+      <w:r>
+        <w:rPr>
+          <w:rFonts w:ascii="Times New Roman" w:hAnsi="Times New Roman" w:cs="Times New Roman"/>
+          <w:sz w:val="28"/>
+        </w:rPr>
+        <w:t xml:space="preserve"> </w:t>
+      </w:r>
+      <w:r>
+        <w:rPr>
+          <w:rFonts w:ascii="Times New Roman" w:hAnsi="Times New Roman" w:cs="Times New Roman"/>
+          <w:sz w:val="28"/>
+        </w:rPr>
+        <w:t>команд</w:t>
+      </w:r>
+      <w:r>
+        <w:rPr>
+          <w:rFonts w:ascii="Times New Roman" w:hAnsi="Times New Roman" w:cs="Times New Roman"/>
+          <w:sz w:val="28"/>
+        </w:rPr>
+        <w:t xml:space="preserve"> </w:t>
+      </w:r>
+      <w:r>
+        <w:rPr>
+          <w:rFonts w:ascii="Times New Roman" w:hAnsi="Times New Roman" w:cs="Times New Roman"/>
+          <w:sz w:val="28"/>
+          <w:szCs w:val="24"/>
+          <w:lang w:val="en-US"/>
+        </w:rPr>
+        <w:t>git</w:t>
+      </w:r>
+      <w:r>
+        <w:rPr>
+          <w:rFonts w:ascii="Times New Roman" w:hAnsi="Times New Roman" w:cs="Times New Roman"/>
+          <w:sz w:val="28"/>
+          <w:szCs w:val="24"/>
+        </w:rPr>
+        <w:t xml:space="preserve"> </w:t>
+      </w:r>
+      <w:r>
+        <w:rPr>
+          <w:rFonts w:ascii="Times New Roman" w:hAnsi="Times New Roman" w:cs="Times New Roman"/>
+          <w:sz w:val="28"/>
+          <w:szCs w:val="24"/>
+          <w:lang w:val="en-US"/>
+        </w:rPr>
+        <w:t>remote</w:t>
+      </w:r>
+      <w:r>
+        <w:rPr>
+          <w:rFonts w:ascii="Times New Roman" w:hAnsi="Times New Roman" w:cs="Times New Roman"/>
+          <w:sz w:val="28"/>
+          <w:szCs w:val="24"/>
+        </w:rPr>
+        <w:t xml:space="preserve"> </w:t>
+      </w:r>
+      <w:r>
+        <w:rPr>
+          <w:rFonts w:ascii="Times New Roman" w:hAnsi="Times New Roman" w:cs="Times New Roman"/>
+          <w:sz w:val="28"/>
+          <w:szCs w:val="24"/>
+          <w:lang w:val="en-US"/>
+        </w:rPr>
+        <w:t>add</w:t>
+      </w:r>
+      <w:r>
+        <w:rPr>
+          <w:rFonts w:ascii="Times New Roman" w:hAnsi="Times New Roman" w:cs="Times New Roman"/>
+          <w:sz w:val="28"/>
+          <w:szCs w:val="24"/>
+        </w:rPr>
+        <w:t xml:space="preserve"> </w:t>
+      </w:r>
+      <w:r>
+        <w:rPr>
+          <w:rFonts w:ascii="Times New Roman" w:hAnsi="Times New Roman" w:cs="Times New Roman"/>
+          <w:sz w:val="28"/>
+          <w:szCs w:val="24"/>
+        </w:rPr>
+        <w:t>и</w:t>
+      </w:r>
+      <w:r>
+        <w:rPr>
+          <w:rFonts w:ascii="Times New Roman" w:hAnsi="Times New Roman" w:cs="Times New Roman"/>
+          <w:sz w:val="28"/>
+          <w:szCs w:val="24"/>
+        </w:rPr>
+        <w:t xml:space="preserve"> </w:t>
+      </w:r>
+      <w:r>
+        <w:rPr>
+          <w:rFonts w:ascii="Times New Roman" w:hAnsi="Times New Roman" w:cs="Times New Roman"/>
+          <w:sz w:val="28"/>
+          <w:szCs w:val="24"/>
+          <w:lang w:val="en-US"/>
+        </w:rPr>
+        <w:t>git</w:t>
+      </w:r>
+      <w:r>
+        <w:rPr>
+          <w:rFonts w:ascii="Times New Roman" w:hAnsi="Times New Roman" w:cs="Times New Roman"/>
+          <w:sz w:val="28"/>
+          <w:szCs w:val="24"/>
+        </w:rPr>
+        <w:t xml:space="preserve"> </w:t>
+      </w:r>
+      <w:r>
+        <w:rPr>
+          <w:rFonts w:ascii="Times New Roman" w:hAnsi="Times New Roman" w:cs="Times New Roman"/>
+          <w:sz w:val="28"/>
+          <w:szCs w:val="24"/>
+          <w:lang w:val="en-US"/>
+        </w:rPr>
+        <w:t>push</w:t>
+      </w:r>
+      <w:r>
+        <w:rPr>
+          <w:rFonts w:ascii="Times New Roman" w:hAnsi="Times New Roman" w:cs="Times New Roman"/>
+          <w:sz w:val="28"/>
+        </w:rPr>
+        <w:t xml:space="preserve">. </w:t>
+      </w:r>
+      <w:r>
+        <w:rPr>
+          <w:rFonts w:ascii="Times New Roman" w:hAnsi="Times New Roman" w:cs="Times New Roman"/>
+          <w:sz w:val="28"/>
+        </w:rPr>
+        <w:t xml:space="preserve">Проект будет загружен на удаленный сервер </w:t>
+      </w:r>
+      <w:r>
+        <w:rPr>
+          <w:rFonts w:ascii="Times New Roman" w:hAnsi="Times New Roman" w:cs="Times New Roman"/>
+          <w:sz w:val="28"/>
+          <w:lang w:val="en-US"/>
+        </w:rPr>
+        <w:t>GitHub</w:t>
+      </w:r>
+      <w:r>
+        <w:rPr>
+          <w:rFonts w:ascii="Times New Roman" w:hAnsi="Times New Roman" w:cs="Times New Roman"/>
+          <w:sz w:val="28"/>
+        </w:rPr>
+        <w:t xml:space="preserve">. Результат показан на рисунке </w:t>
+      </w:r>
+      <w:r>
+        <w:rPr>
+          <w:rFonts w:ascii="Times New Roman" w:hAnsi="Times New Roman" w:cs="Times New Roman"/>
+          <w:sz w:val="28"/>
+        </w:rPr>
+        <w:t>7</w:t>
+      </w:r>
+      <w:r>
+        <w:rPr>
+          <w:rFonts w:ascii="Times New Roman" w:hAnsi="Times New Roman" w:cs="Times New Roman"/>
+          <w:sz w:val="28"/>
+        </w:rPr>
+        <w:t>.</w:t>
+      </w:r>
+    </w:p>
+    <w:p>
+      <w:r>
+        <w:rPr>
+          <w:noProof/>
+        </w:rPr>
+        <w:lastRenderedPageBreak/>
+        <w:drawing>
+          <wp:inline distT="0" distB="0" distL="0" distR="0" wp14:anchorId="149FF261" wp14:editId="7D4FA0F8">
+            <wp:extent cx="6120130" cy="2166620"/>
+            <wp:effectExtent l="0" t="0" r="0" b="5080"/>
+            <wp:docPr id="7" name="Рисунок 7"/>
+            <wp:cNvGraphicFramePr>
+              <a:graphicFrameLocks xmlns:a="http://schemas.openxmlformats.org/drawingml/2006/main" noChangeAspect="1"/>
+            </wp:cNvGraphicFramePr>
+            <a:graphic xmlns:a="http://schemas.openxmlformats.org/drawingml/2006/main">
+              <a:graphicData uri="http://schemas.openxmlformats.org/drawingml/2006/picture">
+                <pic:pic xmlns:pic="http://schemas.openxmlformats.org/drawingml/2006/picture">
+                  <pic:nvPicPr>
+                    <pic:cNvPr id="1" name=""/>
+                    <pic:cNvPicPr/>
+                  </pic:nvPicPr>
+                  <pic:blipFill>
+                    <a:blip r:embed="rId12"/>
+                    <a:stretch>
+                      <a:fillRect/>
+                    </a:stretch>
+                  </pic:blipFill>
+                  <pic:spPr>
+                    <a:xfrm>
+                      <a:off x="0" y="0"/>
                       <a:ext cx="6120130" cy="2166620"/>
                     </a:xfrm>
                     <a:prstGeom prst="rect">
@@ -2832,37 +3868,15 @@
           <w:rFonts w:ascii="Times New Roman" w:hAnsi="Times New Roman" w:cs="Times New Roman"/>
           <w:sz w:val="28"/>
         </w:rPr>
-        <w:t xml:space="preserve">Рисунок </w:t>
-      </w:r>
-      <w:r>
-        <w:rPr>
-          <w:rFonts w:ascii="Times New Roman" w:hAnsi="Times New Roman" w:cs="Times New Roman"/>
-          <w:sz w:val="28"/>
-        </w:rPr>
-        <w:t>7</w:t>
-      </w:r>
-      <w:r>
-        <w:rPr>
-          <w:rFonts w:ascii="Times New Roman" w:hAnsi="Times New Roman" w:cs="Times New Roman"/>
-          <w:sz w:val="28"/>
-        </w:rPr>
-        <w:t xml:space="preserve"> </w:t>
-      </w:r>
-      <w:r>
-        <w:rPr>
-          <w:rFonts w:ascii="Times New Roman" w:hAnsi="Times New Roman" w:cs="Times New Roman"/>
-          <w:sz w:val="28"/>
-          <w:szCs w:val="24"/>
-        </w:rPr>
-        <w:t xml:space="preserve">— </w:t>
-      </w:r>
-      <w:r>
-        <w:rPr>
-          <w:rFonts w:ascii="Times New Roman" w:hAnsi="Times New Roman" w:cs="Times New Roman"/>
-          <w:sz w:val="28"/>
-          <w:szCs w:val="24"/>
-        </w:rPr>
-        <w:t>Результат заливки проекта</w:t>
+        <w:t xml:space="preserve">Рисунок 7 </w:t>
+      </w:r>
+      <w:r>
+        <w:rPr>
+          <w:rFonts w:ascii="Times New Roman" w:hAnsi="Times New Roman" w:cs="Times New Roman"/>
+          <w:sz w:val="28"/>
+          <w:szCs w:val="24"/>
+        </w:rPr>
+        <w:t>— Результат заливки проекта</w:t>
       </w:r>
     </w:p>
     <w:p/>
@@ -2878,16 +3892,14 @@
     </w:p>
     <w:p>
       <w:pPr>
-        <w:tabs>
-          <w:tab w:val="left" w:pos="3600"/>
-        </w:tabs>
-      </w:pPr>
-    </w:p>
-    <w:p>
-      <w:pPr>
-        <w:tabs>
-          <w:tab w:val="left" w:pos="3600"/>
-        </w:tabs>
+        <w:spacing w:after="160" w:line="259" w:lineRule="auto"/>
+        <w:rPr>
+          <w:rFonts w:ascii="Times New Roman" w:eastAsiaTheme="majorEastAsia" w:hAnsi="Times New Roman" w:cs="Times New Roman"/>
+          <w:b/>
+          <w:bCs/>
+          <w:sz w:val="32"/>
+          <w:szCs w:val="32"/>
+        </w:rPr>
       </w:pPr>
     </w:p>
     <w:sectPr>
@@ -3772,6 +4784,50 @@
       <w:contextualSpacing/>
     </w:pPr>
   </w:style>
+  <w:style w:type="paragraph" w:styleId="a6">
+    <w:name w:val="TOC Heading"/>
+    <w:basedOn w:val="1"/>
+    <w:next w:val="a"/>
+    <w:uiPriority w:val="39"/>
+    <w:unhideWhenUsed/>
+    <w:qFormat/>
+    <w:rsid w:val="00EC5F52"/>
+    <w:pPr>
+      <w:spacing w:before="240" w:line="259" w:lineRule="auto"/>
+      <w:ind w:firstLine="0"/>
+      <w:outlineLvl w:val="9"/>
+    </w:pPr>
+    <w:rPr>
+      <w:rFonts w:asciiTheme="majorHAnsi" w:hAnsiTheme="majorHAnsi" w:cstheme="majorBidi"/>
+      <w:b w:val="0"/>
+      <w:bCs w:val="0"/>
+      <w:color w:val="2F5496" w:themeColor="accent1" w:themeShade="BF"/>
+      <w:lang w:eastAsia="ru-RU"/>
+    </w:rPr>
+  </w:style>
+  <w:style w:type="paragraph" w:styleId="11">
+    <w:name w:val="toc 1"/>
+    <w:basedOn w:val="a"/>
+    <w:next w:val="a"/>
+    <w:autoRedefine/>
+    <w:uiPriority w:val="39"/>
+    <w:unhideWhenUsed/>
+    <w:rsid w:val="00EC5F52"/>
+    <w:pPr>
+      <w:spacing w:after="100"/>
+    </w:pPr>
+  </w:style>
+  <w:style w:type="character" w:styleId="a7">
+    <w:name w:val="Hyperlink"/>
+    <w:basedOn w:val="a0"/>
+    <w:uiPriority w:val="99"/>
+    <w:unhideWhenUsed/>
+    <w:rsid w:val="00EC5F52"/>
+    <w:rPr>
+      <w:color w:val="0563C1" w:themeColor="hyperlink"/>
+      <w:u w:val="single"/>
+    </w:rPr>
+  </w:style>
 </w:styles>
 </file>
 
@@ -4068,4 +5124,16 @@
     </a:ext>
   </a:extLst>
 </a:theme>
+</file>
+
+<file path=customXml/item1.xml><?xml version="1.0" encoding="utf-8"?>
+<b:Sources xmlns:b="http://schemas.openxmlformats.org/officeDocument/2006/bibliography" xmlns="http://schemas.openxmlformats.org/officeDocument/2006/bibliography" SelectedStyle="\APASixthEditionOfficeOnline.xsl" StyleName="APA" Version="6"/>
+</file>
+
+<file path=customXml/itemProps1.xml><?xml version="1.0" encoding="utf-8"?>
+<ds:datastoreItem xmlns:ds="http://schemas.openxmlformats.org/officeDocument/2006/customXml" ds:itemID="{D68C2289-08DB-480C-80BF-2DF37E3EA768}">
+  <ds:schemaRefs>
+    <ds:schemaRef ds:uri="http://schemas.openxmlformats.org/officeDocument/2006/bibliography"/>
+  </ds:schemaRefs>
+</ds:datastoreItem>
 </file>